--- a/Gerencia del Proyecto/Actas/Acta#4.docx
+++ b/Gerencia del Proyecto/Actas/Acta#4.docx
@@ -1,805 +1,49 @@
 
 <file path=word/document.xml><?xml version="1.0" encoding="utf-8"?>
-<w:document xmlns:r="http://schemas.openxmlformats.org/officeDocument/2006/relationships" xmlns:wp="http://schemas.openxmlformats.org/drawingml/2006/wordprocessingDrawing" xmlns:w="http://schemas.openxmlformats.org/wordprocessingml/2006/main" xmlns:w10="urn:schemas-microsoft-com:office:word" xmlns:w14="http://schemas.microsoft.com/office/word/2010/wordml" xmlns:wps="http://schemas.microsoft.com/office/word/2010/wordprocessingShape" xmlns:wpg="http://schemas.microsoft.com/office/word/2010/wordprocessingGroup" xmlns:mc="http://schemas.openxmlformats.org/markup-compatibility/2006" xmlns:v="urn:schemas-microsoft-com:vml" xmlns:o="urn:schemas-microsoft-com:office:office" xmlns:m="http://schemas.openxmlformats.org/officeDocument/2006/math" mc:Ignorable="w14">
+<w:document xmlns:wpc="http://schemas.microsoft.com/office/word/2010/wordprocessingCanvas" xmlns:cx="http://schemas.microsoft.com/office/drawing/2014/chartex" xmlns:cx1="http://schemas.microsoft.com/office/drawing/2015/9/8/chartex" xmlns:cx2="http://schemas.microsoft.com/office/drawing/2015/10/21/chartex" xmlns:cx3="http://schemas.microsoft.com/office/drawing/2016/5/9/chartex" xmlns:cx4="http://schemas.microsoft.com/office/drawing/2016/5/10/chartex" xmlns:cx5="http://schemas.microsoft.com/office/drawing/2016/5/11/chartex" xmlns:cx6="http://schemas.microsoft.com/office/drawing/2016/5/12/chartex" xmlns:cx7="http://schemas.microsoft.com/office/drawing/2016/5/13/chartex" xmlns:cx8="http://schemas.microsoft.com/office/drawing/2016/5/14/chartex" xmlns:mc="http://schemas.openxmlformats.org/markup-compatibility/2006" xmlns:aink="http://schemas.microsoft.com/office/drawing/2016/ink" xmlns:am3d="http://schemas.microsoft.com/office/drawing/2017/model3d" xmlns:o="urn:schemas-microsoft-com:office:office" xmlns:r="http://schemas.openxmlformats.org/officeDocument/2006/relationships" xmlns:m="http://schemas.openxmlformats.org/officeDocument/2006/math" xmlns:v="urn:schemas-microsoft-com:vml" xmlns:wp14="http://schemas.microsoft.com/office/word/2010/wordprocessingDrawing" xmlns:wp="http://schemas.openxmlformats.org/drawingml/2006/wordprocessingDrawing" xmlns:w10="urn:schemas-microsoft-com:office:word" xmlns:w="http://schemas.openxmlformats.org/wordprocessingml/2006/main" xmlns:w14="http://schemas.microsoft.com/office/word/2010/wordml" xmlns:w15="http://schemas.microsoft.com/office/word/2012/wordml" xmlns:w16cid="http://schemas.microsoft.com/office/word/2016/wordml/cid" xmlns:w16se="http://schemas.microsoft.com/office/word/2015/wordml/symex" xmlns:wpg="http://schemas.microsoft.com/office/word/2010/wordprocessingGroup" xmlns:wpi="http://schemas.microsoft.com/office/word/2010/wordprocessingInk" xmlns:wne="http://schemas.microsoft.com/office/word/2006/wordml" xmlns:wps="http://schemas.microsoft.com/office/word/2010/wordprocessingShape" mc:Ignorable="w14 w15 w16se w16cid wp14">
   <w:body>
     <w:p>
       <w:pPr>
-        <w:pStyle w:val="Cuerpo A"/>
+        <w:pStyle w:val="CuerpoA"/>
+        <w:rPr>
+          <w:rFonts w:asciiTheme="minorHAnsi" w:hAnsiTheme="minorHAnsi"/>
+        </w:rPr>
       </w:pPr>
       <w:r>
         <w:rPr>
-          <w:rStyle w:val="Ninguno"/>
-          <w:rFonts w:ascii="SF Pro Text Bold" w:hAnsi="SF Pro Text Bold"/>
-          <w:rtl w:val="0"/>
-          <w:lang w:val="es-ES_tradnl"/>
-        </w:rPr>
-        <w:t>Asistentes:</w:t>
-      </w:r>
-      <w:r>
+          <w:rFonts w:asciiTheme="minorHAnsi" w:eastAsia="Arial Nova Light" w:hAnsiTheme="minorHAnsi" w:cs="Arial Nova Light"/>
+          <w:noProof/>
+        </w:rPr>
         <w:drawing>
-          <wp:anchor distT="152400" distB="152400" distL="152400" distR="152400" simplePos="0" relativeHeight="251659264" behindDoc="0" locked="0" layoutInCell="1" allowOverlap="1">
+          <wp:anchor distT="0" distB="0" distL="114300" distR="114300" simplePos="0" relativeHeight="251662336" behindDoc="0" locked="0" layoutInCell="1" allowOverlap="1" wp14:anchorId="58F86B52">
             <wp:simplePos x="0" y="0"/>
-            <wp:positionH relativeFrom="page">
-              <wp:posOffset>3166111</wp:posOffset>
+            <wp:positionH relativeFrom="column">
+              <wp:posOffset>2603500</wp:posOffset>
             </wp:positionH>
-            <wp:positionV relativeFrom="page">
-              <wp:posOffset>312420</wp:posOffset>
+            <wp:positionV relativeFrom="paragraph">
+              <wp:posOffset>-605790</wp:posOffset>
             </wp:positionV>
-            <wp:extent cx="1427476" cy="433905"/>
+            <wp:extent cx="916940" cy="520700"/>
             <wp:effectExtent l="0" t="0" r="0" b="0"/>
-            <wp:wrapThrough wrapText="bothSides" distL="152400" distR="152400">
-              <wp:wrapPolygon edited="1">
-                <wp:start x="1624" y="416"/>
-                <wp:lineTo x="1624" y="972"/>
-                <wp:lineTo x="2911" y="1249"/>
-                <wp:lineTo x="3480" y="1735"/>
-                <wp:lineTo x="3565" y="5274"/>
-                <wp:lineTo x="3396" y="8327"/>
-                <wp:lineTo x="3038" y="10617"/>
-                <wp:lineTo x="2531" y="12283"/>
-                <wp:lineTo x="2004" y="13120"/>
-                <wp:lineTo x="2004" y="14920"/>
-                <wp:lineTo x="2363" y="14964"/>
-                <wp:lineTo x="2890" y="15961"/>
-                <wp:lineTo x="2363" y="15891"/>
-                <wp:lineTo x="2363" y="17418"/>
-                <wp:lineTo x="2932" y="17279"/>
-                <wp:lineTo x="3016" y="16932"/>
-                <wp:lineTo x="2953" y="16030"/>
-                <wp:lineTo x="2890" y="15961"/>
-                <wp:lineTo x="2363" y="14964"/>
-                <wp:lineTo x="3122" y="15059"/>
-                <wp:lineTo x="3354" y="15822"/>
-                <wp:lineTo x="3354" y="17141"/>
-                <wp:lineTo x="3164" y="17835"/>
-                <wp:lineTo x="3333" y="18459"/>
-                <wp:lineTo x="3396" y="19639"/>
-                <wp:lineTo x="3945" y="14920"/>
-                <wp:lineTo x="4134" y="14952"/>
-                <wp:lineTo x="4134" y="16447"/>
-                <wp:lineTo x="3923" y="18251"/>
-                <wp:lineTo x="4324" y="18181"/>
-                <wp:lineTo x="4134" y="16447"/>
-                <wp:lineTo x="4134" y="14952"/>
-                <wp:lineTo x="4345" y="14989"/>
-                <wp:lineTo x="4894" y="19847"/>
-                <wp:lineTo x="4894" y="14920"/>
-                <wp:lineTo x="5295" y="14989"/>
-                <wp:lineTo x="5970" y="18528"/>
-                <wp:lineTo x="5970" y="14920"/>
-                <wp:lineTo x="6307" y="14920"/>
-                <wp:lineTo x="6307" y="20402"/>
-                <wp:lineTo x="5906" y="20263"/>
-                <wp:lineTo x="5252" y="16794"/>
-                <wp:lineTo x="5252" y="20402"/>
-                <wp:lineTo x="4556" y="20402"/>
-                <wp:lineTo x="4451" y="19222"/>
-                <wp:lineTo x="3797" y="19292"/>
-                <wp:lineTo x="3691" y="20402"/>
-                <wp:lineTo x="3059" y="20402"/>
-                <wp:lineTo x="2953" y="18528"/>
-                <wp:lineTo x="2763" y="18251"/>
-                <wp:lineTo x="2363" y="18320"/>
-                <wp:lineTo x="2363" y="20402"/>
-                <wp:lineTo x="2004" y="20402"/>
-                <wp:lineTo x="2004" y="14920"/>
-                <wp:lineTo x="2004" y="13120"/>
-                <wp:lineTo x="1920" y="13254"/>
-                <wp:lineTo x="1392" y="12422"/>
-                <wp:lineTo x="886" y="10883"/>
-                <wp:lineTo x="886" y="14851"/>
-                <wp:lineTo x="1434" y="14989"/>
-                <wp:lineTo x="1751" y="15891"/>
-                <wp:lineTo x="1814" y="16724"/>
-                <wp:lineTo x="1455" y="16655"/>
-                <wp:lineTo x="1350" y="16030"/>
-                <wp:lineTo x="1013" y="15822"/>
-                <wp:lineTo x="759" y="16377"/>
-                <wp:lineTo x="675" y="17071"/>
-                <wp:lineTo x="717" y="18737"/>
-                <wp:lineTo x="928" y="19431"/>
-                <wp:lineTo x="1350" y="19361"/>
-                <wp:lineTo x="1498" y="18737"/>
-                <wp:lineTo x="1519" y="18390"/>
-                <wp:lineTo x="1139" y="18390"/>
-                <wp:lineTo x="1139" y="17418"/>
-                <wp:lineTo x="1835" y="17418"/>
-                <wp:lineTo x="1835" y="20402"/>
-                <wp:lineTo x="1603" y="20402"/>
-                <wp:lineTo x="1561" y="19916"/>
-                <wp:lineTo x="1223" y="20541"/>
-                <wp:lineTo x="759" y="20333"/>
-                <wp:lineTo x="422" y="19361"/>
-                <wp:lineTo x="295" y="18112"/>
-                <wp:lineTo x="359" y="16377"/>
-                <wp:lineTo x="591" y="15336"/>
-                <wp:lineTo x="886" y="14851"/>
-                <wp:lineTo x="886" y="10883"/>
-                <wp:lineTo x="844" y="10756"/>
-                <wp:lineTo x="485" y="8536"/>
-                <wp:lineTo x="316" y="6176"/>
-                <wp:lineTo x="338" y="2359"/>
-                <wp:lineTo x="401" y="1665"/>
-                <wp:lineTo x="1392" y="1041"/>
-                <wp:lineTo x="1624" y="972"/>
-                <wp:lineTo x="1624" y="416"/>
-                <wp:lineTo x="4092" y="416"/>
-                <wp:lineTo x="4092" y="6107"/>
-                <wp:lineTo x="4303" y="6129"/>
-                <wp:lineTo x="5126" y="6731"/>
-                <wp:lineTo x="4303" y="6662"/>
-                <wp:lineTo x="4324" y="9577"/>
-                <wp:lineTo x="5252" y="9438"/>
-                <wp:lineTo x="5463" y="8744"/>
-                <wp:lineTo x="5442" y="7286"/>
-                <wp:lineTo x="5231" y="6731"/>
-                <wp:lineTo x="5126" y="6731"/>
-                <wp:lineTo x="4303" y="6129"/>
-                <wp:lineTo x="5379" y="6246"/>
-                <wp:lineTo x="5632" y="7009"/>
-                <wp:lineTo x="5695" y="8536"/>
-                <wp:lineTo x="5527" y="9577"/>
-                <wp:lineTo x="5189" y="10132"/>
-                <wp:lineTo x="4303" y="10132"/>
-                <wp:lineTo x="4303" y="13185"/>
-                <wp:lineTo x="4092" y="13185"/>
-                <wp:lineTo x="4092" y="6107"/>
-                <wp:lineTo x="4092" y="416"/>
-                <wp:lineTo x="4620" y="416"/>
-                <wp:lineTo x="4620" y="972"/>
-                <wp:lineTo x="4725" y="1110"/>
-                <wp:lineTo x="4936" y="2706"/>
-                <wp:lineTo x="4936" y="972"/>
-                <wp:lineTo x="4999" y="972"/>
-                <wp:lineTo x="4999" y="3123"/>
-                <wp:lineTo x="4873" y="2845"/>
-                <wp:lineTo x="4683" y="1388"/>
-                <wp:lineTo x="4662" y="3123"/>
-                <wp:lineTo x="4620" y="972"/>
-                <wp:lineTo x="4620" y="416"/>
-                <wp:lineTo x="5569" y="416"/>
-                <wp:lineTo x="5569" y="902"/>
-                <wp:lineTo x="5759" y="1180"/>
-                <wp:lineTo x="5759" y="1527"/>
-                <wp:lineTo x="5653" y="1110"/>
-                <wp:lineTo x="5484" y="1249"/>
-                <wp:lineTo x="5527" y="1804"/>
-                <wp:lineTo x="5780" y="2221"/>
-                <wp:lineTo x="5759" y="2984"/>
-                <wp:lineTo x="5442" y="2984"/>
-                <wp:lineTo x="5400" y="2429"/>
-                <wp:lineTo x="5463" y="2429"/>
-                <wp:lineTo x="5505" y="2915"/>
-                <wp:lineTo x="5716" y="2845"/>
-                <wp:lineTo x="5695" y="2221"/>
-                <wp:lineTo x="5421" y="1735"/>
-                <wp:lineTo x="5463" y="1041"/>
-                <wp:lineTo x="5569" y="902"/>
-                <wp:lineTo x="5569" y="416"/>
-                <wp:lineTo x="6159" y="416"/>
-                <wp:lineTo x="6159" y="972"/>
-                <wp:lineTo x="6560" y="1110"/>
-                <wp:lineTo x="6539" y="1117"/>
-                <wp:lineTo x="6539" y="5968"/>
-                <wp:lineTo x="6961" y="6060"/>
-                <wp:lineTo x="6961" y="6593"/>
-                <wp:lineTo x="6455" y="6662"/>
-                <wp:lineTo x="6117" y="7633"/>
-                <wp:lineTo x="5970" y="9091"/>
-                <wp:lineTo x="6033" y="11034"/>
-                <wp:lineTo x="6286" y="12214"/>
-                <wp:lineTo x="6581" y="12699"/>
-                <wp:lineTo x="7066" y="12630"/>
-                <wp:lineTo x="7404" y="11797"/>
-                <wp:lineTo x="7573" y="10548"/>
-                <wp:lineTo x="7552" y="8466"/>
-                <wp:lineTo x="7320" y="7148"/>
-                <wp:lineTo x="7045" y="6593"/>
-                <wp:lineTo x="6961" y="6593"/>
-                <wp:lineTo x="6961" y="6060"/>
-                <wp:lineTo x="7172" y="6107"/>
-                <wp:lineTo x="7552" y="7009"/>
-                <wp:lineTo x="7763" y="8466"/>
-                <wp:lineTo x="7741" y="11034"/>
-                <wp:lineTo x="7488" y="12422"/>
-                <wp:lineTo x="7193" y="13015"/>
-                <wp:lineTo x="7193" y="14781"/>
-                <wp:lineTo x="7657" y="15128"/>
-                <wp:lineTo x="7889" y="15891"/>
-                <wp:lineTo x="7952" y="16794"/>
-                <wp:lineTo x="7594" y="16724"/>
-                <wp:lineTo x="7467" y="16030"/>
-                <wp:lineTo x="7130" y="15822"/>
-                <wp:lineTo x="6877" y="16447"/>
-                <wp:lineTo x="6792" y="17210"/>
-                <wp:lineTo x="6855" y="18806"/>
-                <wp:lineTo x="7109" y="19500"/>
-                <wp:lineTo x="7446" y="19361"/>
-                <wp:lineTo x="7615" y="18528"/>
-                <wp:lineTo x="7615" y="18320"/>
-                <wp:lineTo x="7973" y="18320"/>
-                <wp:lineTo x="7847" y="19569"/>
-                <wp:lineTo x="7594" y="20333"/>
-                <wp:lineTo x="7109" y="20541"/>
-                <wp:lineTo x="6687" y="19916"/>
-                <wp:lineTo x="6476" y="18875"/>
-                <wp:lineTo x="6476" y="16516"/>
-                <wp:lineTo x="6729" y="15336"/>
-                <wp:lineTo x="7024" y="14851"/>
-                <wp:lineTo x="7193" y="14781"/>
-                <wp:lineTo x="7193" y="13015"/>
-                <wp:lineTo x="7109" y="13185"/>
-                <wp:lineTo x="6455" y="13185"/>
-                <wp:lineTo x="6054" y="12352"/>
-                <wp:lineTo x="5801" y="10826"/>
-                <wp:lineTo x="5801" y="8397"/>
-                <wp:lineTo x="6054" y="6870"/>
-                <wp:lineTo x="6455" y="6037"/>
-                <wp:lineTo x="6539" y="5968"/>
-                <wp:lineTo x="6539" y="1117"/>
-                <wp:lineTo x="6370" y="1180"/>
-                <wp:lineTo x="6328" y="3123"/>
-                <wp:lineTo x="6307" y="1110"/>
-                <wp:lineTo x="6159" y="972"/>
-                <wp:lineTo x="6159" y="416"/>
-                <wp:lineTo x="7383" y="416"/>
-                <wp:lineTo x="7383" y="972"/>
-                <wp:lineTo x="7784" y="1110"/>
-                <wp:lineTo x="7615" y="1110"/>
-                <wp:lineTo x="7615" y="3123"/>
-                <wp:lineTo x="7552" y="3123"/>
-                <wp:lineTo x="7552" y="1110"/>
-                <wp:lineTo x="7383" y="972"/>
-                <wp:lineTo x="7383" y="416"/>
-                <wp:lineTo x="7868" y="416"/>
-                <wp:lineTo x="7868" y="6107"/>
-                <wp:lineTo x="8079" y="6107"/>
-                <wp:lineTo x="8079" y="12560"/>
-                <wp:lineTo x="9281" y="12560"/>
-                <wp:lineTo x="9281" y="13185"/>
-                <wp:lineTo x="8648" y="13185"/>
-                <wp:lineTo x="8648" y="14851"/>
-                <wp:lineTo x="9007" y="14937"/>
-                <wp:lineTo x="9007" y="15891"/>
-                <wp:lineTo x="8648" y="15961"/>
-                <wp:lineTo x="8459" y="16794"/>
-                <wp:lineTo x="8459" y="18598"/>
-                <wp:lineTo x="8670" y="19431"/>
-                <wp:lineTo x="9113" y="19361"/>
-                <wp:lineTo x="9302" y="18528"/>
-                <wp:lineTo x="9281" y="16655"/>
-                <wp:lineTo x="9049" y="15891"/>
-                <wp:lineTo x="9007" y="15891"/>
-                <wp:lineTo x="9007" y="14937"/>
-                <wp:lineTo x="9218" y="14989"/>
-                <wp:lineTo x="9534" y="15822"/>
-                <wp:lineTo x="9682" y="16932"/>
-                <wp:lineTo x="9640" y="18875"/>
-                <wp:lineTo x="9408" y="19986"/>
-                <wp:lineTo x="9028" y="20541"/>
-                <wp:lineTo x="8522" y="20333"/>
-                <wp:lineTo x="8184" y="19361"/>
-                <wp:lineTo x="8058" y="18181"/>
-                <wp:lineTo x="8121" y="16377"/>
-                <wp:lineTo x="8353" y="15336"/>
-                <wp:lineTo x="8648" y="14851"/>
-                <wp:lineTo x="8648" y="13185"/>
-                <wp:lineTo x="7868" y="13185"/>
-                <wp:lineTo x="7868" y="6107"/>
-                <wp:lineTo x="7868" y="416"/>
-                <wp:lineTo x="8163" y="416"/>
-                <wp:lineTo x="8163" y="972"/>
-                <wp:lineTo x="8248" y="2915"/>
-                <wp:lineTo x="8438" y="2915"/>
-                <wp:lineTo x="8522" y="972"/>
-                <wp:lineTo x="8480" y="3053"/>
-                <wp:lineTo x="8184" y="2984"/>
-                <wp:lineTo x="8163" y="972"/>
-                <wp:lineTo x="8163" y="416"/>
-                <wp:lineTo x="9113" y="416"/>
-                <wp:lineTo x="9113" y="902"/>
-                <wp:lineTo x="9302" y="1110"/>
-                <wp:lineTo x="9323" y="1596"/>
-                <wp:lineTo x="9218" y="1110"/>
-                <wp:lineTo x="9049" y="1249"/>
-                <wp:lineTo x="9049" y="2845"/>
-                <wp:lineTo x="9239" y="2915"/>
-                <wp:lineTo x="9302" y="2359"/>
-                <wp:lineTo x="9302" y="2915"/>
-                <wp:lineTo x="9239" y="3123"/>
-                <wp:lineTo x="9007" y="2984"/>
-                <wp:lineTo x="8944" y="1596"/>
-                <wp:lineTo x="9070" y="972"/>
-                <wp:lineTo x="9113" y="902"/>
-                <wp:lineTo x="9113" y="416"/>
-                <wp:lineTo x="9387" y="416"/>
-                <wp:lineTo x="9387" y="6107"/>
-                <wp:lineTo x="9598" y="6107"/>
-                <wp:lineTo x="9598" y="13185"/>
-                <wp:lineTo x="9387" y="13185"/>
-                <wp:lineTo x="9387" y="6107"/>
-                <wp:lineTo x="9387" y="416"/>
-                <wp:lineTo x="9745" y="416"/>
-                <wp:lineTo x="9745" y="6107"/>
-                <wp:lineTo x="11454" y="6107"/>
-                <wp:lineTo x="11454" y="6662"/>
-                <wp:lineTo x="10716" y="6662"/>
-                <wp:lineTo x="10695" y="13185"/>
-                <wp:lineTo x="10505" y="13185"/>
-                <wp:lineTo x="10505" y="6662"/>
-                <wp:lineTo x="9809" y="6662"/>
-                <wp:lineTo x="9809" y="14920"/>
-                <wp:lineTo x="10167" y="14920"/>
-                <wp:lineTo x="10188" y="19431"/>
-                <wp:lineTo x="10990" y="19431"/>
-                <wp:lineTo x="10990" y="20402"/>
-                <wp:lineTo x="9809" y="20402"/>
-                <wp:lineTo x="9809" y="14920"/>
-                <wp:lineTo x="9809" y="6662"/>
-                <wp:lineTo x="9745" y="6662"/>
-                <wp:lineTo x="9745" y="6107"/>
-                <wp:lineTo x="9745" y="416"/>
-                <wp:lineTo x="10420" y="416"/>
-                <wp:lineTo x="10420" y="902"/>
-                <wp:lineTo x="10610" y="1180"/>
-                <wp:lineTo x="10610" y="2915"/>
-                <wp:lineTo x="10378" y="3123"/>
-                <wp:lineTo x="10252" y="2568"/>
-                <wp:lineTo x="10294" y="1180"/>
-                <wp:lineTo x="10357" y="1041"/>
-                <wp:lineTo x="10505" y="1180"/>
-                <wp:lineTo x="10357" y="1180"/>
-                <wp:lineTo x="10357" y="2845"/>
-                <wp:lineTo x="10547" y="2845"/>
-                <wp:lineTo x="10547" y="1180"/>
-                <wp:lineTo x="10505" y="1180"/>
-                <wp:lineTo x="10357" y="1041"/>
-                <wp:lineTo x="10420" y="902"/>
-                <wp:lineTo x="10420" y="416"/>
-                <wp:lineTo x="10484" y="416"/>
-                <wp:lineTo x="10484" y="763"/>
-                <wp:lineTo x="10441" y="763"/>
-                <wp:lineTo x="10484" y="416"/>
-                <wp:lineTo x="11074" y="416"/>
-                <wp:lineTo x="11074" y="972"/>
-                <wp:lineTo x="11180" y="972"/>
-                <wp:lineTo x="11412" y="2706"/>
-                <wp:lineTo x="11412" y="972"/>
-                <wp:lineTo x="11475" y="972"/>
-                <wp:lineTo x="11475" y="3123"/>
-                <wp:lineTo x="11370" y="2984"/>
-                <wp:lineTo x="11137" y="1388"/>
-                <wp:lineTo x="11095" y="3123"/>
-                <wp:lineTo x="11074" y="972"/>
-                <wp:lineTo x="11074" y="416"/>
-                <wp:lineTo x="11602" y="416"/>
-                <wp:lineTo x="11602" y="6107"/>
-                <wp:lineTo x="13078" y="6107"/>
-                <wp:lineTo x="13078" y="6662"/>
-                <wp:lineTo x="11812" y="6662"/>
-                <wp:lineTo x="11812" y="9160"/>
-                <wp:lineTo x="12994" y="9160"/>
-                <wp:lineTo x="12994" y="9785"/>
-                <wp:lineTo x="11812" y="9785"/>
-                <wp:lineTo x="11812" y="12560"/>
-                <wp:lineTo x="13099" y="12560"/>
-                <wp:lineTo x="13099" y="13185"/>
-                <wp:lineTo x="12825" y="13185"/>
-                <wp:lineTo x="12825" y="14920"/>
-                <wp:lineTo x="13352" y="15059"/>
-                <wp:lineTo x="13732" y="18528"/>
-                <wp:lineTo x="14091" y="14920"/>
-                <wp:lineTo x="14618" y="14920"/>
-                <wp:lineTo x="14618" y="20402"/>
-                <wp:lineTo x="14259" y="20402"/>
-                <wp:lineTo x="14238" y="16863"/>
-                <wp:lineTo x="13859" y="20402"/>
-                <wp:lineTo x="13542" y="20263"/>
-                <wp:lineTo x="13162" y="16724"/>
-                <wp:lineTo x="13162" y="20402"/>
-                <wp:lineTo x="12825" y="20402"/>
-                <wp:lineTo x="12825" y="14920"/>
-                <wp:lineTo x="12825" y="13185"/>
-                <wp:lineTo x="11770" y="13185"/>
-                <wp:lineTo x="11770" y="14781"/>
-                <wp:lineTo x="11939" y="14882"/>
-                <wp:lineTo x="11939" y="15891"/>
-                <wp:lineTo x="11623" y="15961"/>
-                <wp:lineTo x="11433" y="16724"/>
-                <wp:lineTo x="11433" y="18667"/>
-                <wp:lineTo x="11644" y="19431"/>
-                <wp:lineTo x="12066" y="19361"/>
-                <wp:lineTo x="12255" y="18598"/>
-                <wp:lineTo x="12255" y="16794"/>
-                <wp:lineTo x="12066" y="15961"/>
-                <wp:lineTo x="11939" y="15891"/>
-                <wp:lineTo x="11939" y="14882"/>
-                <wp:lineTo x="12234" y="15059"/>
-                <wp:lineTo x="12551" y="16100"/>
-                <wp:lineTo x="12656" y="17210"/>
-                <wp:lineTo x="12593" y="18945"/>
-                <wp:lineTo x="12319" y="20125"/>
-                <wp:lineTo x="11981" y="20541"/>
-                <wp:lineTo x="11475" y="20333"/>
-                <wp:lineTo x="11159" y="19431"/>
-                <wp:lineTo x="11032" y="18459"/>
-                <wp:lineTo x="11074" y="16447"/>
-                <wp:lineTo x="11348" y="15267"/>
-                <wp:lineTo x="11623" y="14851"/>
-                <wp:lineTo x="11770" y="14781"/>
-                <wp:lineTo x="11770" y="13185"/>
-                <wp:lineTo x="11602" y="13185"/>
-                <wp:lineTo x="11602" y="6107"/>
-                <wp:lineTo x="11602" y="416"/>
-                <wp:lineTo x="12403" y="416"/>
-                <wp:lineTo x="12403" y="4094"/>
-                <wp:lineTo x="12614" y="4164"/>
-                <wp:lineTo x="12277" y="5482"/>
-                <wp:lineTo x="12129" y="5413"/>
-                <wp:lineTo x="12403" y="4094"/>
-                <wp:lineTo x="12403" y="416"/>
-                <wp:lineTo x="12445" y="416"/>
-                <wp:lineTo x="12445" y="972"/>
-                <wp:lineTo x="12509" y="972"/>
-                <wp:lineTo x="12551" y="2915"/>
-                <wp:lineTo x="12741" y="2845"/>
-                <wp:lineTo x="12762" y="972"/>
-                <wp:lineTo x="12825" y="972"/>
-                <wp:lineTo x="12762" y="3053"/>
-                <wp:lineTo x="12487" y="2984"/>
-                <wp:lineTo x="12445" y="972"/>
-                <wp:lineTo x="12445" y="416"/>
-                <wp:lineTo x="13247" y="416"/>
-                <wp:lineTo x="13247" y="972"/>
-                <wp:lineTo x="13331" y="972"/>
-                <wp:lineTo x="13563" y="2706"/>
-                <wp:lineTo x="13563" y="972"/>
-                <wp:lineTo x="13627" y="972"/>
-                <wp:lineTo x="13627" y="3123"/>
-                <wp:lineTo x="13500" y="2845"/>
-                <wp:lineTo x="13310" y="1388"/>
-                <wp:lineTo x="13289" y="3123"/>
-                <wp:lineTo x="13247" y="972"/>
-                <wp:lineTo x="13247" y="416"/>
-                <wp:lineTo x="13943" y="416"/>
-                <wp:lineTo x="13943" y="5968"/>
-                <wp:lineTo x="14534" y="6107"/>
-                <wp:lineTo x="14913" y="7009"/>
-                <wp:lineTo x="15040" y="8189"/>
-                <wp:lineTo x="14829" y="8189"/>
-                <wp:lineTo x="14660" y="7148"/>
-                <wp:lineTo x="14344" y="6523"/>
-                <wp:lineTo x="13859" y="6662"/>
-                <wp:lineTo x="13500" y="7703"/>
-                <wp:lineTo x="13373" y="8952"/>
-                <wp:lineTo x="13416" y="10895"/>
-                <wp:lineTo x="13648" y="12075"/>
-                <wp:lineTo x="13985" y="12699"/>
-                <wp:lineTo x="14449" y="12560"/>
-                <wp:lineTo x="14745" y="11728"/>
-                <wp:lineTo x="14871" y="10479"/>
-                <wp:lineTo x="15061" y="10548"/>
-                <wp:lineTo x="14913" y="12075"/>
-                <wp:lineTo x="14787" y="12462"/>
-                <wp:lineTo x="14787" y="14920"/>
-                <wp:lineTo x="15166" y="14968"/>
-                <wp:lineTo x="15609" y="15961"/>
-                <wp:lineTo x="15166" y="15891"/>
-                <wp:lineTo x="15166" y="17141"/>
-                <wp:lineTo x="15630" y="18043"/>
-                <wp:lineTo x="15166" y="17973"/>
-                <wp:lineTo x="15166" y="19431"/>
-                <wp:lineTo x="15757" y="19292"/>
-                <wp:lineTo x="15820" y="18528"/>
-                <wp:lineTo x="15715" y="18043"/>
-                <wp:lineTo x="15630" y="18043"/>
-                <wp:lineTo x="15166" y="17141"/>
-                <wp:lineTo x="15694" y="17002"/>
-                <wp:lineTo x="15694" y="16030"/>
-                <wp:lineTo x="15609" y="15961"/>
-                <wp:lineTo x="15166" y="14968"/>
-                <wp:lineTo x="15884" y="15059"/>
-                <wp:lineTo x="16095" y="15753"/>
-                <wp:lineTo x="16052" y="17002"/>
-                <wp:lineTo x="15905" y="17488"/>
-                <wp:lineTo x="16116" y="17904"/>
-                <wp:lineTo x="16179" y="19222"/>
-                <wp:lineTo x="16010" y="20055"/>
-                <wp:lineTo x="15736" y="20402"/>
-                <wp:lineTo x="14787" y="20402"/>
-                <wp:lineTo x="14787" y="14920"/>
-                <wp:lineTo x="14787" y="12462"/>
-                <wp:lineTo x="14597" y="13046"/>
-                <wp:lineTo x="14027" y="13324"/>
-                <wp:lineTo x="13563" y="12699"/>
-                <wp:lineTo x="13289" y="11589"/>
-                <wp:lineTo x="13162" y="10201"/>
-                <wp:lineTo x="13226" y="8119"/>
-                <wp:lineTo x="13479" y="6801"/>
-                <wp:lineTo x="13859" y="6037"/>
-                <wp:lineTo x="13943" y="5968"/>
-                <wp:lineTo x="13943" y="416"/>
-                <wp:lineTo x="14512" y="416"/>
-                <wp:lineTo x="14512" y="972"/>
-                <wp:lineTo x="14576" y="972"/>
-                <wp:lineTo x="14723" y="2637"/>
-                <wp:lineTo x="14850" y="972"/>
-                <wp:lineTo x="14913" y="972"/>
-                <wp:lineTo x="14745" y="3123"/>
-                <wp:lineTo x="14660" y="3053"/>
-                <wp:lineTo x="14512" y="972"/>
-                <wp:lineTo x="14512" y="416"/>
-                <wp:lineTo x="15209" y="416"/>
-                <wp:lineTo x="15209" y="6107"/>
-                <wp:lineTo x="15483" y="6246"/>
-                <wp:lineTo x="16685" y="12005"/>
-                <wp:lineTo x="16685" y="6107"/>
-                <wp:lineTo x="16896" y="6107"/>
-                <wp:lineTo x="16896" y="13185"/>
-                <wp:lineTo x="16643" y="13116"/>
-                <wp:lineTo x="16284" y="11384"/>
-                <wp:lineTo x="16284" y="14920"/>
-                <wp:lineTo x="16664" y="14920"/>
-                <wp:lineTo x="16685" y="19708"/>
-                <wp:lineTo x="17234" y="14920"/>
-                <wp:lineTo x="17445" y="14920"/>
-                <wp:lineTo x="17445" y="16447"/>
-                <wp:lineTo x="17234" y="18251"/>
-                <wp:lineTo x="17634" y="18112"/>
-                <wp:lineTo x="17445" y="16447"/>
-                <wp:lineTo x="17445" y="14920"/>
-                <wp:lineTo x="17634" y="14920"/>
-                <wp:lineTo x="18204" y="19916"/>
-                <wp:lineTo x="18204" y="14920"/>
-                <wp:lineTo x="18605" y="15059"/>
-                <wp:lineTo x="19259" y="18528"/>
-                <wp:lineTo x="19259" y="14920"/>
-                <wp:lineTo x="19617" y="14920"/>
-                <wp:lineTo x="19617" y="20402"/>
-                <wp:lineTo x="19216" y="20333"/>
-                <wp:lineTo x="18541" y="16794"/>
-                <wp:lineTo x="18541" y="20402"/>
-                <wp:lineTo x="17845" y="20333"/>
-                <wp:lineTo x="17740" y="19222"/>
-                <wp:lineTo x="17086" y="19361"/>
-                <wp:lineTo x="16980" y="20402"/>
-                <wp:lineTo x="16284" y="20402"/>
-                <wp:lineTo x="16284" y="14920"/>
-                <wp:lineTo x="16284" y="11384"/>
-                <wp:lineTo x="15420" y="7217"/>
-                <wp:lineTo x="15398" y="13185"/>
-                <wp:lineTo x="15209" y="13185"/>
-                <wp:lineTo x="15209" y="6107"/>
-                <wp:lineTo x="15209" y="416"/>
-                <wp:lineTo x="15293" y="416"/>
-                <wp:lineTo x="15293" y="972"/>
-                <wp:lineTo x="15630" y="1110"/>
-                <wp:lineTo x="15356" y="1180"/>
-                <wp:lineTo x="15356" y="1874"/>
-                <wp:lineTo x="15609" y="1874"/>
-                <wp:lineTo x="15609" y="2082"/>
-                <wp:lineTo x="15356" y="2082"/>
-                <wp:lineTo x="15356" y="2915"/>
-                <wp:lineTo x="15630" y="2915"/>
-                <wp:lineTo x="15630" y="3123"/>
-                <wp:lineTo x="15293" y="3053"/>
-                <wp:lineTo x="15293" y="972"/>
-                <wp:lineTo x="15293" y="416"/>
-                <wp:lineTo x="16031" y="416"/>
-                <wp:lineTo x="16031" y="972"/>
-                <wp:lineTo x="16137" y="1015"/>
-                <wp:lineTo x="16137" y="1180"/>
-                <wp:lineTo x="16095" y="1943"/>
-                <wp:lineTo x="16327" y="1804"/>
-                <wp:lineTo x="16305" y="1180"/>
-                <wp:lineTo x="16137" y="1180"/>
-                <wp:lineTo x="16137" y="1015"/>
-                <wp:lineTo x="16369" y="1110"/>
-                <wp:lineTo x="16369" y="1943"/>
-                <wp:lineTo x="16369" y="2290"/>
-                <wp:lineTo x="16369" y="3053"/>
-                <wp:lineTo x="16284" y="2151"/>
-                <wp:lineTo x="16095" y="2151"/>
-                <wp:lineTo x="16095" y="3123"/>
-                <wp:lineTo x="16031" y="3123"/>
-                <wp:lineTo x="16031" y="972"/>
-                <wp:lineTo x="16031" y="416"/>
-                <wp:lineTo x="16938" y="416"/>
-                <wp:lineTo x="16938" y="902"/>
-                <wp:lineTo x="17128" y="1041"/>
-                <wp:lineTo x="17128" y="1457"/>
-                <wp:lineTo x="17065" y="1110"/>
-                <wp:lineTo x="16896" y="1180"/>
-                <wp:lineTo x="16917" y="1804"/>
-                <wp:lineTo x="17170" y="2221"/>
-                <wp:lineTo x="17149" y="2984"/>
-                <wp:lineTo x="17044" y="2984"/>
-                <wp:lineTo x="17044" y="6107"/>
-                <wp:lineTo x="17255" y="6107"/>
-                <wp:lineTo x="17255" y="13185"/>
-                <wp:lineTo x="17044" y="13185"/>
-                <wp:lineTo x="17044" y="6107"/>
-                <wp:lineTo x="17044" y="2984"/>
-                <wp:lineTo x="16833" y="2984"/>
-                <wp:lineTo x="16791" y="2429"/>
-                <wp:lineTo x="16854" y="2429"/>
-                <wp:lineTo x="16896" y="2915"/>
-                <wp:lineTo x="17107" y="2845"/>
-                <wp:lineTo x="17086" y="2221"/>
-                <wp:lineTo x="16812" y="1735"/>
-                <wp:lineTo x="16875" y="1041"/>
-                <wp:lineTo x="16938" y="902"/>
-                <wp:lineTo x="16938" y="416"/>
-                <wp:lineTo x="18035" y="416"/>
-                <wp:lineTo x="18035" y="972"/>
-                <wp:lineTo x="18436" y="1110"/>
-                <wp:lineTo x="18267" y="1110"/>
-                <wp:lineTo x="18267" y="3123"/>
-                <wp:lineTo x="18204" y="3123"/>
-                <wp:lineTo x="18204" y="1110"/>
-                <wp:lineTo x="18141" y="1058"/>
-                <wp:lineTo x="18141" y="5968"/>
-                <wp:lineTo x="18731" y="6107"/>
-                <wp:lineTo x="19069" y="6870"/>
-                <wp:lineTo x="19237" y="8189"/>
-                <wp:lineTo x="19005" y="8050"/>
-                <wp:lineTo x="18837" y="7078"/>
-                <wp:lineTo x="18520" y="6523"/>
-                <wp:lineTo x="18056" y="6662"/>
-                <wp:lineTo x="17740" y="7495"/>
-                <wp:lineTo x="17571" y="8813"/>
-                <wp:lineTo x="17592" y="10687"/>
-                <wp:lineTo x="17824" y="12075"/>
-                <wp:lineTo x="18183" y="12699"/>
-                <wp:lineTo x="18647" y="12560"/>
-                <wp:lineTo x="18942" y="11728"/>
-                <wp:lineTo x="19048" y="10479"/>
-                <wp:lineTo x="19259" y="10479"/>
-                <wp:lineTo x="19153" y="11797"/>
-                <wp:lineTo x="18858" y="12907"/>
-                <wp:lineTo x="18499" y="13324"/>
-                <wp:lineTo x="17972" y="13116"/>
-                <wp:lineTo x="17613" y="12283"/>
-                <wp:lineTo x="17381" y="10756"/>
-                <wp:lineTo x="17402" y="8258"/>
-                <wp:lineTo x="17677" y="6731"/>
-                <wp:lineTo x="18056" y="6037"/>
-                <wp:lineTo x="18141" y="5968"/>
-                <wp:lineTo x="18141" y="1058"/>
-                <wp:lineTo x="18035" y="972"/>
-                <wp:lineTo x="18035" y="416"/>
-                <wp:lineTo x="18921" y="416"/>
-                <wp:lineTo x="18921" y="972"/>
-                <wp:lineTo x="18963" y="1041"/>
-                <wp:lineTo x="18963" y="1319"/>
-                <wp:lineTo x="18858" y="2290"/>
-                <wp:lineTo x="19027" y="2221"/>
-                <wp:lineTo x="18963" y="1319"/>
-                <wp:lineTo x="18963" y="1041"/>
-                <wp:lineTo x="19005" y="1110"/>
-                <wp:lineTo x="19174" y="3123"/>
-                <wp:lineTo x="19069" y="2706"/>
-                <wp:lineTo x="19069" y="2498"/>
-                <wp:lineTo x="18816" y="2568"/>
-                <wp:lineTo x="18773" y="3123"/>
-                <wp:lineTo x="18773" y="2359"/>
-                <wp:lineTo x="18921" y="972"/>
-                <wp:lineTo x="18921" y="416"/>
-                <wp:lineTo x="19554" y="416"/>
-                <wp:lineTo x="19554" y="972"/>
-                <wp:lineTo x="19659" y="1014"/>
-                <wp:lineTo x="19659" y="1180"/>
-                <wp:lineTo x="19617" y="1943"/>
-                <wp:lineTo x="19849" y="1804"/>
-                <wp:lineTo x="19807" y="1180"/>
-                <wp:lineTo x="19659" y="1180"/>
-                <wp:lineTo x="19659" y="1014"/>
-                <wp:lineTo x="19891" y="1110"/>
-                <wp:lineTo x="19870" y="1943"/>
-                <wp:lineTo x="19870" y="2151"/>
-                <wp:lineTo x="19934" y="3123"/>
-                <wp:lineTo x="19849" y="2845"/>
-                <wp:lineTo x="19807" y="2151"/>
-                <wp:lineTo x="19617" y="2151"/>
-                <wp:lineTo x="19617" y="3123"/>
-                <wp:lineTo x="19554" y="3123"/>
-                <wp:lineTo x="19554" y="972"/>
-                <wp:lineTo x="19554" y="416"/>
-                <wp:lineTo x="20123" y="416"/>
-                <wp:lineTo x="20123" y="5968"/>
-                <wp:lineTo x="20524" y="6059"/>
-                <wp:lineTo x="20524" y="6593"/>
-                <wp:lineTo x="20060" y="6662"/>
-                <wp:lineTo x="19723" y="7495"/>
-                <wp:lineTo x="19554" y="9021"/>
-                <wp:lineTo x="19617" y="11034"/>
-                <wp:lineTo x="19870" y="12214"/>
-                <wp:lineTo x="20166" y="12699"/>
-                <wp:lineTo x="20672" y="12560"/>
-                <wp:lineTo x="20988" y="11728"/>
-                <wp:lineTo x="21157" y="10270"/>
-                <wp:lineTo x="21115" y="8327"/>
-                <wp:lineTo x="20883" y="7148"/>
-                <wp:lineTo x="20609" y="6593"/>
-                <wp:lineTo x="20524" y="6593"/>
-                <wp:lineTo x="20524" y="6059"/>
-                <wp:lineTo x="20735" y="6107"/>
-                <wp:lineTo x="21094" y="6939"/>
-                <wp:lineTo x="21326" y="8327"/>
-                <wp:lineTo x="21326" y="10895"/>
-                <wp:lineTo x="21115" y="12214"/>
-                <wp:lineTo x="20756" y="13116"/>
-                <wp:lineTo x="20482" y="13224"/>
-                <wp:lineTo x="20482" y="14781"/>
-                <wp:lineTo x="20672" y="14870"/>
-                <wp:lineTo x="20672" y="15891"/>
-                <wp:lineTo x="20377" y="15961"/>
-                <wp:lineTo x="20166" y="16794"/>
-                <wp:lineTo x="20166" y="18528"/>
-                <wp:lineTo x="20398" y="19431"/>
-                <wp:lineTo x="20798" y="19361"/>
-                <wp:lineTo x="20988" y="18667"/>
-                <wp:lineTo x="20988" y="16724"/>
-                <wp:lineTo x="20798" y="15961"/>
-                <wp:lineTo x="20672" y="15891"/>
-                <wp:lineTo x="20672" y="14870"/>
-                <wp:lineTo x="20925" y="14989"/>
-                <wp:lineTo x="21241" y="15822"/>
-                <wp:lineTo x="21389" y="16932"/>
-                <wp:lineTo x="21368" y="18737"/>
-                <wp:lineTo x="21094" y="20055"/>
-                <wp:lineTo x="20735" y="20541"/>
-                <wp:lineTo x="20229" y="20333"/>
-                <wp:lineTo x="19891" y="19361"/>
-                <wp:lineTo x="19765" y="18181"/>
-                <wp:lineTo x="19828" y="16377"/>
-                <wp:lineTo x="20060" y="15336"/>
-                <wp:lineTo x="20377" y="14851"/>
-                <wp:lineTo x="20482" y="14781"/>
-                <wp:lineTo x="20482" y="13224"/>
-                <wp:lineTo x="20229" y="13324"/>
-                <wp:lineTo x="19807" y="12838"/>
-                <wp:lineTo x="19491" y="11728"/>
-                <wp:lineTo x="19343" y="10201"/>
-                <wp:lineTo x="19406" y="8119"/>
-                <wp:lineTo x="19659" y="6801"/>
-                <wp:lineTo x="20039" y="6037"/>
-                <wp:lineTo x="20123" y="5968"/>
-                <wp:lineTo x="20123" y="416"/>
-                <wp:lineTo x="20967" y="416"/>
-                <wp:lineTo x="20967" y="972"/>
-                <wp:lineTo x="21030" y="1013"/>
-                <wp:lineTo x="21030" y="1319"/>
-                <wp:lineTo x="20925" y="2290"/>
-                <wp:lineTo x="21115" y="2151"/>
-                <wp:lineTo x="21030" y="1319"/>
-                <wp:lineTo x="21030" y="1013"/>
-                <wp:lineTo x="21073" y="1041"/>
-                <wp:lineTo x="21241" y="3123"/>
-                <wp:lineTo x="21178" y="3123"/>
-                <wp:lineTo x="21136" y="2498"/>
-                <wp:lineTo x="20883" y="2568"/>
-                <wp:lineTo x="20841" y="3123"/>
-                <wp:lineTo x="20841" y="2359"/>
-                <wp:lineTo x="20967" y="972"/>
-                <wp:lineTo x="20967" y="416"/>
-                <wp:lineTo x="1624" y="416"/>
-              </wp:wrapPolygon>
-            </wp:wrapThrough>
-            <wp:docPr id="1073741825" name="officeArt object" descr="Logo POLI.png"/>
-            <wp:cNvGraphicFramePr/>
+            <wp:wrapNone/>
+            <wp:docPr id="1" name="Imagen 1"/>
+            <wp:cNvGraphicFramePr>
+              <a:graphicFrameLocks xmlns:a="http://schemas.openxmlformats.org/drawingml/2006/main" noChangeAspect="1"/>
+            </wp:cNvGraphicFramePr>
             <a:graphic xmlns:a="http://schemas.openxmlformats.org/drawingml/2006/main">
               <a:graphicData uri="http://schemas.openxmlformats.org/drawingml/2006/picture">
                 <pic:pic xmlns:pic="http://schemas.openxmlformats.org/drawingml/2006/picture">
                   <pic:nvPicPr>
-                    <pic:cNvPr id="1073741825" name="Logo POLI.png" descr="Logo POLI.png"/>
-                    <pic:cNvPicPr>
-                      <a:picLocks noChangeAspect="1"/>
-                    </pic:cNvPicPr>
+                    <pic:cNvPr id="1" name="29684028_10155201714957056_5315108900269366786_n.png"/>
+                    <pic:cNvPicPr/>
                   </pic:nvPicPr>
                   <pic:blipFill>
-                    <a:blip r:embed="rId4">
-                      <a:extLst/>
+                    <a:blip r:embed="rId7" cstate="print">
+                      <a:extLst>
+                        <a:ext uri="{28A0092B-C50C-407E-A947-70E740481C1C}">
+                          <a14:useLocalDpi xmlns:a14="http://schemas.microsoft.com/office/drawing/2010/main" val="0"/>
+                        </a:ext>
+                      </a:extLst>
                     </a:blip>
                     <a:stretch>
                       <a:fillRect/>
@@ -808,24 +52,43 @@
                   <pic:spPr>
                     <a:xfrm>
                       <a:off x="0" y="0"/>
-                      <a:ext cx="1427476" cy="433905"/>
+                      <a:ext cx="916940" cy="520700"/>
                     </a:xfrm>
                     <a:prstGeom prst="rect">
                       <a:avLst/>
                     </a:prstGeom>
-                    <a:ln w="12700" cap="flat">
-                      <a:noFill/>
-                      <a:miter lim="400000"/>
-                    </a:ln>
-                    <a:effectLst/>
                   </pic:spPr>
                 </pic:pic>
               </a:graphicData>
             </a:graphic>
+            <wp14:sizeRelH relativeFrom="page">
+              <wp14:pctWidth>0</wp14:pctWidth>
+            </wp14:sizeRelH>
+            <wp14:sizeRelV relativeFrom="page">
+              <wp14:pctHeight>0</wp14:pctHeight>
+            </wp14:sizeRelV>
           </wp:anchor>
         </w:drawing>
       </w:r>
       <w:r>
+        <w:rPr>
+          <w:rStyle w:val="Ninguno"/>
+          <w:rFonts w:asciiTheme="minorHAnsi" w:hAnsiTheme="minorHAnsi"/>
+        </w:rPr>
+        <w:t>Asistentes:</w:t>
+      </w:r>
+      <w:r>
+        <w:rPr>
+          <w:rFonts w:asciiTheme="minorHAnsi" w:eastAsia="Arial Nova Light" w:hAnsiTheme="minorHAnsi" w:cs="Arial Nova Light"/>
+          <w:noProof/>
+        </w:rPr>
+        <w:t xml:space="preserve"> </w:t>
+      </w:r>
+      <w:r>
+        <w:rPr>
+          <w:rFonts w:asciiTheme="minorHAnsi" w:hAnsiTheme="minorHAnsi"/>
+          <w:noProof/>
+        </w:rPr>
         <mc:AlternateContent>
           <mc:Choice Requires="wps">
             <w:drawing>
@@ -862,7 +125,7 @@
                         <a:effectLst/>
                         <a:extLst>
                           <a:ext uri="{C572A759-6A51-4108-AA02-DFA0A04FC94B}">
-                            <ma14:wrappingTextBoxFlag xmlns:ma14="http://schemas.microsoft.com/office/mac/drawingml/2011/main" val="1"/>
+                            <ma14:wrappingTextBoxFlag xmlns="" xmlns:w="http://schemas.openxmlformats.org/wordprocessingml/2006/main" xmlns:w10="urn:schemas-microsoft-com:office:word" xmlns:v="urn:schemas-microsoft-com:vml" xmlns:o="urn:schemas-microsoft-com:office:office" xmlns:ma14="http://schemas.microsoft.com/office/mac/drawingml/2011/main" val="1"/>
                           </a:ext>
                         </a:extLst>
                       </wps:spPr>
@@ -870,53 +133,38 @@
                         <w:txbxContent>
                           <w:p>
                             <w:pPr>
-                              <w:pStyle w:val="Cuerpo A"/>
+                              <w:pStyle w:val="CuerpoA"/>
                               <w:spacing w:after="0" w:line="240" w:lineRule="auto"/>
                               <w:jc w:val="center"/>
                               <w:rPr>
                                 <w:rStyle w:val="Ninguno"/>
-                                <w:rFonts w:ascii="SF Pro Display Medium" w:cs="SF Pro Display Medium" w:hAnsi="SF Pro Display Medium" w:eastAsia="SF Pro Display Medium"/>
-                                <w:color w:val="5e5e5e"/>
+                                <w:rFonts w:asciiTheme="majorHAnsi" w:eastAsia="SF Pro Display Medium" w:hAnsiTheme="majorHAnsi" w:cs="SF Pro Display Medium"/>
+                                <w:color w:val="75BDA7" w:themeColor="accent3"/>
                                 <w:sz w:val="82"/>
                                 <w:szCs w:val="82"/>
-                                <w:u w:color="5e5e5e"/>
+                                <w:u w:color="5E5E5E"/>
                               </w:rPr>
                             </w:pPr>
                             <w:r>
                               <w:rPr>
                                 <w:rStyle w:val="Ninguno"/>
-                                <w:rFonts w:ascii="SF Pro Display Medium" w:hAnsi="SF Pro Display Medium"/>
-                                <w:color w:val="5e5e5e"/>
+                                <w:rFonts w:asciiTheme="majorHAnsi" w:hAnsiTheme="majorHAnsi"/>
+                                <w:color w:val="75BDA7" w:themeColor="accent3"/>
                                 <w:sz w:val="82"/>
                                 <w:szCs w:val="82"/>
-                                <w:u w:color="5e5e5e"/>
-                                <w:rtl w:val="0"/>
-                                <w:lang w:val="es-ES_tradnl"/>
+                                <w:u w:color="5E5E5E"/>
                               </w:rPr>
-                              <w:t>Acta #</w:t>
-                            </w:r>
-                            <w:r>
-                              <w:rPr>
-                                <w:rStyle w:val="Ninguno"/>
-                                <w:rFonts w:ascii="SF Pro Display Medium" w:hAnsi="SF Pro Display Medium"/>
-                                <w:color w:val="5e5e5e"/>
-                                <w:sz w:val="82"/>
-                                <w:szCs w:val="82"/>
-                                <w:u w:color="5e5e5e"/>
-                                <w:rtl w:val="0"/>
-                                <w:lang w:val="es-ES_tradnl"/>
-                              </w:rPr>
-                              <w:t>4</w:t>
+                              <w:t>Acta #4</w:t>
                             </w:r>
                           </w:p>
                           <w:p>
                             <w:pPr>
-                              <w:pStyle w:val="Cuerpo A"/>
+                              <w:pStyle w:val="CuerpoA"/>
                               <w:spacing w:after="0" w:line="240" w:lineRule="auto"/>
                               <w:jc w:val="center"/>
                               <w:rPr>
                                 <w:rStyle w:val="Ninguno"/>
-                                <w:rFonts w:ascii="SF Pro Display Regular" w:cs="SF Pro Display Regular" w:hAnsi="SF Pro Display Regular" w:eastAsia="SF Pro Display Regular"/>
+                                <w:rFonts w:asciiTheme="majorHAnsi" w:eastAsia="SF Pro Display Regular" w:hAnsiTheme="majorHAnsi" w:cs="SF Pro Display Regular"/>
                                 <w:sz w:val="14"/>
                                 <w:szCs w:val="14"/>
                               </w:rPr>
@@ -924,12 +172,12 @@
                           </w:p>
                           <w:p>
                             <w:pPr>
-                              <w:pStyle w:val="Cuerpo A"/>
+                              <w:pStyle w:val="CuerpoA"/>
                               <w:spacing w:after="0" w:line="240" w:lineRule="auto"/>
                               <w:jc w:val="center"/>
                               <w:rPr>
                                 <w:rStyle w:val="Ninguno"/>
-                                <w:rFonts w:ascii="SF Pro Display Regular" w:cs="SF Pro Display Regular" w:hAnsi="SF Pro Display Regular" w:eastAsia="SF Pro Display Regular"/>
+                                <w:rFonts w:asciiTheme="majorHAnsi" w:eastAsia="SF Pro Display Regular" w:hAnsiTheme="majorHAnsi" w:cs="SF Pro Display Regular"/>
                                 <w:sz w:val="50"/>
                                 <w:szCs w:val="50"/>
                               </w:rPr>
@@ -937,12 +185,12 @@
                           </w:p>
                           <w:p>
                             <w:pPr>
-                              <w:pStyle w:val="Cuerpo A"/>
+                              <w:pStyle w:val="CuerpoA"/>
                               <w:spacing w:after="0" w:line="240" w:lineRule="auto"/>
                               <w:jc w:val="center"/>
                               <w:rPr>
                                 <w:rStyle w:val="Ninguno"/>
-                                <w:rFonts w:ascii="SF Pro Display Bold" w:cs="SF Pro Display Bold" w:hAnsi="SF Pro Display Bold" w:eastAsia="SF Pro Display Bold"/>
+                                <w:rFonts w:asciiTheme="majorHAnsi" w:eastAsia="SF Pro Display Bold" w:hAnsiTheme="majorHAnsi" w:cs="SF Pro Display Bold"/>
                                 <w:sz w:val="24"/>
                                 <w:szCs w:val="24"/>
                               </w:rPr>
@@ -950,80 +198,64 @@
                             <w:r>
                               <w:rPr>
                                 <w:rStyle w:val="Ninguno"/>
-                                <w:rFonts w:ascii="SF Pro Display Bold" w:hAnsi="SF Pro Display Bold"/>
+                                <w:rFonts w:asciiTheme="majorHAnsi" w:hAnsiTheme="majorHAnsi"/>
                                 <w:sz w:val="34"/>
                                 <w:szCs w:val="34"/>
-                                <w:rtl w:val="0"/>
-                                <w:lang w:val="es-ES_tradnl"/>
                               </w:rPr>
-                              <w:t>7:</w:t>
+                              <w:t>7:45</w:t>
                             </w:r>
                             <w:r>
                               <w:rPr>
                                 <w:rStyle w:val="Ninguno"/>
-                                <w:rFonts w:ascii="SF Pro Display Bold" w:hAnsi="SF Pro Display Bold"/>
-                                <w:sz w:val="34"/>
-                                <w:szCs w:val="34"/>
-                                <w:rtl w:val="0"/>
-                                <w:lang w:val="es-ES_tradnl"/>
-                              </w:rPr>
-                              <w:t>45</w:t>
-                            </w:r>
-                            <w:r>
-                              <w:rPr>
-                                <w:rStyle w:val="Ninguno"/>
-                                <w:rFonts w:ascii="SF Pro Display Bold" w:hAnsi="SF Pro Display Bold"/>
+                                <w:rFonts w:asciiTheme="majorHAnsi" w:hAnsiTheme="majorHAnsi"/>
                                 <w:sz w:val="24"/>
                                 <w:szCs w:val="24"/>
-                                <w:rtl w:val="0"/>
-                                <w:lang w:val="es-ES_tradnl"/>
                               </w:rPr>
                               <w:t xml:space="preserve">pm </w:t>
                             </w:r>
                             <w:r>
                               <w:rPr>
                                 <w:rStyle w:val="Ninguno"/>
-                                <w:rFonts w:ascii="SF Pro Display Bold" w:hAnsi="SF Pro Display Bold"/>
+                                <w:rFonts w:asciiTheme="majorHAnsi" w:hAnsiTheme="majorHAnsi"/>
                                 <w:sz w:val="34"/>
                                 <w:szCs w:val="34"/>
-                                <w:rtl w:val="0"/>
-                                <w:lang w:val="es-ES_tradnl"/>
                               </w:rPr>
                               <w:t>- 8:15</w:t>
                             </w:r>
                             <w:r>
                               <w:rPr>
                                 <w:rStyle w:val="Ninguno"/>
-                                <w:rFonts w:ascii="SF Pro Display Bold" w:hAnsi="SF Pro Display Bold"/>
+                                <w:rFonts w:asciiTheme="majorHAnsi" w:hAnsiTheme="majorHAnsi"/>
                                 <w:sz w:val="24"/>
                                 <w:szCs w:val="24"/>
-                                <w:rtl w:val="0"/>
-                                <w:lang w:val="es-ES_tradnl"/>
                               </w:rPr>
                               <w:t>pm</w:t>
                             </w:r>
                           </w:p>
                           <w:p>
                             <w:pPr>
-                              <w:pStyle w:val="Cuerpo A"/>
+                              <w:pStyle w:val="CuerpoA"/>
                               <w:spacing w:after="0" w:line="240" w:lineRule="auto"/>
                               <w:jc w:val="center"/>
+                              <w:rPr>
+                                <w:rFonts w:asciiTheme="majorHAnsi" w:hAnsiTheme="majorHAnsi"/>
+                              </w:rPr>
                             </w:pPr>
                             <w:r>
                               <w:rPr>
                                 <w:rStyle w:val="Ninguno"/>
-                                <w:rFonts w:ascii="SF Pro Display Regular" w:cs="SF Pro Display Regular" w:hAnsi="SF Pro Display Regular" w:eastAsia="SF Pro Display Regular"/>
+                                <w:rFonts w:asciiTheme="majorHAnsi" w:eastAsia="SF Pro Display Regular" w:hAnsiTheme="majorHAnsi" w:cs="SF Pro Display Regular"/>
                                 <w:color w:val="919191"/>
                                 <w:sz w:val="16"/>
                                 <w:szCs w:val="16"/>
                                 <w:u w:color="919191"/>
                               </w:rPr>
-                              <w:fldChar w:fldCharType="begin" w:fldLock="0"/>
+                              <w:fldChar w:fldCharType="begin"/>
                             </w:r>
                             <w:r>
                               <w:rPr>
                                 <w:rStyle w:val="Ninguno"/>
-                                <w:rFonts w:ascii="SF Pro Display Regular" w:cs="SF Pro Display Regular" w:hAnsi="SF Pro Display Regular" w:eastAsia="SF Pro Display Regular"/>
+                                <w:rFonts w:asciiTheme="majorHAnsi" w:eastAsia="SF Pro Display Regular" w:hAnsiTheme="majorHAnsi" w:cs="SF Pro Display Regular"/>
                                 <w:color w:val="919191"/>
                                 <w:sz w:val="16"/>
                                 <w:szCs w:val="16"/>
@@ -1034,37 +266,36 @@
                             <w:r>
                               <w:rPr>
                                 <w:rStyle w:val="Ninguno"/>
-                                <w:rFonts w:ascii="SF Pro Display Regular" w:cs="SF Pro Display Regular" w:hAnsi="SF Pro Display Regular" w:eastAsia="SF Pro Display Regular"/>
+                                <w:rFonts w:asciiTheme="majorHAnsi" w:eastAsia="SF Pro Display Regular" w:hAnsiTheme="majorHAnsi" w:cs="SF Pro Display Regular"/>
                                 <w:color w:val="919191"/>
                                 <w:sz w:val="16"/>
                                 <w:szCs w:val="16"/>
                                 <w:u w:color="919191"/>
                               </w:rPr>
-                              <w:fldChar w:fldCharType="separate" w:fldLock="0"/>
+                              <w:fldChar w:fldCharType="separate"/>
                             </w:r>
                             <w:r>
                               <w:rPr>
                                 <w:rStyle w:val="Ninguno"/>
-                                <w:rFonts w:ascii="SF Pro Display Regular" w:hAnsi="SF Pro Display Regular"/>
-                                <w:color w:val="919191"/>
-                                <w:sz w:val="16"/>
-                                <w:szCs w:val="16"/>
-                                <w:u w:color="919191"/>
-                                <w:rtl w:val="0"/>
-                                <w:lang w:val="es-ES_tradnl"/>
-                              </w:rPr>
-                              <w:t>martes, 6 de marzo de 2018</w:t>
-                            </w:r>
-                            <w:r>
-                              <w:rPr>
-                                <w:rStyle w:val="Ninguno"/>
-                                <w:rFonts w:ascii="SF Pro Display Regular" w:cs="SF Pro Display Regular" w:hAnsi="SF Pro Display Regular" w:eastAsia="SF Pro Display Regular"/>
+                                <w:rFonts w:asciiTheme="majorHAnsi" w:eastAsia="SF Pro Display Regular" w:hAnsiTheme="majorHAnsi" w:cs="SF Pro Display Regular"/>
+                                <w:noProof/>
                                 <w:color w:val="919191"/>
                                 <w:sz w:val="16"/>
                                 <w:szCs w:val="16"/>
                                 <w:u w:color="919191"/>
                               </w:rPr>
-                              <w:fldChar w:fldCharType="end" w:fldLock="0"/>
+                              <w:t>jueves, 5 de abril de 18</w:t>
+                            </w:r>
+                            <w:r>
+                              <w:rPr>
+                                <w:rStyle w:val="Ninguno"/>
+                                <w:rFonts w:asciiTheme="majorHAnsi" w:eastAsia="SF Pro Display Regular" w:hAnsiTheme="majorHAnsi" w:cs="SF Pro Display Regular"/>
+                                <w:color w:val="919191"/>
+                                <w:sz w:val="16"/>
+                                <w:szCs w:val="16"/>
+                                <w:u w:color="919191"/>
+                              </w:rPr>
+                              <w:fldChar w:fldCharType="end"/>
                             </w:r>
                           </w:p>
                         </w:txbxContent>
@@ -1080,60 +311,48 @@
           </mc:Choice>
           <mc:Fallback>
             <w:pict>
-              <v:shape id="_x0000_s1026" type="#_x0000_t202" style="visibility:visible;position:absolute;margin-left:86.8pt;margin-top:58.8pt;width:437.5pt;height:128.0pt;z-index:251660288;mso-position-horizontal:absolute;mso-position-horizontal-relative:page;mso-position-vertical:absolute;mso-position-vertical-relative:page;mso-wrap-distance-left:12.0pt;mso-wrap-distance-top:12.0pt;mso-wrap-distance-right:12.0pt;mso-wrap-distance-bottom:12.0pt;">
-                <v:fill on="f"/>
-                <v:stroke on="f" weight="1.0pt" dashstyle="solid" endcap="flat" miterlimit="400.0%" joinstyle="miter" linestyle="single" startarrow="none" startarrowwidth="medium" startarrowlength="medium" endarrow="none" endarrowwidth="medium" endarrowlength="medium"/>
-                <v:textbox>
+              <v:shapetype id="_x0000_t202" coordsize="21600,21600" o:spt="202" path="m,l,21600r21600,l21600,xe">
+                <v:stroke joinstyle="miter"/>
+                <v:path gradientshapeok="t" o:connecttype="rect"/>
+              </v:shapetype>
+              <v:shape id="officeArt object" o:spid="_x0000_s1026" type="#_x0000_t202" alt="officeArt object" style="position:absolute;margin-left:86.75pt;margin-top:58.75pt;width:437.5pt;height:128pt;z-index:251660288;visibility:visible;mso-wrap-style:square;mso-wrap-distance-left:12pt;mso-wrap-distance-top:12pt;mso-wrap-distance-right:12pt;mso-wrap-distance-bottom:12pt;mso-position-horizontal:absolute;mso-position-horizontal-relative:page;mso-position-vertical:absolute;mso-position-vertical-relative:page;v-text-anchor:top" o:gfxdata="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" filled="f" stroked="f" strokeweight="1pt">
+                <v:stroke miterlimit="4"/>
+                <v:textbox inset="4pt,4pt,4pt,4pt">
                   <w:txbxContent>
                     <w:p>
                       <w:pPr>
-                        <w:pStyle w:val="Cuerpo A"/>
+                        <w:pStyle w:val="CuerpoA"/>
                         <w:spacing w:after="0" w:line="240" w:lineRule="auto"/>
                         <w:jc w:val="center"/>
                         <w:rPr>
                           <w:rStyle w:val="Ninguno"/>
-                          <w:rFonts w:ascii="SF Pro Display Medium" w:cs="SF Pro Display Medium" w:hAnsi="SF Pro Display Medium" w:eastAsia="SF Pro Display Medium"/>
-                          <w:color w:val="5e5e5e"/>
+                          <w:rFonts w:asciiTheme="majorHAnsi" w:eastAsia="SF Pro Display Medium" w:hAnsiTheme="majorHAnsi" w:cs="SF Pro Display Medium"/>
+                          <w:color w:val="75BDA7" w:themeColor="accent3"/>
                           <w:sz w:val="82"/>
                           <w:szCs w:val="82"/>
-                          <w:u w:color="5e5e5e"/>
+                          <w:u w:color="5E5E5E"/>
                         </w:rPr>
                       </w:pPr>
                       <w:r>
                         <w:rPr>
                           <w:rStyle w:val="Ninguno"/>
-                          <w:rFonts w:ascii="SF Pro Display Medium" w:hAnsi="SF Pro Display Medium"/>
-                          <w:color w:val="5e5e5e"/>
+                          <w:rFonts w:asciiTheme="majorHAnsi" w:hAnsiTheme="majorHAnsi"/>
+                          <w:color w:val="75BDA7" w:themeColor="accent3"/>
                           <w:sz w:val="82"/>
                           <w:szCs w:val="82"/>
-                          <w:u w:color="5e5e5e"/>
-                          <w:rtl w:val="0"/>
-                          <w:lang w:val="es-ES_tradnl"/>
+                          <w:u w:color="5E5E5E"/>
                         </w:rPr>
-                        <w:t>Acta #</w:t>
-                      </w:r>
-                      <w:r>
-                        <w:rPr>
-                          <w:rStyle w:val="Ninguno"/>
-                          <w:rFonts w:ascii="SF Pro Display Medium" w:hAnsi="SF Pro Display Medium"/>
-                          <w:color w:val="5e5e5e"/>
-                          <w:sz w:val="82"/>
-                          <w:szCs w:val="82"/>
-                          <w:u w:color="5e5e5e"/>
-                          <w:rtl w:val="0"/>
-                          <w:lang w:val="es-ES_tradnl"/>
-                        </w:rPr>
-                        <w:t>4</w:t>
+                        <w:t>Acta #4</w:t>
                       </w:r>
                     </w:p>
                     <w:p>
                       <w:pPr>
-                        <w:pStyle w:val="Cuerpo A"/>
+                        <w:pStyle w:val="CuerpoA"/>
                         <w:spacing w:after="0" w:line="240" w:lineRule="auto"/>
                         <w:jc w:val="center"/>
                         <w:rPr>
                           <w:rStyle w:val="Ninguno"/>
-                          <w:rFonts w:ascii="SF Pro Display Regular" w:cs="SF Pro Display Regular" w:hAnsi="SF Pro Display Regular" w:eastAsia="SF Pro Display Regular"/>
+                          <w:rFonts w:asciiTheme="majorHAnsi" w:eastAsia="SF Pro Display Regular" w:hAnsiTheme="majorHAnsi" w:cs="SF Pro Display Regular"/>
                           <w:sz w:val="14"/>
                           <w:szCs w:val="14"/>
                         </w:rPr>
@@ -1141,12 +360,12 @@
                     </w:p>
                     <w:p>
                       <w:pPr>
-                        <w:pStyle w:val="Cuerpo A"/>
+                        <w:pStyle w:val="CuerpoA"/>
                         <w:spacing w:after="0" w:line="240" w:lineRule="auto"/>
                         <w:jc w:val="center"/>
                         <w:rPr>
                           <w:rStyle w:val="Ninguno"/>
-                          <w:rFonts w:ascii="SF Pro Display Regular" w:cs="SF Pro Display Regular" w:hAnsi="SF Pro Display Regular" w:eastAsia="SF Pro Display Regular"/>
+                          <w:rFonts w:asciiTheme="majorHAnsi" w:eastAsia="SF Pro Display Regular" w:hAnsiTheme="majorHAnsi" w:cs="SF Pro Display Regular"/>
                           <w:sz w:val="50"/>
                           <w:szCs w:val="50"/>
                         </w:rPr>
@@ -1154,12 +373,12 @@
                     </w:p>
                     <w:p>
                       <w:pPr>
-                        <w:pStyle w:val="Cuerpo A"/>
+                        <w:pStyle w:val="CuerpoA"/>
                         <w:spacing w:after="0" w:line="240" w:lineRule="auto"/>
                         <w:jc w:val="center"/>
                         <w:rPr>
                           <w:rStyle w:val="Ninguno"/>
-                          <w:rFonts w:ascii="SF Pro Display Bold" w:cs="SF Pro Display Bold" w:hAnsi="SF Pro Display Bold" w:eastAsia="SF Pro Display Bold"/>
+                          <w:rFonts w:asciiTheme="majorHAnsi" w:eastAsia="SF Pro Display Bold" w:hAnsiTheme="majorHAnsi" w:cs="SF Pro Display Bold"/>
                           <w:sz w:val="24"/>
                           <w:szCs w:val="24"/>
                         </w:rPr>
@@ -1167,80 +386,64 @@
                       <w:r>
                         <w:rPr>
                           <w:rStyle w:val="Ninguno"/>
-                          <w:rFonts w:ascii="SF Pro Display Bold" w:hAnsi="SF Pro Display Bold"/>
+                          <w:rFonts w:asciiTheme="majorHAnsi" w:hAnsiTheme="majorHAnsi"/>
                           <w:sz w:val="34"/>
                           <w:szCs w:val="34"/>
-                          <w:rtl w:val="0"/>
-                          <w:lang w:val="es-ES_tradnl"/>
                         </w:rPr>
-                        <w:t>7:</w:t>
+                        <w:t>7:45</w:t>
                       </w:r>
                       <w:r>
                         <w:rPr>
                           <w:rStyle w:val="Ninguno"/>
-                          <w:rFonts w:ascii="SF Pro Display Bold" w:hAnsi="SF Pro Display Bold"/>
-                          <w:sz w:val="34"/>
-                          <w:szCs w:val="34"/>
-                          <w:rtl w:val="0"/>
-                          <w:lang w:val="es-ES_tradnl"/>
-                        </w:rPr>
-                        <w:t>45</w:t>
-                      </w:r>
-                      <w:r>
-                        <w:rPr>
-                          <w:rStyle w:val="Ninguno"/>
-                          <w:rFonts w:ascii="SF Pro Display Bold" w:hAnsi="SF Pro Display Bold"/>
+                          <w:rFonts w:asciiTheme="majorHAnsi" w:hAnsiTheme="majorHAnsi"/>
                           <w:sz w:val="24"/>
                           <w:szCs w:val="24"/>
-                          <w:rtl w:val="0"/>
-                          <w:lang w:val="es-ES_tradnl"/>
                         </w:rPr>
                         <w:t xml:space="preserve">pm </w:t>
                       </w:r>
                       <w:r>
                         <w:rPr>
                           <w:rStyle w:val="Ninguno"/>
-                          <w:rFonts w:ascii="SF Pro Display Bold" w:hAnsi="SF Pro Display Bold"/>
+                          <w:rFonts w:asciiTheme="majorHAnsi" w:hAnsiTheme="majorHAnsi"/>
                           <w:sz w:val="34"/>
                           <w:szCs w:val="34"/>
-                          <w:rtl w:val="0"/>
-                          <w:lang w:val="es-ES_tradnl"/>
                         </w:rPr>
                         <w:t>- 8:15</w:t>
                       </w:r>
                       <w:r>
                         <w:rPr>
                           <w:rStyle w:val="Ninguno"/>
-                          <w:rFonts w:ascii="SF Pro Display Bold" w:hAnsi="SF Pro Display Bold"/>
+                          <w:rFonts w:asciiTheme="majorHAnsi" w:hAnsiTheme="majorHAnsi"/>
                           <w:sz w:val="24"/>
                           <w:szCs w:val="24"/>
-                          <w:rtl w:val="0"/>
-                          <w:lang w:val="es-ES_tradnl"/>
                         </w:rPr>
                         <w:t>pm</w:t>
                       </w:r>
                     </w:p>
                     <w:p>
                       <w:pPr>
-                        <w:pStyle w:val="Cuerpo A"/>
+                        <w:pStyle w:val="CuerpoA"/>
                         <w:spacing w:after="0" w:line="240" w:lineRule="auto"/>
                         <w:jc w:val="center"/>
+                        <w:rPr>
+                          <w:rFonts w:asciiTheme="majorHAnsi" w:hAnsiTheme="majorHAnsi"/>
+                        </w:rPr>
                       </w:pPr>
                       <w:r>
                         <w:rPr>
                           <w:rStyle w:val="Ninguno"/>
-                          <w:rFonts w:ascii="SF Pro Display Regular" w:cs="SF Pro Display Regular" w:hAnsi="SF Pro Display Regular" w:eastAsia="SF Pro Display Regular"/>
+                          <w:rFonts w:asciiTheme="majorHAnsi" w:eastAsia="SF Pro Display Regular" w:hAnsiTheme="majorHAnsi" w:cs="SF Pro Display Regular"/>
                           <w:color w:val="919191"/>
                           <w:sz w:val="16"/>
                           <w:szCs w:val="16"/>
                           <w:u w:color="919191"/>
                         </w:rPr>
-                        <w:fldChar w:fldCharType="begin" w:fldLock="0"/>
+                        <w:fldChar w:fldCharType="begin"/>
                       </w:r>
                       <w:r>
                         <w:rPr>
                           <w:rStyle w:val="Ninguno"/>
-                          <w:rFonts w:ascii="SF Pro Display Regular" w:cs="SF Pro Display Regular" w:hAnsi="SF Pro Display Regular" w:eastAsia="SF Pro Display Regular"/>
+                          <w:rFonts w:asciiTheme="majorHAnsi" w:eastAsia="SF Pro Display Regular" w:hAnsiTheme="majorHAnsi" w:cs="SF Pro Display Regular"/>
                           <w:color w:val="919191"/>
                           <w:sz w:val="16"/>
                           <w:szCs w:val="16"/>
@@ -1251,42 +454,41 @@
                       <w:r>
                         <w:rPr>
                           <w:rStyle w:val="Ninguno"/>
-                          <w:rFonts w:ascii="SF Pro Display Regular" w:cs="SF Pro Display Regular" w:hAnsi="SF Pro Display Regular" w:eastAsia="SF Pro Display Regular"/>
+                          <w:rFonts w:asciiTheme="majorHAnsi" w:eastAsia="SF Pro Display Regular" w:hAnsiTheme="majorHAnsi" w:cs="SF Pro Display Regular"/>
                           <w:color w:val="919191"/>
                           <w:sz w:val="16"/>
                           <w:szCs w:val="16"/>
                           <w:u w:color="919191"/>
                         </w:rPr>
-                        <w:fldChar w:fldCharType="separate" w:fldLock="0"/>
+                        <w:fldChar w:fldCharType="separate"/>
                       </w:r>
                       <w:r>
                         <w:rPr>
                           <w:rStyle w:val="Ninguno"/>
-                          <w:rFonts w:ascii="SF Pro Display Regular" w:hAnsi="SF Pro Display Regular"/>
-                          <w:color w:val="919191"/>
-                          <w:sz w:val="16"/>
-                          <w:szCs w:val="16"/>
-                          <w:u w:color="919191"/>
-                          <w:rtl w:val="0"/>
-                          <w:lang w:val="es-ES_tradnl"/>
-                        </w:rPr>
-                        <w:t>martes, 6 de marzo de 2018</w:t>
-                      </w:r>
-                      <w:r>
-                        <w:rPr>
-                          <w:rStyle w:val="Ninguno"/>
-                          <w:rFonts w:ascii="SF Pro Display Regular" w:cs="SF Pro Display Regular" w:hAnsi="SF Pro Display Regular" w:eastAsia="SF Pro Display Regular"/>
+                          <w:rFonts w:asciiTheme="majorHAnsi" w:eastAsia="SF Pro Display Regular" w:hAnsiTheme="majorHAnsi" w:cs="SF Pro Display Regular"/>
+                          <w:noProof/>
                           <w:color w:val="919191"/>
                           <w:sz w:val="16"/>
                           <w:szCs w:val="16"/>
                           <w:u w:color="919191"/>
                         </w:rPr>
-                        <w:fldChar w:fldCharType="end" w:fldLock="0"/>
+                        <w:t>jueves, 5 de abril de 18</w:t>
+                      </w:r>
+                      <w:r>
+                        <w:rPr>
+                          <w:rStyle w:val="Ninguno"/>
+                          <w:rFonts w:asciiTheme="majorHAnsi" w:eastAsia="SF Pro Display Regular" w:hAnsiTheme="majorHAnsi" w:cs="SF Pro Display Regular"/>
+                          <w:color w:val="919191"/>
+                          <w:sz w:val="16"/>
+                          <w:szCs w:val="16"/>
+                          <w:u w:color="919191"/>
+                        </w:rPr>
+                        <w:fldChar w:fldCharType="end"/>
                       </w:r>
                     </w:p>
                   </w:txbxContent>
                 </v:textbox>
-                <w10:wrap type="topAndBottom" side="bothSides" anchorx="page" anchory="page"/>
+                <w10:wrap type="topAndBottom" anchorx="page" anchory="page"/>
               </v:shape>
             </w:pict>
           </mc:Fallback>
@@ -1295,559 +497,290 @@
     </w:p>
     <w:p>
       <w:pPr>
-        <w:pStyle w:val="Cuerpo A"/>
+        <w:pStyle w:val="CuerpoA"/>
         <w:numPr>
           <w:ilvl w:val="0"/>
           <w:numId w:val="2"/>
         </w:numPr>
         <w:rPr>
-          <w:lang w:val="es-ES_tradnl"/>
+          <w:rFonts w:asciiTheme="minorHAnsi" w:hAnsiTheme="minorHAnsi"/>
         </w:rPr>
       </w:pPr>
       <w:r>
         <w:rPr>
-          <w:rtl w:val="0"/>
-          <w:lang w:val="es-ES_tradnl"/>
-        </w:rPr>
-        <w:t>Camilo Arturo D'Achiardi Le</w:t>
-      </w:r>
-      <w:r>
-        <w:rPr>
-          <w:rtl w:val="0"/>
-          <w:lang w:val="es-ES_tradnl"/>
-        </w:rPr>
-        <w:t>ó</w:t>
-      </w:r>
-      <w:r>
-        <w:rPr>
-          <w:rtl w:val="0"/>
-          <w:lang w:val="es-ES_tradnl"/>
-        </w:rPr>
-        <w:t xml:space="preserve">n </w:t>
+          <w:rFonts w:asciiTheme="minorHAnsi" w:hAnsiTheme="minorHAnsi"/>
+        </w:rPr>
+        <w:t xml:space="preserve">Camilo Arturo D'Achiardi León </w:t>
       </w:r>
     </w:p>
     <w:p>
       <w:pPr>
-        <w:pStyle w:val="Cuerpo A"/>
+        <w:pStyle w:val="CuerpoA"/>
         <w:numPr>
           <w:ilvl w:val="0"/>
           <w:numId w:val="2"/>
         </w:numPr>
         <w:rPr>
-          <w:lang w:val="es-ES_tradnl"/>
+          <w:rFonts w:asciiTheme="minorHAnsi" w:hAnsiTheme="minorHAnsi"/>
         </w:rPr>
       </w:pPr>
       <w:r>
         <w:rPr>
-          <w:rtl w:val="0"/>
-          <w:lang w:val="es-ES_tradnl"/>
-        </w:rPr>
-        <w:t>Jeimy Roc</w:t>
-      </w:r>
-      <w:r>
-        <w:rPr>
-          <w:rtl w:val="0"/>
-          <w:lang w:val="es-ES_tradnl"/>
-        </w:rPr>
-        <w:t>í</w:t>
-      </w:r>
-      <w:r>
-        <w:rPr>
-          <w:rtl w:val="0"/>
-          <w:lang w:val="es-ES_tradnl"/>
-        </w:rPr>
-        <w:t>o Sosa Gomez</w:t>
+          <w:rFonts w:asciiTheme="minorHAnsi" w:hAnsiTheme="minorHAnsi"/>
+        </w:rPr>
+        <w:t>Jeimy Rocío Sosa Gomez</w:t>
       </w:r>
     </w:p>
     <w:p>
       <w:pPr>
-        <w:pStyle w:val="Cuerpo A"/>
+        <w:pStyle w:val="CuerpoA"/>
         <w:numPr>
           <w:ilvl w:val="0"/>
           <w:numId w:val="2"/>
         </w:numPr>
         <w:rPr>
-          <w:lang w:val="es-ES_tradnl"/>
+          <w:rFonts w:asciiTheme="minorHAnsi" w:hAnsiTheme="minorHAnsi"/>
         </w:rPr>
       </w:pPr>
       <w:r>
         <w:rPr>
-          <w:rtl w:val="0"/>
-          <w:lang w:val="es-ES_tradnl"/>
-        </w:rPr>
-        <w:t xml:space="preserve">Gabriel Santiago </w:t>
-      </w:r>
-      <w:r>
-        <w:rPr>
-          <w:rtl w:val="0"/>
-          <w:lang w:val="es-ES_tradnl"/>
-        </w:rPr>
-        <w:t>Á</w:t>
-      </w:r>
-      <w:r>
-        <w:rPr>
-          <w:rtl w:val="0"/>
-          <w:lang w:val="es-ES_tradnl"/>
-        </w:rPr>
-        <w:t>lvarez Amaya</w:t>
+          <w:rFonts w:asciiTheme="minorHAnsi" w:hAnsiTheme="minorHAnsi"/>
+        </w:rPr>
+        <w:t>Gabriel Santiago Álvarez Amaya</w:t>
       </w:r>
     </w:p>
     <w:p>
       <w:pPr>
-        <w:pStyle w:val="Cuerpo A"/>
+        <w:pStyle w:val="CuerpoA"/>
         <w:numPr>
           <w:ilvl w:val="0"/>
           <w:numId w:val="2"/>
         </w:numPr>
         <w:rPr>
-          <w:lang w:val="es-ES_tradnl"/>
+          <w:rFonts w:asciiTheme="minorHAnsi" w:hAnsiTheme="minorHAnsi"/>
         </w:rPr>
       </w:pPr>
       <w:r>
         <w:rPr>
-          <w:rtl w:val="0"/>
-          <w:lang w:val="es-ES_tradnl"/>
-        </w:rPr>
-        <w:t>Jair Dar</w:t>
-      </w:r>
-      <w:r>
-        <w:rPr>
-          <w:rtl w:val="0"/>
-          <w:lang w:val="es-ES_tradnl"/>
-        </w:rPr>
-        <w:t>í</w:t>
-      </w:r>
-      <w:r>
-        <w:rPr>
-          <w:rtl w:val="0"/>
-          <w:lang w:val="es-ES_tradnl"/>
-        </w:rPr>
-        <w:t>o Mu</w:t>
-      </w:r>
-      <w:r>
-        <w:rPr>
-          <w:rtl w:val="0"/>
-          <w:lang w:val="es-ES_tradnl"/>
-        </w:rPr>
-        <w:t>ñ</w:t>
-      </w:r>
-      <w:r>
-        <w:rPr>
-          <w:rtl w:val="0"/>
-          <w:lang w:val="es-ES_tradnl"/>
-        </w:rPr>
-        <w:t>oz Aguilar</w:t>
+          <w:rFonts w:asciiTheme="minorHAnsi" w:hAnsiTheme="minorHAnsi"/>
+        </w:rPr>
+        <w:t>Jair Darío Muñoz Aguilar</w:t>
       </w:r>
     </w:p>
     <w:p>
       <w:pPr>
-        <w:pStyle w:val="Cuerpo A"/>
-      </w:pPr>
+        <w:pStyle w:val="CuerpoA"/>
+        <w:rPr>
+          <w:rFonts w:asciiTheme="minorHAnsi" w:hAnsiTheme="minorHAnsi"/>
+        </w:rPr>
+      </w:pPr>
+      <w:bookmarkStart w:id="0" w:name="_GoBack"/>
+      <w:bookmarkEnd w:id="0"/>
     </w:p>
     <w:p>
       <w:pPr>
-        <w:pStyle w:val="Cuerpo A"/>
+        <w:pStyle w:val="CuerpoA"/>
+        <w:rPr>
+          <w:rFonts w:asciiTheme="minorHAnsi" w:hAnsiTheme="minorHAnsi"/>
+        </w:rPr>
       </w:pPr>
       <w:r>
         <w:rPr>
           <w:rStyle w:val="Ninguno"/>
-          <w:rFonts w:ascii="SF Pro Text Bold" w:hAnsi="SF Pro Text Bold"/>
-          <w:rtl w:val="0"/>
-          <w:lang w:val="es-ES_tradnl"/>
+          <w:rFonts w:asciiTheme="minorHAnsi" w:hAnsiTheme="minorHAnsi"/>
         </w:rPr>
         <w:t>Tema:</w:t>
       </w:r>
     </w:p>
     <w:p>
       <w:pPr>
-        <w:pStyle w:val="Cuerpo A"/>
+        <w:pStyle w:val="CuerpoA"/>
+        <w:rPr>
+          <w:rFonts w:asciiTheme="minorHAnsi" w:hAnsiTheme="minorHAnsi"/>
+        </w:rPr>
       </w:pPr>
       <w:r>
         <w:rPr>
-          <w:rtl w:val="0"/>
-        </w:rPr>
-        <w:t>Definici</w:t>
-      </w:r>
-      <w:r>
-        <w:rPr>
-          <w:rtl w:val="0"/>
-        </w:rPr>
-        <w:t>ó</w:t>
-      </w:r>
-      <w:r>
-        <w:rPr>
-          <w:rtl w:val="0"/>
-        </w:rPr>
-        <w:t xml:space="preserve">n </w:t>
-      </w:r>
-      <w:r>
-        <w:rPr>
-          <w:rtl w:val="0"/>
-        </w:rPr>
-        <w:t>metodolog</w:t>
-      </w:r>
-      <w:r>
-        <w:rPr>
-          <w:rtl w:val="0"/>
-        </w:rPr>
-        <w:t>í</w:t>
-      </w:r>
-      <w:r>
-        <w:rPr>
-          <w:rtl w:val="0"/>
-        </w:rPr>
-        <w:t>a</w:t>
+          <w:rFonts w:asciiTheme="minorHAnsi" w:hAnsiTheme="minorHAnsi"/>
+        </w:rPr>
+        <w:t>Definición metodología</w:t>
       </w:r>
     </w:p>
     <w:p>
       <w:pPr>
-        <w:pStyle w:val="Cuerpo A"/>
+        <w:pStyle w:val="CuerpoA"/>
+        <w:rPr>
+          <w:rFonts w:asciiTheme="minorHAnsi" w:hAnsiTheme="minorHAnsi"/>
+        </w:rPr>
       </w:pPr>
     </w:p>
     <w:p>
       <w:pPr>
-        <w:pStyle w:val="Cuerpo A"/>
+        <w:pStyle w:val="CuerpoA"/>
+        <w:rPr>
+          <w:rFonts w:asciiTheme="minorHAnsi" w:hAnsiTheme="minorHAnsi"/>
+        </w:rPr>
       </w:pPr>
       <w:r>
         <w:rPr>
-          <w:rtl w:val="0"/>
+          <w:rFonts w:asciiTheme="minorHAnsi" w:hAnsiTheme="minorHAnsi"/>
         </w:rPr>
         <w:t>_________</w:t>
       </w:r>
     </w:p>
     <w:p>
       <w:pPr>
-        <w:pStyle w:val="Cuerpo A"/>
+        <w:pStyle w:val="CuerpoA"/>
+        <w:rPr>
+          <w:rFonts w:asciiTheme="minorHAnsi" w:hAnsiTheme="minorHAnsi"/>
+        </w:rPr>
       </w:pPr>
       <w:r>
         <w:rPr>
-          <w:rtl w:val="0"/>
-        </w:rPr>
-        <w:t>Nos reunimos para definir la metodolog</w:t>
+          <w:rFonts w:asciiTheme="minorHAnsi" w:hAnsiTheme="minorHAnsi"/>
+        </w:rPr>
+        <w:t>Nos reunimos para definir la metodología a usar en el proyecto y se escoge SCRUM.</w:t>
       </w:r>
       <w:r>
         <w:rPr>
-          <w:rtl w:val="0"/>
-        </w:rPr>
-        <w:t>í</w:t>
-      </w:r>
-      <w:r>
-        <w:rPr>
-          <w:rtl w:val="0"/>
-        </w:rPr>
-        <w:t>a a usar en el proyecto y se escoge SCRUM.</w:t>
+          <w:rFonts w:asciiTheme="minorHAnsi" w:eastAsia="Arial Nova Light" w:hAnsiTheme="minorHAnsi" w:cs="Arial Nova Light"/>
+          <w:noProof/>
+        </w:rPr>
+        <w:t xml:space="preserve"> </w:t>
       </w:r>
     </w:p>
     <w:p>
       <w:pPr>
-        <w:pStyle w:val="Cuerpo A"/>
+        <w:pStyle w:val="CuerpoA"/>
+        <w:rPr>
+          <w:rFonts w:asciiTheme="minorHAnsi" w:hAnsiTheme="minorHAnsi"/>
+        </w:rPr>
       </w:pPr>
       <w:r>
         <w:rPr>
-          <w:rtl w:val="0"/>
+          <w:rFonts w:asciiTheme="minorHAnsi" w:hAnsiTheme="minorHAnsi"/>
         </w:rPr>
         <w:t>Para administrar la base de datos se acuerda: MySQL</w:t>
       </w:r>
     </w:p>
     <w:p>
       <w:pPr>
-        <w:pStyle w:val="Cuerpo A"/>
+        <w:pStyle w:val="CuerpoA"/>
+        <w:rPr>
+          <w:rFonts w:asciiTheme="minorHAnsi" w:hAnsiTheme="minorHAnsi"/>
+          <w:lang w:val="en-US"/>
+        </w:rPr>
       </w:pPr>
       <w:r>
         <w:rPr>
-          <w:rtl w:val="0"/>
-        </w:rPr>
-        <w:t xml:space="preserve">Frontend: </w:t>
-      </w:r>
-      <w:r>
-        <w:rPr>
-          <w:rtl w:val="0"/>
-        </w:rPr>
-        <w:t xml:space="preserve">Framework </w:t>
-      </w:r>
-      <w:r>
-        <w:rPr>
-          <w:rtl w:val="0"/>
-        </w:rPr>
-        <w:t>Angular.</w:t>
+          <w:rFonts w:asciiTheme="minorHAnsi" w:hAnsiTheme="minorHAnsi"/>
+          <w:lang w:val="en-US"/>
+        </w:rPr>
+        <w:t>Frontend: Framework Angular.</w:t>
       </w:r>
     </w:p>
     <w:p>
       <w:pPr>
-        <w:pStyle w:val="Cuerpo A"/>
+        <w:pStyle w:val="CuerpoA"/>
+        <w:rPr>
+          <w:rFonts w:asciiTheme="minorHAnsi" w:hAnsiTheme="minorHAnsi"/>
+          <w:lang w:val="en-US"/>
+        </w:rPr>
       </w:pPr>
       <w:r>
         <w:rPr>
-          <w:rtl w:val="0"/>
+          <w:rFonts w:asciiTheme="minorHAnsi" w:hAnsiTheme="minorHAnsi"/>
+          <w:lang w:val="en-US"/>
         </w:rPr>
         <w:t>Backend: Framework Spring book.</w:t>
       </w:r>
     </w:p>
     <w:p>
       <w:pPr>
-        <w:pStyle w:val="Cuerpo A"/>
+        <w:pStyle w:val="CuerpoA"/>
+        <w:rPr>
+          <w:rFonts w:asciiTheme="minorHAnsi" w:hAnsiTheme="minorHAnsi"/>
+        </w:rPr>
       </w:pPr>
       <w:r>
         <w:rPr>
-          <w:rtl w:val="0"/>
+          <w:rFonts w:asciiTheme="minorHAnsi" w:hAnsiTheme="minorHAnsi"/>
         </w:rPr>
         <w:t>—————</w:t>
       </w:r>
     </w:p>
     <w:p>
       <w:pPr>
-        <w:pStyle w:val="Cuerpo A"/>
+        <w:pStyle w:val="CuerpoA"/>
+        <w:rPr>
+          <w:rFonts w:asciiTheme="minorHAnsi" w:hAnsiTheme="minorHAnsi"/>
+        </w:rPr>
       </w:pPr>
       <w:r>
         <w:rPr>
-          <w:rtl w:val="0"/>
-        </w:rPr>
-        <w:t>Definici</w:t>
-      </w:r>
-      <w:r>
-        <w:rPr>
-          <w:rtl w:val="0"/>
-        </w:rPr>
-        <w:t>ó</w:t>
-      </w:r>
-      <w:r>
-        <w:rPr>
-          <w:rtl w:val="0"/>
-        </w:rPr>
-        <w:t>n m</w:t>
-      </w:r>
-      <w:r>
-        <w:rPr>
-          <w:rtl w:val="0"/>
-        </w:rPr>
-        <w:t>ó</w:t>
-      </w:r>
-      <w:r>
-        <w:rPr>
-          <w:rtl w:val="0"/>
-        </w:rPr>
-        <w:t>dulos:</w:t>
+          <w:rFonts w:asciiTheme="minorHAnsi" w:hAnsiTheme="minorHAnsi"/>
+        </w:rPr>
+        <w:t>Definición módulos:</w:t>
       </w:r>
     </w:p>
     <w:p>
       <w:pPr>
-        <w:pStyle w:val="Cuerpo A"/>
+        <w:pStyle w:val="CuerpoA"/>
         <w:numPr>
           <w:ilvl w:val="0"/>
           <w:numId w:val="3"/>
         </w:numPr>
+        <w:rPr>
+          <w:rFonts w:asciiTheme="minorHAnsi" w:hAnsiTheme="minorHAnsi"/>
+        </w:rPr>
       </w:pPr>
       <w:r>
         <w:rPr>
-          <w:rtl w:val="0"/>
-        </w:rPr>
-        <w:t>M</w:t>
-      </w:r>
-      <w:r>
-        <w:rPr>
-          <w:rtl w:val="0"/>
-        </w:rPr>
-        <w:t>Ó</w:t>
-      </w:r>
-      <w:r>
-        <w:rPr>
-          <w:rtl w:val="0"/>
-        </w:rPr>
-        <w:t>DULO PARA EL BANCO DE SANGRE</w:t>
-      </w:r>
-      <w:r>
-        <w:rPr>
-          <w:rtl w:val="0"/>
-        </w:rPr>
-        <w:t>: Mostrar informaci</w:t>
-      </w:r>
-      <w:r>
-        <w:rPr>
-          <w:rtl w:val="0"/>
-        </w:rPr>
-        <w:t>ó</w:t>
-      </w:r>
-      <w:r>
-        <w:rPr>
-          <w:rtl w:val="0"/>
-        </w:rPr>
-        <w:t>n general y requerir login para m</w:t>
-      </w:r>
-      <w:r>
-        <w:rPr>
-          <w:rtl w:val="0"/>
-        </w:rPr>
-        <w:t>é</w:t>
-      </w:r>
-      <w:r>
-        <w:rPr>
-          <w:rtl w:val="0"/>
-        </w:rPr>
-        <w:t>dico para ver informaci</w:t>
-      </w:r>
-      <w:r>
-        <w:rPr>
-          <w:rtl w:val="0"/>
-        </w:rPr>
-        <w:t>ó</w:t>
-      </w:r>
-      <w:r>
-        <w:rPr>
-          <w:rtl w:val="0"/>
-        </w:rPr>
-        <w:t>n espec</w:t>
-      </w:r>
-      <w:r>
-        <w:rPr>
-          <w:rtl w:val="0"/>
-        </w:rPr>
-        <w:t>í</w:t>
-      </w:r>
-      <w:r>
-        <w:rPr>
-          <w:rtl w:val="0"/>
-        </w:rPr>
-        <w:t>fica de cada paciente.</w:t>
+          <w:rFonts w:asciiTheme="minorHAnsi" w:hAnsiTheme="minorHAnsi"/>
+        </w:rPr>
+        <w:t>MÓDULO PARA EL BANCO DE SANGRE: Mostrar información general y requerir login para médico para ver información específica de cada paciente.</w:t>
       </w:r>
     </w:p>
     <w:p>
       <w:pPr>
-        <w:pStyle w:val="Cuerpo A"/>
+        <w:pStyle w:val="CuerpoA"/>
         <w:numPr>
           <w:ilvl w:val="0"/>
           <w:numId w:val="3"/>
         </w:numPr>
+        <w:rPr>
+          <w:rFonts w:asciiTheme="minorHAnsi" w:hAnsiTheme="minorHAnsi"/>
+        </w:rPr>
       </w:pPr>
       <w:r>
         <w:rPr>
-          <w:rtl w:val="0"/>
-        </w:rPr>
-        <w:t>M</w:t>
-      </w:r>
-      <w:r>
-        <w:rPr>
-          <w:rtl w:val="0"/>
-        </w:rPr>
-        <w:t>Ó</w:t>
-      </w:r>
-      <w:r>
-        <w:rPr>
-          <w:rtl w:val="0"/>
-        </w:rPr>
-        <w:t>DULO PARA INSCRIPCI</w:t>
-      </w:r>
-      <w:r>
-        <w:rPr>
-          <w:rtl w:val="0"/>
-        </w:rPr>
-        <w:t>Ó</w:t>
-      </w:r>
-      <w:r>
-        <w:rPr>
-          <w:rtl w:val="0"/>
-        </w:rPr>
-        <w:t>N DE PACIENTES CON EL PROP</w:t>
-      </w:r>
-      <w:r>
-        <w:rPr>
-          <w:rtl w:val="0"/>
-        </w:rPr>
-        <w:t>Ó</w:t>
-      </w:r>
-      <w:r>
-        <w:rPr>
-          <w:rtl w:val="0"/>
-        </w:rPr>
-        <w:t>SITO DE AYUDAR EN LAS PRUEBAS DE INVESTIGACI</w:t>
-      </w:r>
-      <w:r>
-        <w:rPr>
-          <w:rtl w:val="0"/>
-        </w:rPr>
-        <w:t>Ó</w:t>
-      </w:r>
-      <w:r>
-        <w:rPr>
-          <w:rtl w:val="0"/>
-        </w:rPr>
-        <w:t>N</w:t>
-      </w:r>
-      <w:r>
-        <w:rPr>
-          <w:rtl w:val="0"/>
-        </w:rPr>
-        <w:t>: Se define login para doctor.</w:t>
+          <w:rFonts w:asciiTheme="minorHAnsi" w:hAnsiTheme="minorHAnsi"/>
+        </w:rPr>
+        <w:t>MÓDULO PARA INSCRIPCIÓN DE PACIENTES CON EL PROPÓSITO DE AYUDAR EN LAS PRUEBAS DE INVESTIGACIÓN: Se define login para doctor.</w:t>
       </w:r>
     </w:p>
     <w:p>
       <w:pPr>
-        <w:pStyle w:val="Cuerpo A"/>
+        <w:pStyle w:val="CuerpoA"/>
         <w:numPr>
           <w:ilvl w:val="0"/>
           <w:numId w:val="3"/>
         </w:numPr>
+        <w:rPr>
+          <w:rFonts w:asciiTheme="minorHAnsi" w:hAnsiTheme="minorHAnsi"/>
+        </w:rPr>
       </w:pPr>
       <w:r>
         <w:rPr>
-          <w:rtl w:val="0"/>
-        </w:rPr>
-        <w:t>M</w:t>
+          <w:rFonts w:asciiTheme="minorHAnsi" w:hAnsiTheme="minorHAnsi"/>
+        </w:rPr>
+        <w:t>MÓDULO PARA EL DEPARTAMENTO DE MANEJO DE MATERIALES Y SERVICIOS AMBIENTALES: Visualización de peticiones de otras áreas dependiendo del rol.</w:t>
       </w:r>
       <w:r>
         <w:rPr>
-          <w:rtl w:val="0"/>
-        </w:rPr>
-        <w:t>Ó</w:t>
-      </w:r>
-      <w:r>
-        <w:rPr>
-          <w:rtl w:val="0"/>
-        </w:rPr>
-        <w:t>DULO PARA EL DEPARTAMENTO DE MANEJO DE MATERIALES Y SERVICIOS AMBIENTALES</w:t>
-      </w:r>
-      <w:r>
-        <w:rPr>
-          <w:rtl w:val="0"/>
-        </w:rPr>
-        <w:t xml:space="preserve">: </w:t>
-      </w:r>
-      <w:r>
-        <w:rPr>
-          <w:rtl w:val="0"/>
-        </w:rPr>
-        <w:t>Visualizaci</w:t>
-      </w:r>
-      <w:r>
-        <w:rPr>
-          <w:rtl w:val="0"/>
-        </w:rPr>
-        <w:t>ó</w:t>
-      </w:r>
-      <w:r>
-        <w:rPr>
-          <w:rtl w:val="0"/>
-        </w:rPr>
-        <w:t xml:space="preserve">n de peticiones de otras </w:t>
-      </w:r>
-      <w:r>
-        <w:rPr>
-          <w:rtl w:val="0"/>
-        </w:rPr>
-        <w:t>á</w:t>
-      </w:r>
-      <w:r>
-        <w:rPr>
-          <w:rtl w:val="0"/>
-        </w:rPr>
-        <w:t>reas</w:t>
-      </w:r>
-      <w:r>
-        <w:rPr>
-          <w:rtl w:val="0"/>
-        </w:rPr>
-        <w:t xml:space="preserve"> dependiendo del rol.</w:t>
-      </w:r>
-      <w:r>
+          <w:rFonts w:asciiTheme="minorHAnsi" w:hAnsiTheme="minorHAnsi"/>
+          <w:noProof/>
+        </w:rPr>
         <mc:AlternateContent>
           <mc:Choice Requires="wps">
             <w:drawing>
@@ -1867,7 +800,7 @@
                 <a:graphic xmlns:a="http://schemas.openxmlformats.org/drawingml/2006/main">
                   <a:graphicData uri="http://schemas.microsoft.com/office/word/2010/wordprocessingShape">
                     <wps:wsp>
-                      <wps:cNvSpPr/>
+                      <wps:cNvCnPr/>
                       <wps:spPr>
                         <a:xfrm>
                           <a:off x="0" y="0"/>
@@ -1895,10 +828,9 @@
           </mc:Choice>
           <mc:Fallback>
             <w:pict>
-              <v:line id="_x0000_s1027" style="visibility:visible;position:absolute;margin-left:102.5pt;margin-top:186.5pt;width:407.5pt;height:0.0pt;z-index:251661312;mso-position-horizontal:absolute;mso-position-horizontal-relative:page;mso-position-vertical:absolute;mso-position-vertical-relative:page;mso-wrap-distance-left:0.0pt;mso-wrap-distance-top:0.0pt;mso-wrap-distance-right:0.0pt;mso-wrap-distance-bottom:0.0pt;">
-                <v:fill on="f"/>
-                <v:stroke filltype="solid" color="#E9E9E9" opacity="100.0%" weight="0.5pt" dashstyle="solid" endcap="flat" miterlimit="400.0%" joinstyle="miter" linestyle="single" startarrow="none" startarrowwidth="medium" startarrowlength="medium" endarrow="none" endarrowwidth="medium" endarrowlength="medium"/>
-                <w10:wrap type="none" side="bothSides" anchorx="page" anchory="page"/>
+              <v:line w14:anchorId="34B29D86" id="officeArt object" o:spid="_x0000_s1026" alt="officeArt object" style="position:absolute;z-index:251661312;visibility:visible;mso-wrap-style:square;mso-wrap-distance-left:0;mso-wrap-distance-top:0;mso-wrap-distance-right:0;mso-wrap-distance-bottom:0;mso-position-horizontal:absolute;mso-position-horizontal-relative:page;mso-position-vertical:absolute;mso-position-vertical-relative:page" from="102.5pt,186.5pt" to="510pt,186.5pt" o:gfxdata="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" strokecolor="#e9e9e9" strokeweight=".5pt">
+                <v:stroke miterlimit="4" joinstyle="miter"/>
+                <w10:wrap anchorx="page" anchory="page"/>
               </v:line>
             </w:pict>
           </mc:Fallback>
@@ -1906,60 +838,75 @@
       </w:r>
     </w:p>
     <w:sectPr>
-      <w:headerReference w:type="default" r:id="rId5"/>
-      <w:footerReference w:type="default" r:id="rId6"/>
-      <w:pgSz w:w="12240" w:h="15840" w:orient="portrait"/>
-      <w:pgMar w:top="1440" w:right="1440" w:bottom="1440" w:left="1440" w:header="720" w:footer="864"/>
-      <w:bidi w:val="0"/>
+      <w:pgSz w:w="12240" w:h="15840"/>
+      <w:pgMar w:top="1440" w:right="1440" w:bottom="1440" w:left="1440" w:header="720" w:footer="864" w:gutter="0"/>
+      <w:cols w:space="720"/>
     </w:sectPr>
   </w:body>
 </w:document>
 </file>
 
-<file path=word/footer1.xml><?xml version="1.0" encoding="utf-8"?>
-<w:ftr xmlns:r="http://schemas.openxmlformats.org/officeDocument/2006/relationships" xmlns:wp="http://schemas.openxmlformats.org/drawingml/2006/wordprocessingDrawing" xmlns:w="http://schemas.openxmlformats.org/wordprocessingml/2006/main" xmlns:w10="urn:schemas-microsoft-com:office:word" xmlns:w14="http://schemas.microsoft.com/office/word/2010/wordml" xmlns:wps="http://schemas.microsoft.com/office/word/2010/wordprocessingShape" xmlns:wpg="http://schemas.microsoft.com/office/word/2010/wordprocessingGroup" xmlns:mc="http://schemas.openxmlformats.org/markup-compatibility/2006" xmlns:v="urn:schemas-microsoft-com:vml" xmlns:o="urn:schemas-microsoft-com:office:office" xmlns:m="http://schemas.openxmlformats.org/officeDocument/2006/math" mc:Ignorable="w14">
-  <w:p>
-    <w:pPr>
-      <w:pStyle w:val="Cabecera y pie"/>
-      <w:bidi w:val="0"/>
-    </w:pPr>
-    <w:r/>
-  </w:p>
-</w:ftr>
+<file path=word/endnotes.xml><?xml version="1.0" encoding="utf-8"?>
+<w:endnotes xmlns:wpc="http://schemas.microsoft.com/office/word/2010/wordprocessingCanvas" xmlns:cx="http://schemas.microsoft.com/office/drawing/2014/chartex" xmlns:cx1="http://schemas.microsoft.com/office/drawing/2015/9/8/chartex" xmlns:cx2="http://schemas.microsoft.com/office/drawing/2015/10/21/chartex" xmlns:cx3="http://schemas.microsoft.com/office/drawing/2016/5/9/chartex" xmlns:cx4="http://schemas.microsoft.com/office/drawing/2016/5/10/chartex" xmlns:cx5="http://schemas.microsoft.com/office/drawing/2016/5/11/chartex" xmlns:cx6="http://schemas.microsoft.com/office/drawing/2016/5/12/chartex" xmlns:cx7="http://schemas.microsoft.com/office/drawing/2016/5/13/chartex" xmlns:cx8="http://schemas.microsoft.com/office/drawing/2016/5/14/chartex" xmlns:mc="http://schemas.openxmlformats.org/markup-compatibility/2006" xmlns:aink="http://schemas.microsoft.com/office/drawing/2016/ink" xmlns:am3d="http://schemas.microsoft.com/office/drawing/2017/model3d" xmlns:o="urn:schemas-microsoft-com:office:office" xmlns:r="http://schemas.openxmlformats.org/officeDocument/2006/relationships" xmlns:m="http://schemas.openxmlformats.org/officeDocument/2006/math" xmlns:v="urn:schemas-microsoft-com:vml" xmlns:wp14="http://schemas.microsoft.com/office/word/2010/wordprocessingDrawing" xmlns:wp="http://schemas.openxmlformats.org/drawingml/2006/wordprocessingDrawing" xmlns:w10="urn:schemas-microsoft-com:office:word" xmlns:w="http://schemas.openxmlformats.org/wordprocessingml/2006/main" xmlns:w14="http://schemas.microsoft.com/office/word/2010/wordml" xmlns:w15="http://schemas.microsoft.com/office/word/2012/wordml" xmlns:w16cid="http://schemas.microsoft.com/office/word/2016/wordml/cid" xmlns:w16se="http://schemas.microsoft.com/office/word/2015/wordml/symex" xmlns:wpg="http://schemas.microsoft.com/office/word/2010/wordprocessingGroup" xmlns:wpi="http://schemas.microsoft.com/office/word/2010/wordprocessingInk" xmlns:wne="http://schemas.microsoft.com/office/word/2006/wordml" xmlns:wps="http://schemas.microsoft.com/office/word/2010/wordprocessingShape" mc:Ignorable="w14 w15 w16se w16cid wp14">
+  <w:endnote w:type="separator" w:id="-1">
+    <w:p>
+      <w:r>
+        <w:separator/>
+      </w:r>
+    </w:p>
+  </w:endnote>
+  <w:endnote w:type="continuationSeparator" w:id="0">
+    <w:p>
+      <w:r>
+        <w:continuationSeparator/>
+      </w:r>
+    </w:p>
+  </w:endnote>
+</w:endnotes>
 </file>
 
-<file path=word/header1.xml><?xml version="1.0" encoding="utf-8"?>
-<w:hdr xmlns:r="http://schemas.openxmlformats.org/officeDocument/2006/relationships" xmlns:wp="http://schemas.openxmlformats.org/drawingml/2006/wordprocessingDrawing" xmlns:w="http://schemas.openxmlformats.org/wordprocessingml/2006/main" xmlns:w10="urn:schemas-microsoft-com:office:word" xmlns:w14="http://schemas.microsoft.com/office/word/2010/wordml" xmlns:wps="http://schemas.microsoft.com/office/word/2010/wordprocessingShape" xmlns:wpg="http://schemas.microsoft.com/office/word/2010/wordprocessingGroup" xmlns:mc="http://schemas.openxmlformats.org/markup-compatibility/2006" xmlns:v="urn:schemas-microsoft-com:vml" xmlns:o="urn:schemas-microsoft-com:office:office" xmlns:m="http://schemas.openxmlformats.org/officeDocument/2006/math" mc:Ignorable="w14">
-  <w:p>
-    <w:pPr>
-      <w:pStyle w:val="Cabecera y pie"/>
-      <w:bidi w:val="0"/>
-    </w:pPr>
-    <w:r/>
-  </w:p>
-</w:hdr>
+<file path=word/footnotes.xml><?xml version="1.0" encoding="utf-8"?>
+<w:footnotes xmlns:wpc="http://schemas.microsoft.com/office/word/2010/wordprocessingCanvas" xmlns:cx="http://schemas.microsoft.com/office/drawing/2014/chartex" xmlns:cx1="http://schemas.microsoft.com/office/drawing/2015/9/8/chartex" xmlns:cx2="http://schemas.microsoft.com/office/drawing/2015/10/21/chartex" xmlns:cx3="http://schemas.microsoft.com/office/drawing/2016/5/9/chartex" xmlns:cx4="http://schemas.microsoft.com/office/drawing/2016/5/10/chartex" xmlns:cx5="http://schemas.microsoft.com/office/drawing/2016/5/11/chartex" xmlns:cx6="http://schemas.microsoft.com/office/drawing/2016/5/12/chartex" xmlns:cx7="http://schemas.microsoft.com/office/drawing/2016/5/13/chartex" xmlns:cx8="http://schemas.microsoft.com/office/drawing/2016/5/14/chartex" xmlns:mc="http://schemas.openxmlformats.org/markup-compatibility/2006" xmlns:aink="http://schemas.microsoft.com/office/drawing/2016/ink" xmlns:am3d="http://schemas.microsoft.com/office/drawing/2017/model3d" xmlns:o="urn:schemas-microsoft-com:office:office" xmlns:r="http://schemas.openxmlformats.org/officeDocument/2006/relationships" xmlns:m="http://schemas.openxmlformats.org/officeDocument/2006/math" xmlns:v="urn:schemas-microsoft-com:vml" xmlns:wp14="http://schemas.microsoft.com/office/word/2010/wordprocessingDrawing" xmlns:wp="http://schemas.openxmlformats.org/drawingml/2006/wordprocessingDrawing" xmlns:w10="urn:schemas-microsoft-com:office:word" xmlns:w="http://schemas.openxmlformats.org/wordprocessingml/2006/main" xmlns:w14="http://schemas.microsoft.com/office/word/2010/wordml" xmlns:w15="http://schemas.microsoft.com/office/word/2012/wordml" xmlns:w16cid="http://schemas.microsoft.com/office/word/2016/wordml/cid" xmlns:w16se="http://schemas.microsoft.com/office/word/2015/wordml/symex" xmlns:wpg="http://schemas.microsoft.com/office/word/2010/wordprocessingGroup" xmlns:wpi="http://schemas.microsoft.com/office/word/2010/wordprocessingInk" xmlns:wne="http://schemas.microsoft.com/office/word/2006/wordml" xmlns:wps="http://schemas.microsoft.com/office/word/2010/wordprocessingShape" mc:Ignorable="w14 w15 w16se w16cid wp14">
+  <w:footnote w:type="separator" w:id="-1">
+    <w:p>
+      <w:r>
+        <w:separator/>
+      </w:r>
+    </w:p>
+  </w:footnote>
+  <w:footnote w:type="continuationSeparator" w:id="0">
+    <w:p>
+      <w:r>
+        <w:continuationSeparator/>
+      </w:r>
+    </w:p>
+  </w:footnote>
+</w:footnotes>
 </file>
 
 <file path=word/numbering.xml><?xml version="1.0" encoding="utf-8"?>
-<w:numbering xmlns:w="http://schemas.openxmlformats.org/wordprocessingml/2006/main" xmlns:wp="http://schemas.openxmlformats.org/drawingml/2006/wordprocessingDrawing" xmlns:w14="http://schemas.microsoft.com/office/word/2010/wordml" xmlns:r="http://schemas.openxmlformats.org/officeDocument/2006/relationships" xmlns:v="urn:schemas-microsoft-com:vml" xmlns:o="urn:schemas-microsoft-com:office:office">
-  <w:abstractNum w:abstractNumId="0">
+<w:numbering xmlns:wpc="http://schemas.microsoft.com/office/word/2010/wordprocessingCanvas" xmlns:cx="http://schemas.microsoft.com/office/drawing/2014/chartex" xmlns:cx1="http://schemas.microsoft.com/office/drawing/2015/9/8/chartex" xmlns:cx2="http://schemas.microsoft.com/office/drawing/2015/10/21/chartex" xmlns:cx3="http://schemas.microsoft.com/office/drawing/2016/5/9/chartex" xmlns:cx4="http://schemas.microsoft.com/office/drawing/2016/5/10/chartex" xmlns:cx5="http://schemas.microsoft.com/office/drawing/2016/5/11/chartex" xmlns:cx6="http://schemas.microsoft.com/office/drawing/2016/5/12/chartex" xmlns:cx7="http://schemas.microsoft.com/office/drawing/2016/5/13/chartex" xmlns:cx8="http://schemas.microsoft.com/office/drawing/2016/5/14/chartex" xmlns:mc="http://schemas.openxmlformats.org/markup-compatibility/2006" xmlns:aink="http://schemas.microsoft.com/office/drawing/2016/ink" xmlns:am3d="http://schemas.microsoft.com/office/drawing/2017/model3d" xmlns:o="urn:schemas-microsoft-com:office:office" xmlns:r="http://schemas.openxmlformats.org/officeDocument/2006/relationships" xmlns:m="http://schemas.openxmlformats.org/officeDocument/2006/math" xmlns:v="urn:schemas-microsoft-com:vml" xmlns:wp14="http://schemas.microsoft.com/office/word/2010/wordprocessingDrawing" xmlns:wp="http://schemas.openxmlformats.org/drawingml/2006/wordprocessingDrawing" xmlns:w10="urn:schemas-microsoft-com:office:word" xmlns:w="http://schemas.openxmlformats.org/wordprocessingml/2006/main" xmlns:w14="http://schemas.microsoft.com/office/word/2010/wordml" xmlns:w15="http://schemas.microsoft.com/office/word/2012/wordml" xmlns:w16cid="http://schemas.microsoft.com/office/word/2016/wordml/cid" xmlns:w16se="http://schemas.microsoft.com/office/word/2015/wordml/symex" xmlns:wpg="http://schemas.microsoft.com/office/word/2010/wordprocessingGroup" xmlns:wpi="http://schemas.microsoft.com/office/word/2010/wordprocessingInk" xmlns:wne="http://schemas.microsoft.com/office/word/2006/wordml" xmlns:wps="http://schemas.microsoft.com/office/word/2010/wordprocessingShape" mc:Ignorable="w14 w15 w16se w16cid wp14">
+  <w:abstractNum w:abstractNumId="0" w15:restartNumberingAfterBreak="0">
+    <w:nsid w:val="0F1260A1"/>
     <w:multiLevelType w:val="hybridMultilevel"/>
-    <w:numStyleLink w:val="Estilo importado 1"/>
+    <w:tmpl w:val="A33EFB7E"/>
+    <w:numStyleLink w:val="Estiloimportado1"/>
   </w:abstractNum>
-  <w:abstractNum w:abstractNumId="1">
+  <w:abstractNum w:abstractNumId="1" w15:restartNumberingAfterBreak="0">
+    <w:nsid w:val="17B11E91"/>
     <w:multiLevelType w:val="hybridMultilevel"/>
-    <w:styleLink w:val="Estilo importado 1"/>
-    <w:lvl w:ilvl="0">
+    <w:tmpl w:val="A33EFB7E"/>
+    <w:styleLink w:val="Estiloimportado1"/>
+    <w:lvl w:ilvl="0" w:tplc="CDB050EC">
       <w:start w:val="1"/>
       <w:numFmt w:val="bullet"/>
-      <w:suff w:val="tab"/>
       <w:lvlText w:val="•"/>
       <w:lvlJc w:val="left"/>
       <w:pPr>
         <w:ind w:left="360" w:hanging="360"/>
       </w:pPr>
       <w:rPr>
-        <w:rFonts w:ascii="SF Pro Text Light" w:cs="SF Pro Text Light" w:hAnsi="SF Pro Text Light" w:eastAsia="SF Pro Text Light"/>
+        <w:rFonts w:ascii="SF Pro Text Light" w:eastAsia="SF Pro Text Light" w:hAnsi="SF Pro Text Light" w:cs="SF Pro Text Light"/>
         <w:b w:val="0"/>
         <w:bCs w:val="0"/>
         <w:i w:val="0"/>
@@ -1979,17 +926,16 @@
         <w:vertAlign w:val="baseline"/>
       </w:rPr>
     </w:lvl>
-    <w:lvl w:ilvl="1">
+    <w:lvl w:ilvl="1" w:tplc="EF1A4306">
       <w:start w:val="1"/>
       <w:numFmt w:val="bullet"/>
-      <w:suff w:val="tab"/>
       <w:lvlText w:val="•"/>
       <w:lvlJc w:val="left"/>
       <w:pPr>
         <w:ind w:left="1080" w:hanging="360"/>
       </w:pPr>
       <w:rPr>
-        <w:rFonts w:ascii="SF Pro Text Light" w:cs="SF Pro Text Light" w:hAnsi="SF Pro Text Light" w:eastAsia="SF Pro Text Light"/>
+        <w:rFonts w:ascii="SF Pro Text Light" w:eastAsia="SF Pro Text Light" w:hAnsi="SF Pro Text Light" w:cs="SF Pro Text Light"/>
         <w:b w:val="0"/>
         <w:bCs w:val="0"/>
         <w:i w:val="0"/>
@@ -2009,17 +955,16 @@
         <w:vertAlign w:val="baseline"/>
       </w:rPr>
     </w:lvl>
-    <w:lvl w:ilvl="2">
+    <w:lvl w:ilvl="2" w:tplc="A134AF4C">
       <w:start w:val="1"/>
       <w:numFmt w:val="bullet"/>
-      <w:suff w:val="tab"/>
       <w:lvlText w:val="•"/>
       <w:lvlJc w:val="left"/>
       <w:pPr>
         <w:ind w:left="1800" w:hanging="360"/>
       </w:pPr>
       <w:rPr>
-        <w:rFonts w:ascii="SF Pro Text Light" w:cs="SF Pro Text Light" w:hAnsi="SF Pro Text Light" w:eastAsia="SF Pro Text Light"/>
+        <w:rFonts w:ascii="SF Pro Text Light" w:eastAsia="SF Pro Text Light" w:hAnsi="SF Pro Text Light" w:cs="SF Pro Text Light"/>
         <w:b w:val="0"/>
         <w:bCs w:val="0"/>
         <w:i w:val="0"/>
@@ -2039,17 +984,16 @@
         <w:vertAlign w:val="baseline"/>
       </w:rPr>
     </w:lvl>
-    <w:lvl w:ilvl="3">
+    <w:lvl w:ilvl="3" w:tplc="6E2AB194">
       <w:start w:val="1"/>
       <w:numFmt w:val="bullet"/>
-      <w:suff w:val="tab"/>
       <w:lvlText w:val="•"/>
       <w:lvlJc w:val="left"/>
       <w:pPr>
         <w:ind w:left="2520" w:hanging="360"/>
       </w:pPr>
       <w:rPr>
-        <w:rFonts w:ascii="SF Pro Text Light" w:cs="SF Pro Text Light" w:hAnsi="SF Pro Text Light" w:eastAsia="SF Pro Text Light"/>
+        <w:rFonts w:ascii="SF Pro Text Light" w:eastAsia="SF Pro Text Light" w:hAnsi="SF Pro Text Light" w:cs="SF Pro Text Light"/>
         <w:b w:val="0"/>
         <w:bCs w:val="0"/>
         <w:i w:val="0"/>
@@ -2069,17 +1013,16 @@
         <w:vertAlign w:val="baseline"/>
       </w:rPr>
     </w:lvl>
-    <w:lvl w:ilvl="4">
+    <w:lvl w:ilvl="4" w:tplc="1D602FC6">
       <w:start w:val="1"/>
       <w:numFmt w:val="bullet"/>
-      <w:suff w:val="tab"/>
       <w:lvlText w:val="•"/>
       <w:lvlJc w:val="left"/>
       <w:pPr>
         <w:ind w:left="3240" w:hanging="360"/>
       </w:pPr>
       <w:rPr>
-        <w:rFonts w:ascii="SF Pro Text Light" w:cs="SF Pro Text Light" w:hAnsi="SF Pro Text Light" w:eastAsia="SF Pro Text Light"/>
+        <w:rFonts w:ascii="SF Pro Text Light" w:eastAsia="SF Pro Text Light" w:hAnsi="SF Pro Text Light" w:cs="SF Pro Text Light"/>
         <w:b w:val="0"/>
         <w:bCs w:val="0"/>
         <w:i w:val="0"/>
@@ -2099,17 +1042,16 @@
         <w:vertAlign w:val="baseline"/>
       </w:rPr>
     </w:lvl>
-    <w:lvl w:ilvl="5">
+    <w:lvl w:ilvl="5" w:tplc="04A68C9C">
       <w:start w:val="1"/>
       <w:numFmt w:val="bullet"/>
-      <w:suff w:val="tab"/>
       <w:lvlText w:val="•"/>
       <w:lvlJc w:val="left"/>
       <w:pPr>
         <w:ind w:left="3960" w:hanging="360"/>
       </w:pPr>
       <w:rPr>
-        <w:rFonts w:ascii="SF Pro Text Light" w:cs="SF Pro Text Light" w:hAnsi="SF Pro Text Light" w:eastAsia="SF Pro Text Light"/>
+        <w:rFonts w:ascii="SF Pro Text Light" w:eastAsia="SF Pro Text Light" w:hAnsi="SF Pro Text Light" w:cs="SF Pro Text Light"/>
         <w:b w:val="0"/>
         <w:bCs w:val="0"/>
         <w:i w:val="0"/>
@@ -2129,17 +1071,16 @@
         <w:vertAlign w:val="baseline"/>
       </w:rPr>
     </w:lvl>
-    <w:lvl w:ilvl="6">
+    <w:lvl w:ilvl="6" w:tplc="D6645190">
       <w:start w:val="1"/>
       <w:numFmt w:val="bullet"/>
-      <w:suff w:val="tab"/>
       <w:lvlText w:val="•"/>
       <w:lvlJc w:val="left"/>
       <w:pPr>
         <w:ind w:left="4680" w:hanging="360"/>
       </w:pPr>
       <w:rPr>
-        <w:rFonts w:ascii="SF Pro Text Light" w:cs="SF Pro Text Light" w:hAnsi="SF Pro Text Light" w:eastAsia="SF Pro Text Light"/>
+        <w:rFonts w:ascii="SF Pro Text Light" w:eastAsia="SF Pro Text Light" w:hAnsi="SF Pro Text Light" w:cs="SF Pro Text Light"/>
         <w:b w:val="0"/>
         <w:bCs w:val="0"/>
         <w:i w:val="0"/>
@@ -2159,17 +1100,16 @@
         <w:vertAlign w:val="baseline"/>
       </w:rPr>
     </w:lvl>
-    <w:lvl w:ilvl="7">
+    <w:lvl w:ilvl="7" w:tplc="8BE6990A">
       <w:start w:val="1"/>
       <w:numFmt w:val="bullet"/>
-      <w:suff w:val="tab"/>
       <w:lvlText w:val="•"/>
       <w:lvlJc w:val="left"/>
       <w:pPr>
         <w:ind w:left="5400" w:hanging="360"/>
       </w:pPr>
       <w:rPr>
-        <w:rFonts w:ascii="SF Pro Text Light" w:cs="SF Pro Text Light" w:hAnsi="SF Pro Text Light" w:eastAsia="SF Pro Text Light"/>
+        <w:rFonts w:ascii="SF Pro Text Light" w:eastAsia="SF Pro Text Light" w:hAnsi="SF Pro Text Light" w:cs="SF Pro Text Light"/>
         <w:b w:val="0"/>
         <w:bCs w:val="0"/>
         <w:i w:val="0"/>
@@ -2189,17 +1129,16 @@
         <w:vertAlign w:val="baseline"/>
       </w:rPr>
     </w:lvl>
-    <w:lvl w:ilvl="8">
+    <w:lvl w:ilvl="8" w:tplc="8524212E">
       <w:start w:val="1"/>
       <w:numFmt w:val="bullet"/>
-      <w:suff w:val="tab"/>
       <w:lvlText w:val="•"/>
       <w:lvlJc w:val="left"/>
       <w:pPr>
         <w:ind w:left="6120" w:hanging="360"/>
       </w:pPr>
       <w:rPr>
-        <w:rFonts w:ascii="SF Pro Text Light" w:cs="SF Pro Text Light" w:hAnsi="SF Pro Text Light" w:eastAsia="SF Pro Text Light"/>
+        <w:rFonts w:ascii="SF Pro Text Light" w:eastAsia="SF Pro Text Light" w:hAnsi="SF Pro Text Light" w:cs="SF Pro Text Light"/>
         <w:b w:val="0"/>
         <w:bCs w:val="0"/>
         <w:i w:val="0"/>
@@ -2220,12 +1159,13 @@
       </w:rPr>
     </w:lvl>
   </w:abstractNum>
-  <w:abstractNum w:abstractNumId="2">
+  <w:abstractNum w:abstractNumId="2" w15:restartNumberingAfterBreak="0">
+    <w:nsid w:val="373B22A9"/>
     <w:multiLevelType w:val="hybridMultilevel"/>
-    <w:lvl w:ilvl="0">
+    <w:tmpl w:val="ED6E25BA"/>
+    <w:lvl w:ilvl="0" w:tplc="CC626122">
       <w:start w:val="1"/>
       <w:numFmt w:val="bullet"/>
-      <w:suff w:val="tab"/>
       <w:lvlText w:val="•"/>
       <w:lvlJc w:val="left"/>
       <w:pPr>
@@ -2248,10 +1188,9 @@
         <w:vertAlign w:val="baseline"/>
       </w:rPr>
     </w:lvl>
-    <w:lvl w:ilvl="1">
+    <w:lvl w:ilvl="1" w:tplc="D140116A">
       <w:start w:val="1"/>
       <w:numFmt w:val="bullet"/>
-      <w:suff w:val="tab"/>
       <w:lvlText w:val="•"/>
       <w:lvlJc w:val="left"/>
       <w:pPr>
@@ -2274,10 +1213,9 @@
         <w:vertAlign w:val="baseline"/>
       </w:rPr>
     </w:lvl>
-    <w:lvl w:ilvl="2">
+    <w:lvl w:ilvl="2" w:tplc="87BE2DD6">
       <w:start w:val="1"/>
       <w:numFmt w:val="bullet"/>
-      <w:suff w:val="tab"/>
       <w:lvlText w:val="•"/>
       <w:lvlJc w:val="left"/>
       <w:pPr>
@@ -2300,10 +1238,9 @@
         <w:vertAlign w:val="baseline"/>
       </w:rPr>
     </w:lvl>
-    <w:lvl w:ilvl="3">
+    <w:lvl w:ilvl="3" w:tplc="C4163AB0">
       <w:start w:val="1"/>
       <w:numFmt w:val="bullet"/>
-      <w:suff w:val="tab"/>
       <w:lvlText w:val="•"/>
       <w:lvlJc w:val="left"/>
       <w:pPr>
@@ -2326,10 +1263,9 @@
         <w:vertAlign w:val="baseline"/>
       </w:rPr>
     </w:lvl>
-    <w:lvl w:ilvl="4">
+    <w:lvl w:ilvl="4" w:tplc="C7E2E000">
       <w:start w:val="1"/>
       <w:numFmt w:val="bullet"/>
-      <w:suff w:val="tab"/>
       <w:lvlText w:val="•"/>
       <w:lvlJc w:val="left"/>
       <w:pPr>
@@ -2352,10 +1288,9 @@
         <w:vertAlign w:val="baseline"/>
       </w:rPr>
     </w:lvl>
-    <w:lvl w:ilvl="5">
+    <w:lvl w:ilvl="5" w:tplc="E74E29D6">
       <w:start w:val="1"/>
       <w:numFmt w:val="bullet"/>
-      <w:suff w:val="tab"/>
       <w:lvlText w:val="•"/>
       <w:lvlJc w:val="left"/>
       <w:pPr>
@@ -2378,10 +1313,9 @@
         <w:vertAlign w:val="baseline"/>
       </w:rPr>
     </w:lvl>
-    <w:lvl w:ilvl="6">
+    <w:lvl w:ilvl="6" w:tplc="704A59B8">
       <w:start w:val="1"/>
       <w:numFmt w:val="bullet"/>
-      <w:suff w:val="tab"/>
       <w:lvlText w:val="•"/>
       <w:lvlJc w:val="left"/>
       <w:pPr>
@@ -2404,10 +1338,9 @@
         <w:vertAlign w:val="baseline"/>
       </w:rPr>
     </w:lvl>
-    <w:lvl w:ilvl="7">
+    <w:lvl w:ilvl="7" w:tplc="7E8AE3CE">
       <w:start w:val="1"/>
       <w:numFmt w:val="bullet"/>
-      <w:suff w:val="tab"/>
       <w:lvlText w:val="•"/>
       <w:lvlJc w:val="left"/>
       <w:pPr>
@@ -2430,10 +1363,9 @@
         <w:vertAlign w:val="baseline"/>
       </w:rPr>
     </w:lvl>
-    <w:lvl w:ilvl="8">
+    <w:lvl w:ilvl="8" w:tplc="E1367ABA">
       <w:start w:val="1"/>
       <w:numFmt w:val="bullet"/>
-      <w:suff w:val="tab"/>
       <w:lvlText w:val="•"/>
       <w:lvlJc w:val="left"/>
       <w:pPr>
@@ -2470,48 +1402,17 @@
 </file>
 
 <file path=word/styles.xml><?xml version="1.0" encoding="utf-8"?>
-<w:styles xmlns:w="http://schemas.openxmlformats.org/wordprocessingml/2006/main" xmlns:mc="http://schemas.openxmlformats.org/markup-compatibility/2006" xmlns:w14="http://schemas.microsoft.com/office/word/2010/wordml" mc:Ignorable="w14">
+<w:styles xmlns:mc="http://schemas.openxmlformats.org/markup-compatibility/2006" xmlns:r="http://schemas.openxmlformats.org/officeDocument/2006/relationships" xmlns:w="http://schemas.openxmlformats.org/wordprocessingml/2006/main" xmlns:w14="http://schemas.microsoft.com/office/word/2010/wordml" xmlns:w15="http://schemas.microsoft.com/office/word/2012/wordml" xmlns:w16cid="http://schemas.microsoft.com/office/word/2016/wordml/cid" xmlns:w16se="http://schemas.microsoft.com/office/word/2015/wordml/symex" mc:Ignorable="w14 w15 w16se w16cid">
   <w:docDefaults>
     <w:rPrDefault>
       <w:rPr>
-        <w:rFonts w:ascii="Times New Roman" w:cs="Times New Roman" w:hAnsi="Times New Roman" w:eastAsia="Arial Unicode MS"/>
-        <w:b w:val="0"/>
-        <w:bCs w:val="0"/>
-        <w:i w:val="0"/>
-        <w:iCs w:val="0"/>
-        <w:caps w:val="0"/>
-        <w:smallCaps w:val="0"/>
-        <w:strike w:val="0"/>
-        <w:dstrike w:val="0"/>
-        <w:outline w:val="0"/>
-        <w:emboss w:val="0"/>
-        <w:imprint w:val="0"/>
-        <w:vanish w:val="0"/>
-        <w:color w:val="auto"/>
-        <w:spacing w:val="0"/>
-        <w:w w:val="100"/>
-        <w:kern w:val="0"/>
-        <w:position w:val="0"/>
-        <w:sz w:val="20"/>
-        <w:szCs w:val="20"/>
-        <w:u w:val="none" w:color="auto"/>
+        <w:rFonts w:ascii="Times New Roman" w:eastAsia="Arial Unicode MS" w:hAnsi="Times New Roman" w:cs="Times New Roman"/>
         <w:bdr w:val="nil"/>
-        <w:vertAlign w:val="baseline"/>
-        <w:lang/>
+        <w:lang w:val="es-CO" w:eastAsia="es-ES_tradnl" w:bidi="ar-SA"/>
       </w:rPr>
     </w:rPrDefault>
     <w:pPrDefault>
       <w:pPr>
-        <w:keepNext w:val="0"/>
-        <w:keepLines w:val="0"/>
-        <w:pageBreakBefore w:val="0"/>
-        <w:framePr w:anchorLock="0" w:w="0" w:h="0" w:vSpace="0" w:hSpace="0" w:xAlign="left" w:y="0" w:hRule="exact" w:vAnchor="margin"/>
-        <w:widowControl w:val="1"/>
-        <w:numPr>
-          <w:ilvl w:val="0"/>
-          <w:numId w:val="0"/>
-        </w:numPr>
-        <w:suppressLineNumbers w:val="0"/>
         <w:pBdr>
           <w:top w:val="nil"/>
           <w:left w:val="nil"/>
@@ -2520,147 +1421,472 @@
           <w:between w:val="nil"/>
           <w:bar w:val="nil"/>
         </w:pBdr>
-        <w:shd w:val="clear" w:color="auto" w:fill="auto"/>
-        <w:suppressAutoHyphens w:val="0"/>
-        <w:spacing w:before="0" w:beforeAutospacing="0" w:after="0" w:afterAutospacing="0" w:line="240" w:lineRule="auto"/>
-        <w:ind w:left="0" w:right="0" w:firstLine="0"/>
-        <w:jc w:val="left"/>
-        <w:outlineLvl w:val="9"/>
       </w:pPr>
     </w:pPrDefault>
   </w:docDefaults>
+  <w:latentStyles w:defLockedState="0" w:defUIPriority="99" w:defSemiHidden="0" w:defUnhideWhenUsed="0" w:defQFormat="0" w:count="375">
+    <w:lsdException w:name="Normal" w:uiPriority="0" w:qFormat="1"/>
+    <w:lsdException w:name="heading 1" w:uiPriority="9" w:qFormat="1"/>
+    <w:lsdException w:name="heading 2" w:semiHidden="1" w:uiPriority="9" w:unhideWhenUsed="1" w:qFormat="1"/>
+    <w:lsdException w:name="heading 3" w:semiHidden="1" w:uiPriority="9" w:unhideWhenUsed="1" w:qFormat="1"/>
+    <w:lsdException w:name="heading 4" w:semiHidden="1" w:uiPriority="9" w:unhideWhenUsed="1" w:qFormat="1"/>
+    <w:lsdException w:name="heading 5" w:semiHidden="1" w:uiPriority="9" w:unhideWhenUsed="1" w:qFormat="1"/>
+    <w:lsdException w:name="heading 6" w:semiHidden="1" w:uiPriority="9" w:unhideWhenUsed="1" w:qFormat="1"/>
+    <w:lsdException w:name="heading 7" w:semiHidden="1" w:uiPriority="9" w:unhideWhenUsed="1" w:qFormat="1"/>
+    <w:lsdException w:name="heading 8" w:semiHidden="1" w:uiPriority="9" w:unhideWhenUsed="1" w:qFormat="1"/>
+    <w:lsdException w:name="heading 9" w:semiHidden="1" w:uiPriority="9" w:unhideWhenUsed="1" w:qFormat="1"/>
+    <w:lsdException w:name="index 1" w:semiHidden="1" w:unhideWhenUsed="1"/>
+    <w:lsdException w:name="index 2" w:semiHidden="1" w:unhideWhenUsed="1"/>
+    <w:lsdException w:name="index 3" w:semiHidden="1" w:unhideWhenUsed="1"/>
+    <w:lsdException w:name="index 4" w:semiHidden="1" w:unhideWhenUsed="1"/>
+    <w:lsdException w:name="index 5" w:semiHidden="1" w:unhideWhenUsed="1"/>
+    <w:lsdException w:name="index 6" w:semiHidden="1" w:unhideWhenUsed="1"/>
+    <w:lsdException w:name="index 7" w:semiHidden="1" w:unhideWhenUsed="1"/>
+    <w:lsdException w:name="index 8" w:semiHidden="1" w:unhideWhenUsed="1"/>
+    <w:lsdException w:name="index 9" w:semiHidden="1" w:unhideWhenUsed="1"/>
+    <w:lsdException w:name="toc 1" w:semiHidden="1" w:uiPriority="39" w:unhideWhenUsed="1"/>
+    <w:lsdException w:name="toc 2" w:semiHidden="1" w:uiPriority="39" w:unhideWhenUsed="1"/>
+    <w:lsdException w:name="toc 3" w:semiHidden="1" w:uiPriority="39" w:unhideWhenUsed="1"/>
+    <w:lsdException w:name="toc 4" w:semiHidden="1" w:uiPriority="39" w:unhideWhenUsed="1"/>
+    <w:lsdException w:name="toc 5" w:semiHidden="1" w:uiPriority="39" w:unhideWhenUsed="1"/>
+    <w:lsdException w:name="toc 6" w:semiHidden="1" w:uiPriority="39" w:unhideWhenUsed="1"/>
+    <w:lsdException w:name="toc 7" w:semiHidden="1" w:uiPriority="39" w:unhideWhenUsed="1"/>
+    <w:lsdException w:name="toc 8" w:semiHidden="1" w:uiPriority="39" w:unhideWhenUsed="1"/>
+    <w:lsdException w:name="toc 9" w:semiHidden="1" w:uiPriority="39" w:unhideWhenUsed="1"/>
+    <w:lsdException w:name="Normal Indent" w:semiHidden="1" w:unhideWhenUsed="1"/>
+    <w:lsdException w:name="footnote text" w:semiHidden="1" w:unhideWhenUsed="1"/>
+    <w:lsdException w:name="annotation text" w:semiHidden="1" w:unhideWhenUsed="1"/>
+    <w:lsdException w:name="header" w:semiHidden="1" w:unhideWhenUsed="1"/>
+    <w:lsdException w:name="footer" w:semiHidden="1" w:unhideWhenUsed="1"/>
+    <w:lsdException w:name="index heading" w:semiHidden="1" w:unhideWhenUsed="1"/>
+    <w:lsdException w:name="caption" w:semiHidden="1" w:uiPriority="35" w:unhideWhenUsed="1" w:qFormat="1"/>
+    <w:lsdException w:name="table of figures" w:semiHidden="1" w:unhideWhenUsed="1"/>
+    <w:lsdException w:name="envelope address" w:semiHidden="1" w:unhideWhenUsed="1"/>
+    <w:lsdException w:name="envelope return" w:semiHidden="1" w:unhideWhenUsed="1"/>
+    <w:lsdException w:name="footnote reference" w:semiHidden="1" w:unhideWhenUsed="1"/>
+    <w:lsdException w:name="annotation reference" w:semiHidden="1" w:unhideWhenUsed="1"/>
+    <w:lsdException w:name="line number" w:semiHidden="1" w:unhideWhenUsed="1"/>
+    <w:lsdException w:name="page number" w:semiHidden="1" w:unhideWhenUsed="1"/>
+    <w:lsdException w:name="endnote reference" w:semiHidden="1" w:unhideWhenUsed="1"/>
+    <w:lsdException w:name="endnote text" w:semiHidden="1" w:unhideWhenUsed="1"/>
+    <w:lsdException w:name="table of authorities" w:semiHidden="1" w:unhideWhenUsed="1"/>
+    <w:lsdException w:name="macro" w:semiHidden="1" w:unhideWhenUsed="1"/>
+    <w:lsdException w:name="toa heading" w:semiHidden="1" w:unhideWhenUsed="1"/>
+    <w:lsdException w:name="List" w:semiHidden="1" w:unhideWhenUsed="1"/>
+    <w:lsdException w:name="List Bullet" w:semiHidden="1" w:unhideWhenUsed="1"/>
+    <w:lsdException w:name="List Number" w:semiHidden="1" w:unhideWhenUsed="1"/>
+    <w:lsdException w:name="List 2" w:semiHidden="1" w:unhideWhenUsed="1"/>
+    <w:lsdException w:name="List 3" w:semiHidden="1" w:unhideWhenUsed="1"/>
+    <w:lsdException w:name="List 4" w:semiHidden="1" w:unhideWhenUsed="1"/>
+    <w:lsdException w:name="List 5" w:semiHidden="1" w:unhideWhenUsed="1"/>
+    <w:lsdException w:name="List Bullet 2" w:semiHidden="1" w:unhideWhenUsed="1"/>
+    <w:lsdException w:name="List Bullet 3" w:semiHidden="1" w:unhideWhenUsed="1"/>
+    <w:lsdException w:name="List Bullet 4" w:semiHidden="1" w:unhideWhenUsed="1"/>
+    <w:lsdException w:name="List Bullet 5" w:semiHidden="1" w:unhideWhenUsed="1"/>
+    <w:lsdException w:name="List Number 2" w:semiHidden="1" w:unhideWhenUsed="1"/>
+    <w:lsdException w:name="List Number 3" w:semiHidden="1" w:unhideWhenUsed="1"/>
+    <w:lsdException w:name="List Number 4" w:semiHidden="1" w:unhideWhenUsed="1"/>
+    <w:lsdException w:name="List Number 5" w:semiHidden="1" w:unhideWhenUsed="1"/>
+    <w:lsdException w:name="Title" w:uiPriority="10" w:qFormat="1"/>
+    <w:lsdException w:name="Closing" w:semiHidden="1" w:unhideWhenUsed="1"/>
+    <w:lsdException w:name="Signature" w:semiHidden="1" w:unhideWhenUsed="1"/>
+    <w:lsdException w:name="Default Paragraph Font" w:semiHidden="1" w:uiPriority="1" w:unhideWhenUsed="1"/>
+    <w:lsdException w:name="Body Text" w:semiHidden="1" w:unhideWhenUsed="1"/>
+    <w:lsdException w:name="Body Text Indent" w:semiHidden="1" w:unhideWhenUsed="1"/>
+    <w:lsdException w:name="List Continue" w:semiHidden="1" w:unhideWhenUsed="1"/>
+    <w:lsdException w:name="List Continue 2" w:semiHidden="1" w:unhideWhenUsed="1"/>
+    <w:lsdException w:name="List Continue 3" w:semiHidden="1" w:unhideWhenUsed="1"/>
+    <w:lsdException w:name="List Continue 4" w:semiHidden="1" w:unhideWhenUsed="1"/>
+    <w:lsdException w:name="List Continue 5" w:semiHidden="1" w:unhideWhenUsed="1"/>
+    <w:lsdException w:name="Message Header" w:semiHidden="1" w:unhideWhenUsed="1"/>
+    <w:lsdException w:name="Subtitle" w:uiPriority="11" w:qFormat="1"/>
+    <w:lsdException w:name="Salutation" w:semiHidden="1" w:unhideWhenUsed="1"/>
+    <w:lsdException w:name="Date" w:semiHidden="1" w:unhideWhenUsed="1"/>
+    <w:lsdException w:name="Body Text First Indent" w:semiHidden="1" w:unhideWhenUsed="1"/>
+    <w:lsdException w:name="Body Text First Indent 2" w:semiHidden="1" w:unhideWhenUsed="1"/>
+    <w:lsdException w:name="Note Heading" w:semiHidden="1" w:unhideWhenUsed="1"/>
+    <w:lsdException w:name="Body Text 2" w:semiHidden="1" w:unhideWhenUsed="1"/>
+    <w:lsdException w:name="Body Text 3" w:semiHidden="1" w:unhideWhenUsed="1"/>
+    <w:lsdException w:name="Body Text Indent 2" w:semiHidden="1" w:unhideWhenUsed="1"/>
+    <w:lsdException w:name="Body Text Indent 3" w:semiHidden="1" w:unhideWhenUsed="1"/>
+    <w:lsdException w:name="Block Text" w:semiHidden="1" w:unhideWhenUsed="1"/>
+    <w:lsdException w:name="Hyperlink" w:semiHidden="1" w:unhideWhenUsed="1"/>
+    <w:lsdException w:name="FollowedHyperlink" w:semiHidden="1" w:unhideWhenUsed="1"/>
+    <w:lsdException w:name="Strong" w:uiPriority="22" w:qFormat="1"/>
+    <w:lsdException w:name="Emphasis" w:uiPriority="20" w:qFormat="1"/>
+    <w:lsdException w:name="Document Map" w:semiHidden="1" w:unhideWhenUsed="1"/>
+    <w:lsdException w:name="Plain Text" w:semiHidden="1" w:unhideWhenUsed="1"/>
+    <w:lsdException w:name="E-mail Signature" w:semiHidden="1" w:unhideWhenUsed="1"/>
+    <w:lsdException w:name="HTML Top of Form" w:semiHidden="1" w:unhideWhenUsed="1"/>
+    <w:lsdException w:name="HTML Bottom of Form" w:semiHidden="1" w:unhideWhenUsed="1"/>
+    <w:lsdException w:name="Normal (Web)" w:semiHidden="1" w:unhideWhenUsed="1"/>
+    <w:lsdException w:name="HTML Acronym" w:semiHidden="1" w:unhideWhenUsed="1"/>
+    <w:lsdException w:name="HTML Address" w:semiHidden="1" w:unhideWhenUsed="1"/>
+    <w:lsdException w:name="HTML Cite" w:semiHidden="1" w:unhideWhenUsed="1"/>
+    <w:lsdException w:name="HTML Code" w:semiHidden="1" w:unhideWhenUsed="1"/>
+    <w:lsdException w:name="HTML Definition" w:semiHidden="1" w:unhideWhenUsed="1"/>
+    <w:lsdException w:name="HTML Keyboard" w:semiHidden="1" w:unhideWhenUsed="1"/>
+    <w:lsdException w:name="HTML Preformatted" w:semiHidden="1" w:unhideWhenUsed="1"/>
+    <w:lsdException w:name="HTML Sample" w:semiHidden="1" w:unhideWhenUsed="1"/>
+    <w:lsdException w:name="HTML Typewriter" w:semiHidden="1" w:unhideWhenUsed="1"/>
+    <w:lsdException w:name="HTML Variable" w:semiHidden="1" w:unhideWhenUsed="1"/>
+    <w:lsdException w:name="Normal Table" w:semiHidden="1" w:unhideWhenUsed="1"/>
+    <w:lsdException w:name="annotation subject" w:semiHidden="1" w:unhideWhenUsed="1"/>
+    <w:lsdException w:name="No List" w:semiHidden="1" w:unhideWhenUsed="1"/>
+    <w:lsdException w:name="Outline List 1" w:semiHidden="1" w:unhideWhenUsed="1"/>
+    <w:lsdException w:name="Outline List 2" w:semiHidden="1" w:unhideWhenUsed="1"/>
+    <w:lsdException w:name="Outline List 3" w:semiHidden="1" w:unhideWhenUsed="1"/>
+    <w:lsdException w:name="Table Simple 1" w:semiHidden="1" w:unhideWhenUsed="1"/>
+    <w:lsdException w:name="Table Simple 2" w:semiHidden="1" w:unhideWhenUsed="1"/>
+    <w:lsdException w:name="Table Simple 3" w:semiHidden="1" w:unhideWhenUsed="1"/>
+    <w:lsdException w:name="Table Classic 1" w:semiHidden="1" w:unhideWhenUsed="1"/>
+    <w:lsdException w:name="Table Classic 2" w:semiHidden="1" w:unhideWhenUsed="1"/>
+    <w:lsdException w:name="Table Classic 3" w:semiHidden="1" w:unhideWhenUsed="1"/>
+    <w:lsdException w:name="Table Classic 4" w:semiHidden="1" w:unhideWhenUsed="1"/>
+    <w:lsdException w:name="Table Colorful 1" w:semiHidden="1" w:unhideWhenUsed="1"/>
+    <w:lsdException w:name="Table Colorful 2" w:semiHidden="1" w:unhideWhenUsed="1"/>
+    <w:lsdException w:name="Table Colorful 3" w:semiHidden="1" w:unhideWhenUsed="1"/>
+    <w:lsdException w:name="Table Columns 1" w:semiHidden="1" w:unhideWhenUsed="1"/>
+    <w:lsdException w:name="Table Columns 2" w:semiHidden="1" w:unhideWhenUsed="1"/>
+    <w:lsdException w:name="Table Columns 3" w:semiHidden="1" w:unhideWhenUsed="1"/>
+    <w:lsdException w:name="Table Columns 4" w:semiHidden="1" w:unhideWhenUsed="1"/>
+    <w:lsdException w:name="Table Columns 5" w:semiHidden="1" w:unhideWhenUsed="1"/>
+    <w:lsdException w:name="Table Grid 1" w:semiHidden="1" w:unhideWhenUsed="1"/>
+    <w:lsdException w:name="Table Grid 2" w:semiHidden="1" w:unhideWhenUsed="1"/>
+    <w:lsdException w:name="Table Grid 3" w:semiHidden="1" w:unhideWhenUsed="1"/>
+    <w:lsdException w:name="Table Grid 4" w:semiHidden="1" w:unhideWhenUsed="1"/>
+    <w:lsdException w:name="Table Grid 5" w:semiHidden="1" w:unhideWhenUsed="1"/>
+    <w:lsdException w:name="Table Grid 6" w:semiHidden="1" w:unhideWhenUsed="1"/>
+    <w:lsdException w:name="Table Grid 7" w:semiHidden="1" w:unhideWhenUsed="1"/>
+    <w:lsdException w:name="Table Grid 8" w:semiHidden="1" w:unhideWhenUsed="1"/>
+    <w:lsdException w:name="Table List 1" w:semiHidden="1" w:unhideWhenUsed="1"/>
+    <w:lsdException w:name="Table List 2" w:semiHidden="1" w:unhideWhenUsed="1"/>
+    <w:lsdException w:name="Table List 3" w:semiHidden="1" w:unhideWhenUsed="1"/>
+    <w:lsdException w:name="Table List 4" w:semiHidden="1" w:unhideWhenUsed="1"/>
+    <w:lsdException w:name="Table List 5" w:semiHidden="1" w:unhideWhenUsed="1"/>
+    <w:lsdException w:name="Table List 6" w:semiHidden="1" w:unhideWhenUsed="1"/>
+    <w:lsdException w:name="Table List 7" w:semiHidden="1" w:unhideWhenUsed="1"/>
+    <w:lsdException w:name="Table List 8" w:semiHidden="1" w:unhideWhenUsed="1"/>
+    <w:lsdException w:name="Table 3D effects 1" w:semiHidden="1" w:unhideWhenUsed="1"/>
+    <w:lsdException w:name="Table 3D effects 2" w:semiHidden="1" w:unhideWhenUsed="1"/>
+    <w:lsdException w:name="Table 3D effects 3" w:semiHidden="1" w:unhideWhenUsed="1"/>
+    <w:lsdException w:name="Table Contemporary" w:semiHidden="1" w:unhideWhenUsed="1"/>
+    <w:lsdException w:name="Table Elegant" w:semiHidden="1" w:unhideWhenUsed="1"/>
+    <w:lsdException w:name="Table Professional" w:semiHidden="1" w:unhideWhenUsed="1"/>
+    <w:lsdException w:name="Table Subtle 1" w:semiHidden="1" w:unhideWhenUsed="1"/>
+    <w:lsdException w:name="Table Subtle 2" w:semiHidden="1" w:unhideWhenUsed="1"/>
+    <w:lsdException w:name="Table Web 1" w:semiHidden="1" w:unhideWhenUsed="1"/>
+    <w:lsdException w:name="Table Web 2" w:semiHidden="1" w:unhideWhenUsed="1"/>
+    <w:lsdException w:name="Table Web 3" w:semiHidden="1" w:unhideWhenUsed="1"/>
+    <w:lsdException w:name="Balloon Text" w:semiHidden="1" w:unhideWhenUsed="1"/>
+    <w:lsdException w:name="Table Grid" w:uiPriority="39"/>
+    <w:lsdException w:name="Table Theme" w:semiHidden="1" w:unhideWhenUsed="1"/>
+    <w:lsdException w:name="Placeholder Text" w:semiHidden="1"/>
+    <w:lsdException w:name="No Spacing" w:uiPriority="1" w:qFormat="1"/>
+    <w:lsdException w:name="Light Shading" w:uiPriority="60"/>
+    <w:lsdException w:name="Light List" w:uiPriority="61"/>
+    <w:lsdException w:name="Light Grid" w:uiPriority="62"/>
+    <w:lsdException w:name="Medium Shading 1" w:uiPriority="63"/>
+    <w:lsdException w:name="Medium Shading 2" w:uiPriority="64"/>
+    <w:lsdException w:name="Medium List 1" w:uiPriority="65"/>
+    <w:lsdException w:name="Medium List 2" w:uiPriority="66"/>
+    <w:lsdException w:name="Medium Grid 1" w:uiPriority="67"/>
+    <w:lsdException w:name="Medium Grid 2" w:uiPriority="68"/>
+    <w:lsdException w:name="Medium Grid 3" w:uiPriority="69"/>
+    <w:lsdException w:name="Dark List" w:uiPriority="70"/>
+    <w:lsdException w:name="Colorful Shading" w:uiPriority="71"/>
+    <w:lsdException w:name="Colorful List" w:uiPriority="72"/>
+    <w:lsdException w:name="Colorful Grid" w:uiPriority="73"/>
+    <w:lsdException w:name="Light Shading Accent 1" w:uiPriority="60"/>
+    <w:lsdException w:name="Light List Accent 1" w:uiPriority="61"/>
+    <w:lsdException w:name="Light Grid Accent 1" w:uiPriority="62"/>
+    <w:lsdException w:name="Medium Shading 1 Accent 1" w:uiPriority="63"/>
+    <w:lsdException w:name="Medium Shading 2 Accent 1" w:uiPriority="64"/>
+    <w:lsdException w:name="Medium List 1 Accent 1" w:uiPriority="65"/>
+    <w:lsdException w:name="Revision" w:semiHidden="1"/>
+    <w:lsdException w:name="List Paragraph" w:uiPriority="34" w:qFormat="1"/>
+    <w:lsdException w:name="Quote" w:uiPriority="29" w:qFormat="1"/>
+    <w:lsdException w:name="Intense Quote" w:uiPriority="30" w:qFormat="1"/>
+    <w:lsdException w:name="Medium List 2 Accent 1" w:uiPriority="66"/>
+    <w:lsdException w:name="Medium Grid 1 Accent 1" w:uiPriority="67"/>
+    <w:lsdException w:name="Medium Grid 2 Accent 1" w:uiPriority="68"/>
+    <w:lsdException w:name="Medium Grid 3 Accent 1" w:uiPriority="69"/>
+    <w:lsdException w:name="Dark List Accent 1" w:uiPriority="70"/>
+    <w:lsdException w:name="Colorful Shading Accent 1" w:uiPriority="71"/>
+    <w:lsdException w:name="Colorful List Accent 1" w:uiPriority="72"/>
+    <w:lsdException w:name="Colorful Grid Accent 1" w:uiPriority="73"/>
+    <w:lsdException w:name="Light Shading Accent 2" w:uiPriority="60"/>
+    <w:lsdException w:name="Light List Accent 2" w:uiPriority="61"/>
+    <w:lsdException w:name="Light Grid Accent 2" w:uiPriority="62"/>
+    <w:lsdException w:name="Medium Shading 1 Accent 2" w:uiPriority="63"/>
+    <w:lsdException w:name="Medium Shading 2 Accent 2" w:uiPriority="64"/>
+    <w:lsdException w:name="Medium List 1 Accent 2" w:uiPriority="65"/>
+    <w:lsdException w:name="Medium List 2 Accent 2" w:uiPriority="66"/>
+    <w:lsdException w:name="Medium Grid 1 Accent 2" w:uiPriority="67"/>
+    <w:lsdException w:name="Medium Grid 2 Accent 2" w:uiPriority="68"/>
+    <w:lsdException w:name="Medium Grid 3 Accent 2" w:uiPriority="69"/>
+    <w:lsdException w:name="Dark List Accent 2" w:uiPriority="70"/>
+    <w:lsdException w:name="Colorful Shading Accent 2" w:uiPriority="71"/>
+    <w:lsdException w:name="Colorful List Accent 2" w:uiPriority="72"/>
+    <w:lsdException w:name="Colorful Grid Accent 2" w:uiPriority="73"/>
+    <w:lsdException w:name="Light Shading Accent 3" w:uiPriority="60"/>
+    <w:lsdException w:name="Light List Accent 3" w:uiPriority="61"/>
+    <w:lsdException w:name="Light Grid Accent 3" w:uiPriority="62"/>
+    <w:lsdException w:name="Medium Shading 1 Accent 3" w:uiPriority="63"/>
+    <w:lsdException w:name="Medium Shading 2 Accent 3" w:uiPriority="64"/>
+    <w:lsdException w:name="Medium List 1 Accent 3" w:uiPriority="65"/>
+    <w:lsdException w:name="Medium List 2 Accent 3" w:uiPriority="66"/>
+    <w:lsdException w:name="Medium Grid 1 Accent 3" w:uiPriority="67"/>
+    <w:lsdException w:name="Medium Grid 2 Accent 3" w:uiPriority="68"/>
+    <w:lsdException w:name="Medium Grid 3 Accent 3" w:uiPriority="69"/>
+    <w:lsdException w:name="Dark List Accent 3" w:uiPriority="70"/>
+    <w:lsdException w:name="Colorful Shading Accent 3" w:uiPriority="71"/>
+    <w:lsdException w:name="Colorful List Accent 3" w:uiPriority="72"/>
+    <w:lsdException w:name="Colorful Grid Accent 3" w:uiPriority="73"/>
+    <w:lsdException w:name="Light Shading Accent 4" w:uiPriority="60"/>
+    <w:lsdException w:name="Light List Accent 4" w:uiPriority="61"/>
+    <w:lsdException w:name="Light Grid Accent 4" w:uiPriority="62"/>
+    <w:lsdException w:name="Medium Shading 1 Accent 4" w:uiPriority="63"/>
+    <w:lsdException w:name="Medium Shading 2 Accent 4" w:uiPriority="64"/>
+    <w:lsdException w:name="Medium List 1 Accent 4" w:uiPriority="65"/>
+    <w:lsdException w:name="Medium List 2 Accent 4" w:uiPriority="66"/>
+    <w:lsdException w:name="Medium Grid 1 Accent 4" w:uiPriority="67"/>
+    <w:lsdException w:name="Medium Grid 2 Accent 4" w:uiPriority="68"/>
+    <w:lsdException w:name="Medium Grid 3 Accent 4" w:uiPriority="69"/>
+    <w:lsdException w:name="Dark List Accent 4" w:uiPriority="70"/>
+    <w:lsdException w:name="Colorful Shading Accent 4" w:uiPriority="71"/>
+    <w:lsdException w:name="Colorful List Accent 4" w:uiPriority="72"/>
+    <w:lsdException w:name="Colorful Grid Accent 4" w:uiPriority="73"/>
+    <w:lsdException w:name="Light Shading Accent 5" w:uiPriority="60"/>
+    <w:lsdException w:name="Light List Accent 5" w:uiPriority="61"/>
+    <w:lsdException w:name="Light Grid Accent 5" w:uiPriority="62"/>
+    <w:lsdException w:name="Medium Shading 1 Accent 5" w:uiPriority="63"/>
+    <w:lsdException w:name="Medium Shading 2 Accent 5" w:uiPriority="64"/>
+    <w:lsdException w:name="Medium List 1 Accent 5" w:uiPriority="65"/>
+    <w:lsdException w:name="Medium List 2 Accent 5" w:uiPriority="66"/>
+    <w:lsdException w:name="Medium Grid 1 Accent 5" w:uiPriority="67"/>
+    <w:lsdException w:name="Medium Grid 2 Accent 5" w:uiPriority="68"/>
+    <w:lsdException w:name="Medium Grid 3 Accent 5" w:uiPriority="69"/>
+    <w:lsdException w:name="Dark List Accent 5" w:uiPriority="70"/>
+    <w:lsdException w:name="Colorful Shading Accent 5" w:uiPriority="71"/>
+    <w:lsdException w:name="Colorful List Accent 5" w:uiPriority="72"/>
+    <w:lsdException w:name="Colorful Grid Accent 5" w:uiPriority="73"/>
+    <w:lsdException w:name="Light Shading Accent 6" w:uiPriority="60"/>
+    <w:lsdException w:name="Light List Accent 6" w:uiPriority="61"/>
+    <w:lsdException w:name="Light Grid Accent 6" w:uiPriority="62"/>
+    <w:lsdException w:name="Medium Shading 1 Accent 6" w:uiPriority="63"/>
+    <w:lsdException w:name="Medium Shading 2 Accent 6" w:uiPriority="64"/>
+    <w:lsdException w:name="Medium List 1 Accent 6" w:uiPriority="65"/>
+    <w:lsdException w:name="Medium List 2 Accent 6" w:uiPriority="66"/>
+    <w:lsdException w:name="Medium Grid 1 Accent 6" w:uiPriority="67"/>
+    <w:lsdException w:name="Medium Grid 2 Accent 6" w:uiPriority="68"/>
+    <w:lsdException w:name="Medium Grid 3 Accent 6" w:uiPriority="69"/>
+    <w:lsdException w:name="Dark List Accent 6" w:uiPriority="70"/>
+    <w:lsdException w:name="Colorful Shading Accent 6" w:uiPriority="71"/>
+    <w:lsdException w:name="Colorful List Accent 6" w:uiPriority="72"/>
+    <w:lsdException w:name="Colorful Grid Accent 6" w:uiPriority="73"/>
+    <w:lsdException w:name="Subtle Emphasis" w:uiPriority="19" w:qFormat="1"/>
+    <w:lsdException w:name="Intense Emphasis" w:uiPriority="21" w:qFormat="1"/>
+    <w:lsdException w:name="Subtle Reference" w:uiPriority="31" w:qFormat="1"/>
+    <w:lsdException w:name="Intense Reference" w:uiPriority="32" w:qFormat="1"/>
+    <w:lsdException w:name="Book Title" w:uiPriority="33" w:qFormat="1"/>
+    <w:lsdException w:name="Bibliography" w:semiHidden="1" w:uiPriority="37" w:unhideWhenUsed="1"/>
+    <w:lsdException w:name="TOC Heading" w:semiHidden="1" w:uiPriority="39" w:unhideWhenUsed="1" w:qFormat="1"/>
+    <w:lsdException w:name="Plain Table 1" w:uiPriority="41"/>
+    <w:lsdException w:name="Plain Table 2" w:uiPriority="42"/>
+    <w:lsdException w:name="Plain Table 3" w:uiPriority="43"/>
+    <w:lsdException w:name="Plain Table 4" w:uiPriority="44"/>
+    <w:lsdException w:name="Plain Table 5" w:uiPriority="45"/>
+    <w:lsdException w:name="Grid Table Light" w:uiPriority="40"/>
+    <w:lsdException w:name="Grid Table 1 Light" w:uiPriority="46"/>
+    <w:lsdException w:name="Grid Table 2" w:uiPriority="47"/>
+    <w:lsdException w:name="Grid Table 3" w:uiPriority="48"/>
+    <w:lsdException w:name="Grid Table 4" w:uiPriority="49"/>
+    <w:lsdException w:name="Grid Table 5 Dark" w:uiPriority="50"/>
+    <w:lsdException w:name="Grid Table 6 Colorful" w:uiPriority="51"/>
+    <w:lsdException w:name="Grid Table 7 Colorful" w:uiPriority="52"/>
+    <w:lsdException w:name="Grid Table 1 Light Accent 1" w:uiPriority="46"/>
+    <w:lsdException w:name="Grid Table 2 Accent 1" w:uiPriority="47"/>
+    <w:lsdException w:name="Grid Table 3 Accent 1" w:uiPriority="48"/>
+    <w:lsdException w:name="Grid Table 4 Accent 1" w:uiPriority="49"/>
+    <w:lsdException w:name="Grid Table 5 Dark Accent 1" w:uiPriority="50"/>
+    <w:lsdException w:name="Grid Table 6 Colorful Accent 1" w:uiPriority="51"/>
+    <w:lsdException w:name="Grid Table 7 Colorful Accent 1" w:uiPriority="52"/>
+    <w:lsdException w:name="Grid Table 1 Light Accent 2" w:uiPriority="46"/>
+    <w:lsdException w:name="Grid Table 2 Accent 2" w:uiPriority="47"/>
+    <w:lsdException w:name="Grid Table 3 Accent 2" w:uiPriority="48"/>
+    <w:lsdException w:name="Grid Table 4 Accent 2" w:uiPriority="49"/>
+    <w:lsdException w:name="Grid Table 5 Dark Accent 2" w:uiPriority="50"/>
+    <w:lsdException w:name="Grid Table 6 Colorful Accent 2" w:uiPriority="51"/>
+    <w:lsdException w:name="Grid Table 7 Colorful Accent 2" w:uiPriority="52"/>
+    <w:lsdException w:name="Grid Table 1 Light Accent 3" w:uiPriority="46"/>
+    <w:lsdException w:name="Grid Table 2 Accent 3" w:uiPriority="47"/>
+    <w:lsdException w:name="Grid Table 3 Accent 3" w:uiPriority="48"/>
+    <w:lsdException w:name="Grid Table 4 Accent 3" w:uiPriority="49"/>
+    <w:lsdException w:name="Grid Table 5 Dark Accent 3" w:uiPriority="50"/>
+    <w:lsdException w:name="Grid Table 6 Colorful Accent 3" w:uiPriority="51"/>
+    <w:lsdException w:name="Grid Table 7 Colorful Accent 3" w:uiPriority="52"/>
+    <w:lsdException w:name="Grid Table 1 Light Accent 4" w:uiPriority="46"/>
+    <w:lsdException w:name="Grid Table 2 Accent 4" w:uiPriority="47"/>
+    <w:lsdException w:name="Grid Table 3 Accent 4" w:uiPriority="48"/>
+    <w:lsdException w:name="Grid Table 4 Accent 4" w:uiPriority="49"/>
+    <w:lsdException w:name="Grid Table 5 Dark Accent 4" w:uiPriority="50"/>
+    <w:lsdException w:name="Grid Table 6 Colorful Accent 4" w:uiPriority="51"/>
+    <w:lsdException w:name="Grid Table 7 Colorful Accent 4" w:uiPriority="52"/>
+    <w:lsdException w:name="Grid Table 1 Light Accent 5" w:uiPriority="46"/>
+    <w:lsdException w:name="Grid Table 2 Accent 5" w:uiPriority="47"/>
+    <w:lsdException w:name="Grid Table 3 Accent 5" w:uiPriority="48"/>
+    <w:lsdException w:name="Grid Table 4 Accent 5" w:uiPriority="49"/>
+    <w:lsdException w:name="Grid Table 5 Dark Accent 5" w:uiPriority="50"/>
+    <w:lsdException w:name="Grid Table 6 Colorful Accent 5" w:uiPriority="51"/>
+    <w:lsdException w:name="Grid Table 7 Colorful Accent 5" w:uiPriority="52"/>
+    <w:lsdException w:name="Grid Table 1 Light Accent 6" w:uiPriority="46"/>
+    <w:lsdException w:name="Grid Table 2 Accent 6" w:uiPriority="47"/>
+    <w:lsdException w:name="Grid Table 3 Accent 6" w:uiPriority="48"/>
+    <w:lsdException w:name="Grid Table 4 Accent 6" w:uiPriority="49"/>
+    <w:lsdException w:name="Grid Table 5 Dark Accent 6" w:uiPriority="50"/>
+    <w:lsdException w:name="Grid Table 6 Colorful Accent 6" w:uiPriority="51"/>
+    <w:lsdException w:name="Grid Table 7 Colorful Accent 6" w:uiPriority="52"/>
+    <w:lsdException w:name="List Table 1 Light" w:uiPriority="46"/>
+    <w:lsdException w:name="List Table 2" w:uiPriority="47"/>
+    <w:lsdException w:name="List Table 3" w:uiPriority="48"/>
+    <w:lsdException w:name="List Table 4" w:uiPriority="49"/>
+    <w:lsdException w:name="List Table 5 Dark" w:uiPriority="50"/>
+    <w:lsdException w:name="List Table 6 Colorful" w:uiPriority="51"/>
+    <w:lsdException w:name="List Table 7 Colorful" w:uiPriority="52"/>
+    <w:lsdException w:name="List Table 1 Light Accent 1" w:uiPriority="46"/>
+    <w:lsdException w:name="List Table 2 Accent 1" w:uiPriority="47"/>
+    <w:lsdException w:name="List Table 3 Accent 1" w:uiPriority="48"/>
+    <w:lsdException w:name="List Table 4 Accent 1" w:uiPriority="49"/>
+    <w:lsdException w:name="List Table 5 Dark Accent 1" w:uiPriority="50"/>
+    <w:lsdException w:name="List Table 6 Colorful Accent 1" w:uiPriority="51"/>
+    <w:lsdException w:name="List Table 7 Colorful Accent 1" w:uiPriority="52"/>
+    <w:lsdException w:name="List Table 1 Light Accent 2" w:uiPriority="46"/>
+    <w:lsdException w:name="List Table 2 Accent 2" w:uiPriority="47"/>
+    <w:lsdException w:name="List Table 3 Accent 2" w:uiPriority="48"/>
+    <w:lsdException w:name="List Table 4 Accent 2" w:uiPriority="49"/>
+    <w:lsdException w:name="List Table 5 Dark Accent 2" w:uiPriority="50"/>
+    <w:lsdException w:name="List Table 6 Colorful Accent 2" w:uiPriority="51"/>
+    <w:lsdException w:name="List Table 7 Colorful Accent 2" w:uiPriority="52"/>
+    <w:lsdException w:name="List Table 1 Light Accent 3" w:uiPriority="46"/>
+    <w:lsdException w:name="List Table 2 Accent 3" w:uiPriority="47"/>
+    <w:lsdException w:name="List Table 3 Accent 3" w:uiPriority="48"/>
+    <w:lsdException w:name="List Table 4 Accent 3" w:uiPriority="49"/>
+    <w:lsdException w:name="List Table 5 Dark Accent 3" w:uiPriority="50"/>
+    <w:lsdException w:name="List Table 6 Colorful Accent 3" w:uiPriority="51"/>
+    <w:lsdException w:name="List Table 7 Colorful Accent 3" w:uiPriority="52"/>
+    <w:lsdException w:name="List Table 1 Light Accent 4" w:uiPriority="46"/>
+    <w:lsdException w:name="List Table 2 Accent 4" w:uiPriority="47"/>
+    <w:lsdException w:name="List Table 3 Accent 4" w:uiPriority="48"/>
+    <w:lsdException w:name="List Table 4 Accent 4" w:uiPriority="49"/>
+    <w:lsdException w:name="List Table 5 Dark Accent 4" w:uiPriority="50"/>
+    <w:lsdException w:name="List Table 6 Colorful Accent 4" w:uiPriority="51"/>
+    <w:lsdException w:name="List Table 7 Colorful Accent 4" w:uiPriority="52"/>
+    <w:lsdException w:name="List Table 1 Light Accent 5" w:uiPriority="46"/>
+    <w:lsdException w:name="List Table 2 Accent 5" w:uiPriority="47"/>
+    <w:lsdException w:name="List Table 3 Accent 5" w:uiPriority="48"/>
+    <w:lsdException w:name="List Table 4 Accent 5" w:uiPriority="49"/>
+    <w:lsdException w:name="List Table 5 Dark Accent 5" w:uiPriority="50"/>
+    <w:lsdException w:name="List Table 6 Colorful Accent 5" w:uiPriority="51"/>
+    <w:lsdException w:name="List Table 7 Colorful Accent 5" w:uiPriority="52"/>
+    <w:lsdException w:name="List Table 1 Light Accent 6" w:uiPriority="46"/>
+    <w:lsdException w:name="List Table 2 Accent 6" w:uiPriority="47"/>
+    <w:lsdException w:name="List Table 3 Accent 6" w:uiPriority="48"/>
+    <w:lsdException w:name="List Table 4 Accent 6" w:uiPriority="49"/>
+    <w:lsdException w:name="List Table 5 Dark Accent 6" w:uiPriority="50"/>
+    <w:lsdException w:name="List Table 6 Colorful Accent 6" w:uiPriority="51"/>
+    <w:lsdException w:name="List Table 7 Colorful Accent 6" w:uiPriority="52"/>
+    <w:lsdException w:name="Mention" w:semiHidden="1" w:unhideWhenUsed="1"/>
+    <w:lsdException w:name="Smart Hyperlink" w:semiHidden="1" w:unhideWhenUsed="1"/>
+    <w:lsdException w:name="Hashtag" w:semiHidden="1" w:unhideWhenUsed="1"/>
+    <w:lsdException w:name="Unresolved Mention" w:semiHidden="1" w:unhideWhenUsed="1"/>
+  </w:latentStyles>
   <w:style w:type="paragraph" w:default="1" w:styleId="Normal">
     <w:name w:val="Normal"/>
-    <w:next w:val="Normal"/>
-    <w:pPr/>
     <w:rPr>
       <w:sz w:val="24"/>
       <w:szCs w:val="24"/>
-      <w:lang w:val="en-US" w:eastAsia="en-US" w:bidi="ar-SA"/>
+      <w:lang w:val="en-US" w:eastAsia="en-US"/>
     </w:rPr>
   </w:style>
-  <w:style w:type="character" w:default="1" w:styleId="Default Paragraph Font">
+  <w:style w:type="character" w:default="1" w:styleId="Fuentedeprrafopredeter">
     <w:name w:val="Default Paragraph Font"/>
-    <w:next w:val="Default Paragraph Font"/>
+    <w:uiPriority w:val="1"/>
+    <w:semiHidden/>
+    <w:unhideWhenUsed/>
   </w:style>
-  <w:style w:type="character" w:styleId="Hyperlink">
+  <w:style w:type="table" w:default="1" w:styleId="Tablanormal">
+    <w:name w:val="Normal Table"/>
+    <w:uiPriority w:val="99"/>
+    <w:semiHidden/>
+    <w:unhideWhenUsed/>
+    <w:tblPr>
+      <w:tblInd w:w="0" w:type="dxa"/>
+      <w:tblCellMar>
+        <w:top w:w="0" w:type="dxa"/>
+        <w:left w:w="108" w:type="dxa"/>
+        <w:bottom w:w="0" w:type="dxa"/>
+        <w:right w:w="108" w:type="dxa"/>
+      </w:tblCellMar>
+    </w:tblPr>
+  </w:style>
+  <w:style w:type="numbering" w:default="1" w:styleId="Sinlista">
+    <w:name w:val="No List"/>
+    <w:uiPriority w:val="99"/>
+    <w:semiHidden/>
+    <w:unhideWhenUsed/>
+  </w:style>
+  <w:style w:type="character" w:styleId="Hipervnculo">
     <w:name w:val="Hyperlink"/>
     <w:rPr>
       <w:u w:val="single"/>
     </w:rPr>
   </w:style>
-  <w:style w:type="table" w:default="1" w:styleId="Table Normal">
+  <w:style w:type="table" w:customStyle="1" w:styleId="TableNormal">
     <w:name w:val="Table Normal"/>
-    <w:next w:val="Table Normal"/>
-    <w:pPr/>
     <w:tblPr>
       <w:tblInd w:w="0" w:type="dxa"/>
+      <w:tblCellMar>
+        <w:top w:w="0" w:type="dxa"/>
+        <w:left w:w="0" w:type="dxa"/>
+        <w:bottom w:w="0" w:type="dxa"/>
+        <w:right w:w="0" w:type="dxa"/>
+      </w:tblCellMar>
     </w:tblPr>
-    <w:trPr/>
-    <w:tcPr/>
-    <w:tblStylePr w:type="firstRow"/>
-    <w:tblStylePr w:type="lastRow"/>
-    <w:tblStylePr w:type="firstCol"/>
-    <w:tblStylePr w:type="lastCol"/>
-    <w:tblStylePr w:type="band1Vert"/>
-    <w:tblStylePr w:type="band2Vert"/>
-    <w:tblStylePr w:type="band1Horz"/>
-    <w:tblStylePr w:type="band2Horz"/>
-    <w:tblStylePr w:type="neCell"/>
-    <w:tblStylePr w:type="nwCell"/>
-    <w:tblStylePr w:type="seCell"/>
-    <w:tblStylePr w:type="swCell"/>
   </w:style>
-  <w:style w:type="numbering" w:default="1" w:styleId="No List">
-    <w:name w:val="No List"/>
-    <w:next w:val="No List"/>
-    <w:pPr/>
-  </w:style>
-  <w:style w:type="paragraph" w:styleId="Cabecera y pie">
+  <w:style w:type="paragraph" w:customStyle="1" w:styleId="Cabeceraypie">
     <w:name w:val="Cabecera y pie"/>
-    <w:next w:val="Cabecera y pie"/>
     <w:pPr>
-      <w:keepNext w:val="0"/>
-      <w:keepLines w:val="0"/>
-      <w:pageBreakBefore w:val="0"/>
-      <w:widowControl w:val="1"/>
-      <w:shd w:val="clear" w:color="auto" w:fill="auto"/>
       <w:tabs>
         <w:tab w:val="right" w:pos="9020"/>
       </w:tabs>
-      <w:suppressAutoHyphens w:val="0"/>
-      <w:bidi w:val="0"/>
-      <w:spacing w:before="0" w:after="0" w:line="240" w:lineRule="auto"/>
-      <w:ind w:left="0" w:right="0" w:firstLine="0"/>
-      <w:jc w:val="left"/>
-      <w:outlineLvl w:val="9"/>
     </w:pPr>
     <w:rPr>
-      <w:rFonts w:ascii="Helvetica Neue" w:cs="Arial Unicode MS" w:hAnsi="Helvetica Neue" w:eastAsia="Arial Unicode MS"/>
-      <w:b w:val="0"/>
-      <w:bCs w:val="0"/>
-      <w:i w:val="0"/>
-      <w:iCs w:val="0"/>
-      <w:caps w:val="0"/>
-      <w:smallCaps w:val="0"/>
-      <w:strike w:val="0"/>
-      <w:dstrike w:val="0"/>
-      <w:outline w:val="0"/>
+      <w:rFonts w:ascii="Helvetica Neue" w:hAnsi="Helvetica Neue" w:cs="Arial Unicode MS"/>
       <w:color w:val="000000"/>
-      <w:spacing w:val="0"/>
-      <w:kern w:val="0"/>
-      <w:position w:val="0"/>
       <w:sz w:val="24"/>
       <w:szCs w:val="24"/>
-      <w:u w:val="none"/>
-      <w:vertAlign w:val="baseline"/>
     </w:rPr>
   </w:style>
-  <w:style w:type="paragraph" w:styleId="Cuerpo A">
+  <w:style w:type="paragraph" w:customStyle="1" w:styleId="CuerpoA">
     <w:name w:val="Cuerpo A"/>
-    <w:next w:val="Cuerpo A"/>
     <w:pPr>
-      <w:keepNext w:val="0"/>
-      <w:keepLines w:val="0"/>
-      <w:pageBreakBefore w:val="0"/>
-      <w:widowControl w:val="1"/>
-      <w:shd w:val="clear" w:color="auto" w:fill="auto"/>
-      <w:suppressAutoHyphens w:val="0"/>
-      <w:bidi w:val="0"/>
-      <w:spacing w:before="0" w:after="160" w:line="288" w:lineRule="auto"/>
-      <w:ind w:left="0" w:right="0" w:firstLine="0"/>
-      <w:jc w:val="left"/>
-      <w:outlineLvl w:val="9"/>
+      <w:spacing w:after="160" w:line="288" w:lineRule="auto"/>
     </w:pPr>
     <w:rPr>
-      <w:rFonts w:ascii="SF Pro Text Light" w:cs="Arial Unicode MS" w:hAnsi="SF Pro Text Light" w:eastAsia="Arial Unicode MS"/>
-      <w:b w:val="0"/>
-      <w:bCs w:val="0"/>
-      <w:i w:val="0"/>
-      <w:iCs w:val="0"/>
-      <w:caps w:val="0"/>
-      <w:smallCaps w:val="0"/>
-      <w:strike w:val="0"/>
-      <w:dstrike w:val="0"/>
-      <w:outline w:val="0"/>
+      <w:rFonts w:ascii="SF Pro Text Light" w:hAnsi="SF Pro Text Light" w:cs="Arial Unicode MS"/>
       <w:color w:val="000000"/>
-      <w:spacing w:val="0"/>
-      <w:kern w:val="0"/>
-      <w:position w:val="0"/>
-      <w:sz w:val="20"/>
-      <w:szCs w:val="20"/>
-      <w:u w:val="none" w:color="000000"/>
-      <w:vertAlign w:val="baseline"/>
+      <w:u w:color="000000"/>
       <w:lang w:val="es-ES_tradnl"/>
     </w:rPr>
   </w:style>
-  <w:style w:type="character" w:styleId="Ninguno">
+  <w:style w:type="character" w:customStyle="1" w:styleId="Ninguno">
     <w:name w:val="Ninguno"/>
     <w:rPr>
       <w:lang w:val="es-ES_tradnl"/>
     </w:rPr>
   </w:style>
-  <w:style w:type="numbering" w:styleId="Estilo importado 1">
+  <w:style w:type="numbering" w:customStyle="1" w:styleId="Estiloimportado1">
     <w:name w:val="Estilo importado 1"/>
     <w:pPr>
       <w:numPr>
@@ -2668,60 +1894,176 @@
       </w:numPr>
     </w:pPr>
   </w:style>
+  <w:style w:type="paragraph" w:styleId="Encabezado">
+    <w:name w:val="header"/>
+    <w:basedOn w:val="Normal"/>
+    <w:link w:val="EncabezadoCar"/>
+    <w:uiPriority w:val="99"/>
+    <w:unhideWhenUsed/>
+    <w:rsid w:val="00C1273F"/>
+    <w:pPr>
+      <w:tabs>
+        <w:tab w:val="center" w:pos="4419"/>
+        <w:tab w:val="right" w:pos="8838"/>
+      </w:tabs>
+    </w:pPr>
+  </w:style>
+  <w:style w:type="character" w:customStyle="1" w:styleId="EncabezadoCar">
+    <w:name w:val="Encabezado Car"/>
+    <w:basedOn w:val="Fuentedeprrafopredeter"/>
+    <w:link w:val="Encabezado"/>
+    <w:uiPriority w:val="99"/>
+    <w:rsid w:val="00C1273F"/>
+    <w:rPr>
+      <w:sz w:val="24"/>
+      <w:szCs w:val="24"/>
+      <w:lang w:val="en-US" w:eastAsia="en-US"/>
+    </w:rPr>
+  </w:style>
+  <w:style w:type="paragraph" w:styleId="Piedepgina">
+    <w:name w:val="footer"/>
+    <w:basedOn w:val="Normal"/>
+    <w:link w:val="PiedepginaCar"/>
+    <w:uiPriority w:val="99"/>
+    <w:unhideWhenUsed/>
+    <w:rsid w:val="00C1273F"/>
+    <w:pPr>
+      <w:tabs>
+        <w:tab w:val="center" w:pos="4419"/>
+        <w:tab w:val="right" w:pos="8838"/>
+      </w:tabs>
+    </w:pPr>
+  </w:style>
+  <w:style w:type="character" w:customStyle="1" w:styleId="PiedepginaCar">
+    <w:name w:val="Pie de página Car"/>
+    <w:basedOn w:val="Fuentedeprrafopredeter"/>
+    <w:link w:val="Piedepgina"/>
+    <w:uiPriority w:val="99"/>
+    <w:rsid w:val="00C1273F"/>
+    <w:rPr>
+      <w:sz w:val="24"/>
+      <w:szCs w:val="24"/>
+      <w:lang w:val="en-US" w:eastAsia="en-US"/>
+    </w:rPr>
+  </w:style>
 </w:styles>
 </file>
 
 <file path=word/theme/theme1.xml><?xml version="1.0" encoding="utf-8"?>
-<a:theme xmlns:a="http://schemas.openxmlformats.org/drawingml/2006/main" xmlns:r="http://schemas.openxmlformats.org/officeDocument/2006/relationships" name="Blank">
+<a:theme xmlns:a="http://schemas.openxmlformats.org/drawingml/2006/main" name="Blank">
   <a:themeElements>
-    <a:clrScheme name="Blank">
+    <a:clrScheme name="Verde azulado">
       <a:dk1>
-        <a:srgbClr val="000000"/>
+        <a:sysClr val="windowText" lastClr="000000"/>
       </a:dk1>
       <a:lt1>
-        <a:srgbClr val="FFFFFF"/>
+        <a:sysClr val="window" lastClr="FFFFFF"/>
       </a:lt1>
       <a:dk2>
-        <a:srgbClr val="A7A7A7"/>
+        <a:srgbClr val="373545"/>
       </a:dk2>
       <a:lt2>
-        <a:srgbClr val="535353"/>
+        <a:srgbClr val="CEDBE6"/>
       </a:lt2>
       <a:accent1>
-        <a:srgbClr val="00A2FF"/>
+        <a:srgbClr val="3494BA"/>
       </a:accent1>
       <a:accent2>
-        <a:srgbClr val="16E7CF"/>
+        <a:srgbClr val="58B6C0"/>
       </a:accent2>
       <a:accent3>
-        <a:srgbClr val="61D836"/>
+        <a:srgbClr val="75BDA7"/>
       </a:accent3>
       <a:accent4>
-        <a:srgbClr val="FAE232"/>
+        <a:srgbClr val="7A8C8E"/>
       </a:accent4>
       <a:accent5>
-        <a:srgbClr val="FF644E"/>
+        <a:srgbClr val="84ACB6"/>
       </a:accent5>
       <a:accent6>
-        <a:srgbClr val="EF5FA7"/>
+        <a:srgbClr val="2683C6"/>
       </a:accent6>
       <a:hlink>
-        <a:srgbClr val="0000FF"/>
+        <a:srgbClr val="6B9F25"/>
       </a:hlink>
       <a:folHlink>
-        <a:srgbClr val="FF00FF"/>
+        <a:srgbClr val="9F6715"/>
       </a:folHlink>
     </a:clrScheme>
-    <a:fontScheme name="Blank">
+    <a:fontScheme name="Gill Sans MT">
       <a:majorFont>
-        <a:latin typeface="Helvetica Neue"/>
-        <a:ea typeface="Helvetica Neue"/>
-        <a:cs typeface="Helvetica Neue"/>
+        <a:latin typeface="Gill Sans MT" panose="020B0502020104020203"/>
+        <a:ea typeface=""/>
+        <a:cs typeface=""/>
+        <a:font script="Grek" typeface="Corbel"/>
+        <a:font script="Cyrl" typeface="Corbel"/>
+        <a:font script="Jpan" typeface="HGｺﾞｼｯｸE"/>
+        <a:font script="Hang" typeface="휴먼매직체"/>
+        <a:font script="Hans" typeface="华文中宋"/>
+        <a:font script="Hant" typeface="微軟正黑體"/>
+        <a:font script="Arab" typeface="Majalla UI"/>
+        <a:font script="Hebr" typeface="Arial"/>
+        <a:font script="Thai" typeface="Cordia New"/>
+        <a:font script="Ethi" typeface="Nyala"/>
+        <a:font script="Beng" typeface="Vrinda"/>
+        <a:font script="Gujr" typeface="Shruti"/>
+        <a:font script="Khmr" typeface="DaunPenh"/>
+        <a:font script="Knda" typeface="Tunga"/>
+        <a:font script="Guru" typeface="Raavi"/>
+        <a:font script="Cans" typeface="Euphemia"/>
+        <a:font script="Cher" typeface="Plantagenet Cherokee"/>
+        <a:font script="Yiii" typeface="Microsoft Yi Baiti"/>
+        <a:font script="Tibt" typeface="Microsoft Himalaya"/>
+        <a:font script="Thaa" typeface="MV Boli"/>
+        <a:font script="Deva" typeface="Mangal"/>
+        <a:font script="Telu" typeface="Gautami"/>
+        <a:font script="Taml" typeface="Latha"/>
+        <a:font script="Syrc" typeface="Estrangelo Edessa"/>
+        <a:font script="Orya" typeface="Kalinga"/>
+        <a:font script="Mlym" typeface="Kartika"/>
+        <a:font script="Laoo" typeface="DokChampa"/>
+        <a:font script="Sinh" typeface="Iskoola Pota"/>
+        <a:font script="Mong" typeface="Mongolian Baiti"/>
+        <a:font script="Viet" typeface="Tahoma"/>
+        <a:font script="Uigh" typeface="Microsoft Uighur"/>
+        <a:font script="Geor" typeface="Sylfaen"/>
       </a:majorFont>
       <a:minorFont>
-        <a:latin typeface="Helvetica Neue"/>
-        <a:ea typeface="Helvetica Neue"/>
-        <a:cs typeface="Helvetica Neue"/>
+        <a:latin typeface="Gill Sans MT" panose="020B0502020104020203"/>
+        <a:ea typeface=""/>
+        <a:cs typeface=""/>
+        <a:font script="Grek" typeface="Corbel"/>
+        <a:font script="Cyrl" typeface="Corbel"/>
+        <a:font script="Jpan" typeface="HGｺﾞｼｯｸE"/>
+        <a:font script="Hang" typeface="휴먼매직체"/>
+        <a:font script="Hans" typeface="华文中宋"/>
+        <a:font script="Hant" typeface="微軟正黑體"/>
+        <a:font script="Arab" typeface="Majalla UI"/>
+        <a:font script="Hebr" typeface="Arial"/>
+        <a:font script="Thai" typeface="Cordia New"/>
+        <a:font script="Ethi" typeface="Nyala"/>
+        <a:font script="Beng" typeface="Vrinda"/>
+        <a:font script="Gujr" typeface="Shruti"/>
+        <a:font script="Khmr" typeface="DaunPenh"/>
+        <a:font script="Knda" typeface="Tunga"/>
+        <a:font script="Guru" typeface="Raavi"/>
+        <a:font script="Cans" typeface="Euphemia"/>
+        <a:font script="Cher" typeface="Plantagenet Cherokee"/>
+        <a:font script="Yiii" typeface="Microsoft Yi Baiti"/>
+        <a:font script="Tibt" typeface="Microsoft Himalaya"/>
+        <a:font script="Thaa" typeface="MV Boli"/>
+        <a:font script="Deva" typeface="Mangal"/>
+        <a:font script="Telu" typeface="Gautami"/>
+        <a:font script="Taml" typeface="Latha"/>
+        <a:font script="Syrc" typeface="Estrangelo Edessa"/>
+        <a:font script="Orya" typeface="Kalinga"/>
+        <a:font script="Mlym" typeface="Kartika"/>
+        <a:font script="Laoo" typeface="DokChampa"/>
+        <a:font script="Sinh" typeface="Iskoola Pota"/>
+        <a:font script="Mong" typeface="Mongolian Baiti"/>
+        <a:font script="Viet" typeface="Tahoma"/>
+        <a:font script="Uigh" typeface="Microsoft Uighur"/>
+        <a:font script="Geor" typeface="Sylfaen"/>
       </a:minorFont>
     </a:fontScheme>
     <a:fmtScheme name="Blank">
@@ -2874,7 +2216,7 @@
         <a:effectLst/>
         <a:sp3d/>
       </a:spPr>
-      <a:bodyPr rot="0" spcFirstLastPara="1" vertOverflow="overflow" horzOverflow="overflow" vert="horz" wrap="square" lIns="101600" tIns="101600" rIns="101600" bIns="101600" numCol="1" spcCol="38100" rtlCol="0" anchor="ctr" upright="0">
+      <a:bodyPr rot="0" spcFirstLastPara="1" vertOverflow="overflow" horzOverflow="overflow" vert="horz" wrap="square" lIns="101600" tIns="101600" rIns="101600" bIns="101600" numCol="1" spcCol="38100" rtlCol="0" anchor="ctr">
         <a:spAutoFit/>
       </a:bodyPr>
       <a:lstStyle>
@@ -2893,7 +2235,7 @@
           <a:buFontTx/>
           <a:buNone/>
           <a:tabLst/>
-          <a:defRPr b="0" baseline="0" cap="none" i="0" spc="0" strike="noStrike" sz="1800" u="none" kumimoji="0" normalizeH="0">
+          <a:defRPr kumimoji="0" sz="1800" b="0" i="0" u="none" strike="noStrike" cap="none" spc="0" normalizeH="0" baseline="0">
             <a:ln>
               <a:noFill/>
             </a:ln>
@@ -2923,7 +2265,7 @@
           <a:buFontTx/>
           <a:buNone/>
           <a:tabLst/>
-          <a:defRPr b="0" baseline="0" cap="none" i="0" spc="0" strike="noStrike" sz="1800" u="none" kumimoji="0" normalizeH="0">
+          <a:defRPr kumimoji="0" sz="1800" b="0" i="0" u="none" strike="noStrike" cap="none" spc="0" normalizeH="0" baseline="0">
             <a:ln>
               <a:noFill/>
             </a:ln>
@@ -2949,7 +2291,7 @@
           <a:buFontTx/>
           <a:buNone/>
           <a:tabLst/>
-          <a:defRPr b="0" baseline="0" cap="none" i="0" spc="0" strike="noStrike" sz="1800" u="none" kumimoji="0" normalizeH="0">
+          <a:defRPr kumimoji="0" sz="1800" b="0" i="0" u="none" strike="noStrike" cap="none" spc="0" normalizeH="0" baseline="0">
             <a:ln>
               <a:noFill/>
             </a:ln>
@@ -2975,7 +2317,7 @@
           <a:buFontTx/>
           <a:buNone/>
           <a:tabLst/>
-          <a:defRPr b="0" baseline="0" cap="none" i="0" spc="0" strike="noStrike" sz="1800" u="none" kumimoji="0" normalizeH="0">
+          <a:defRPr kumimoji="0" sz="1800" b="0" i="0" u="none" strike="noStrike" cap="none" spc="0" normalizeH="0" baseline="0">
             <a:ln>
               <a:noFill/>
             </a:ln>
@@ -3001,7 +2343,7 @@
           <a:buFontTx/>
           <a:buNone/>
           <a:tabLst/>
-          <a:defRPr b="0" baseline="0" cap="none" i="0" spc="0" strike="noStrike" sz="1800" u="none" kumimoji="0" normalizeH="0">
+          <a:defRPr kumimoji="0" sz="1800" b="0" i="0" u="none" strike="noStrike" cap="none" spc="0" normalizeH="0" baseline="0">
             <a:ln>
               <a:noFill/>
             </a:ln>
@@ -3027,7 +2369,7 @@
           <a:buFontTx/>
           <a:buNone/>
           <a:tabLst/>
-          <a:defRPr b="0" baseline="0" cap="none" i="0" spc="0" strike="noStrike" sz="1800" u="none" kumimoji="0" normalizeH="0">
+          <a:defRPr kumimoji="0" sz="1800" b="0" i="0" u="none" strike="noStrike" cap="none" spc="0" normalizeH="0" baseline="0">
             <a:ln>
               <a:noFill/>
             </a:ln>
@@ -3053,7 +2395,7 @@
           <a:buFontTx/>
           <a:buNone/>
           <a:tabLst/>
-          <a:defRPr b="0" baseline="0" cap="none" i="0" spc="0" strike="noStrike" sz="1800" u="none" kumimoji="0" normalizeH="0">
+          <a:defRPr kumimoji="0" sz="1800" b="0" i="0" u="none" strike="noStrike" cap="none" spc="0" normalizeH="0" baseline="0">
             <a:ln>
               <a:noFill/>
             </a:ln>
@@ -3079,7 +2421,7 @@
           <a:buFontTx/>
           <a:buNone/>
           <a:tabLst/>
-          <a:defRPr b="0" baseline="0" cap="none" i="0" spc="0" strike="noStrike" sz="1800" u="none" kumimoji="0" normalizeH="0">
+          <a:defRPr kumimoji="0" sz="1800" b="0" i="0" u="none" strike="noStrike" cap="none" spc="0" normalizeH="0" baseline="0">
             <a:ln>
               <a:noFill/>
             </a:ln>
@@ -3105,7 +2447,7 @@
           <a:buFontTx/>
           <a:buNone/>
           <a:tabLst/>
-          <a:defRPr b="0" baseline="0" cap="none" i="0" spc="0" strike="noStrike" sz="1800" u="none" kumimoji="0" normalizeH="0">
+          <a:defRPr kumimoji="0" sz="1800" b="0" i="0" u="none" strike="noStrike" cap="none" spc="0" normalizeH="0" baseline="0">
             <a:ln>
               <a:noFill/>
             </a:ln>
@@ -3131,7 +2473,7 @@
           <a:buFontTx/>
           <a:buNone/>
           <a:tabLst/>
-          <a:defRPr b="0" baseline="0" cap="none" i="0" spc="0" strike="noStrike" sz="1800" u="none" kumimoji="0" normalizeH="0">
+          <a:defRPr kumimoji="0" sz="1800" b="0" i="0" u="none" strike="noStrike" cap="none" spc="0" normalizeH="0" baseline="0">
             <a:ln>
               <a:noFill/>
             </a:ln>
@@ -3144,9 +2486,15 @@
         </a:lvl9pPr>
       </a:lstStyle>
       <a:style>
-        <a:lnRef idx="0"/>
-        <a:fillRef idx="0"/>
-        <a:effectRef idx="0"/>
+        <a:lnRef idx="0">
+          <a:scrgbClr r="0" g="0" b="0"/>
+        </a:lnRef>
+        <a:fillRef idx="0">
+          <a:scrgbClr r="0" g="0" b="0"/>
+        </a:fillRef>
+        <a:effectRef idx="0">
+          <a:scrgbClr r="0" g="0" b="0"/>
+        </a:effectRef>
         <a:fontRef idx="none"/>
       </a:style>
     </a:spDef>
@@ -3163,7 +2511,7 @@
         <a:effectLst/>
         <a:sp3d/>
       </a:spPr>
-      <a:bodyPr rot="0" spcFirstLastPara="1" vertOverflow="overflow" horzOverflow="overflow" vert="horz" wrap="square" lIns="91439" tIns="45719" rIns="91439" bIns="45719" numCol="1" spcCol="38100" rtlCol="0" anchor="t" upright="0">
+      <a:bodyPr rot="0" spcFirstLastPara="1" vertOverflow="overflow" horzOverflow="overflow" vert="horz" wrap="square" lIns="91439" tIns="45719" rIns="91439" bIns="45719" numCol="1" spcCol="38100" rtlCol="0" anchor="t">
         <a:noAutofit/>
       </a:bodyPr>
       <a:lstStyle>
@@ -3182,7 +2530,7 @@
           <a:buFontTx/>
           <a:buNone/>
           <a:tabLst/>
-          <a:defRPr b="0" baseline="0" cap="none" i="0" spc="0" strike="noStrike" sz="1800" u="none" kumimoji="0" normalizeH="0">
+          <a:defRPr kumimoji="0" sz="1800" b="0" i="0" u="none" strike="noStrike" cap="none" spc="0" normalizeH="0" baseline="0">
             <a:ln>
               <a:noFill/>
             </a:ln>
@@ -3208,7 +2556,7 @@
           <a:buFontTx/>
           <a:buNone/>
           <a:tabLst/>
-          <a:defRPr b="0" baseline="0" cap="none" i="0" spc="0" strike="noStrike" sz="1800" u="none" kumimoji="0" normalizeH="0">
+          <a:defRPr kumimoji="0" sz="1800" b="0" i="0" u="none" strike="noStrike" cap="none" spc="0" normalizeH="0" baseline="0">
             <a:ln>
               <a:noFill/>
             </a:ln>
@@ -3234,7 +2582,7 @@
           <a:buFontTx/>
           <a:buNone/>
           <a:tabLst/>
-          <a:defRPr b="0" baseline="0" cap="none" i="0" spc="0" strike="noStrike" sz="1800" u="none" kumimoji="0" normalizeH="0">
+          <a:defRPr kumimoji="0" sz="1800" b="0" i="0" u="none" strike="noStrike" cap="none" spc="0" normalizeH="0" baseline="0">
             <a:ln>
               <a:noFill/>
             </a:ln>
@@ -3260,7 +2608,7 @@
           <a:buFontTx/>
           <a:buNone/>
           <a:tabLst/>
-          <a:defRPr b="0" baseline="0" cap="none" i="0" spc="0" strike="noStrike" sz="1800" u="none" kumimoji="0" normalizeH="0">
+          <a:defRPr kumimoji="0" sz="1800" b="0" i="0" u="none" strike="noStrike" cap="none" spc="0" normalizeH="0" baseline="0">
             <a:ln>
               <a:noFill/>
             </a:ln>
@@ -3286,7 +2634,7 @@
           <a:buFontTx/>
           <a:buNone/>
           <a:tabLst/>
-          <a:defRPr b="0" baseline="0" cap="none" i="0" spc="0" strike="noStrike" sz="1800" u="none" kumimoji="0" normalizeH="0">
+          <a:defRPr kumimoji="0" sz="1800" b="0" i="0" u="none" strike="noStrike" cap="none" spc="0" normalizeH="0" baseline="0">
             <a:ln>
               <a:noFill/>
             </a:ln>
@@ -3312,7 +2660,7 @@
           <a:buFontTx/>
           <a:buNone/>
           <a:tabLst/>
-          <a:defRPr b="0" baseline="0" cap="none" i="0" spc="0" strike="noStrike" sz="1800" u="none" kumimoji="0" normalizeH="0">
+          <a:defRPr kumimoji="0" sz="1800" b="0" i="0" u="none" strike="noStrike" cap="none" spc="0" normalizeH="0" baseline="0">
             <a:ln>
               <a:noFill/>
             </a:ln>
@@ -3338,7 +2686,7 @@
           <a:buFontTx/>
           <a:buNone/>
           <a:tabLst/>
-          <a:defRPr b="0" baseline="0" cap="none" i="0" spc="0" strike="noStrike" sz="1800" u="none" kumimoji="0" normalizeH="0">
+          <a:defRPr kumimoji="0" sz="1800" b="0" i="0" u="none" strike="noStrike" cap="none" spc="0" normalizeH="0" baseline="0">
             <a:ln>
               <a:noFill/>
             </a:ln>
@@ -3364,7 +2712,7 @@
           <a:buFontTx/>
           <a:buNone/>
           <a:tabLst/>
-          <a:defRPr b="0" baseline="0" cap="none" i="0" spc="0" strike="noStrike" sz="1800" u="none" kumimoji="0" normalizeH="0">
+          <a:defRPr kumimoji="0" sz="1800" b="0" i="0" u="none" strike="noStrike" cap="none" spc="0" normalizeH="0" baseline="0">
             <a:ln>
               <a:noFill/>
             </a:ln>
@@ -3390,7 +2738,7 @@
           <a:buFontTx/>
           <a:buNone/>
           <a:tabLst/>
-          <a:defRPr b="0" baseline="0" cap="none" i="0" spc="0" strike="noStrike" sz="1800" u="none" kumimoji="0" normalizeH="0">
+          <a:defRPr kumimoji="0" sz="1800" b="0" i="0" u="none" strike="noStrike" cap="none" spc="0" normalizeH="0" baseline="0">
             <a:ln>
               <a:noFill/>
             </a:ln>
@@ -3416,7 +2764,7 @@
           <a:buFontTx/>
           <a:buNone/>
           <a:tabLst/>
-          <a:defRPr b="0" baseline="0" cap="none" i="0" spc="0" strike="noStrike" sz="1800" u="none" kumimoji="0" normalizeH="0">
+          <a:defRPr kumimoji="0" sz="1800" b="0" i="0" u="none" strike="noStrike" cap="none" spc="0" normalizeH="0" baseline="0">
             <a:ln>
               <a:noFill/>
             </a:ln>
@@ -3429,9 +2777,15 @@
         </a:lvl9pPr>
       </a:lstStyle>
       <a:style>
-        <a:lnRef idx="0"/>
-        <a:fillRef idx="0"/>
-        <a:effectRef idx="0"/>
+        <a:lnRef idx="0">
+          <a:scrgbClr r="0" g="0" b="0"/>
+        </a:lnRef>
+        <a:fillRef idx="0">
+          <a:scrgbClr r="0" g="0" b="0"/>
+        </a:fillRef>
+        <a:effectRef idx="0">
+          <a:scrgbClr r="0" g="0" b="0"/>
+        </a:effectRef>
         <a:fontRef idx="none"/>
       </a:style>
     </a:lnDef>
@@ -3445,7 +2799,7 @@
         <a:effectLst/>
         <a:sp3d/>
       </a:spPr>
-      <a:bodyPr rot="0" spcFirstLastPara="1" vertOverflow="overflow" horzOverflow="overflow" vert="horz" wrap="square" lIns="50800" tIns="50800" rIns="50800" bIns="50800" numCol="1" spcCol="38100" rtlCol="0" anchor="t" upright="0">
+      <a:bodyPr rot="0" spcFirstLastPara="1" vertOverflow="overflow" horzOverflow="overflow" vert="horz" wrap="square" lIns="50800" tIns="50800" rIns="50800" bIns="50800" numCol="1" spcCol="38100" rtlCol="0" anchor="t">
         <a:spAutoFit/>
       </a:bodyPr>
       <a:lstStyle>
@@ -3464,7 +2818,7 @@
           <a:buFontTx/>
           <a:buNone/>
           <a:tabLst/>
-          <a:defRPr b="0" baseline="0" cap="none" i="0" spc="0" strike="noStrike" sz="1800" u="none" kumimoji="0" normalizeH="0">
+          <a:defRPr kumimoji="0" sz="1800" b="0" i="0" u="none" strike="noStrike" cap="none" spc="0" normalizeH="0" baseline="0">
             <a:ln>
               <a:noFill/>
             </a:ln>
@@ -3494,7 +2848,7 @@
           <a:buFontTx/>
           <a:buNone/>
           <a:tabLst/>
-          <a:defRPr b="0" baseline="0" cap="none" i="0" spc="0" strike="noStrike" sz="1800" u="none" kumimoji="0" normalizeH="0">
+          <a:defRPr kumimoji="0" sz="1800" b="0" i="0" u="none" strike="noStrike" cap="none" spc="0" normalizeH="0" baseline="0">
             <a:ln>
               <a:noFill/>
             </a:ln>
@@ -3520,7 +2874,7 @@
           <a:buFontTx/>
           <a:buNone/>
           <a:tabLst/>
-          <a:defRPr b="0" baseline="0" cap="none" i="0" spc="0" strike="noStrike" sz="1800" u="none" kumimoji="0" normalizeH="0">
+          <a:defRPr kumimoji="0" sz="1800" b="0" i="0" u="none" strike="noStrike" cap="none" spc="0" normalizeH="0" baseline="0">
             <a:ln>
               <a:noFill/>
             </a:ln>
@@ -3546,7 +2900,7 @@
           <a:buFontTx/>
           <a:buNone/>
           <a:tabLst/>
-          <a:defRPr b="0" baseline="0" cap="none" i="0" spc="0" strike="noStrike" sz="1800" u="none" kumimoji="0" normalizeH="0">
+          <a:defRPr kumimoji="0" sz="1800" b="0" i="0" u="none" strike="noStrike" cap="none" spc="0" normalizeH="0" baseline="0">
             <a:ln>
               <a:noFill/>
             </a:ln>
@@ -3572,7 +2926,7 @@
           <a:buFontTx/>
           <a:buNone/>
           <a:tabLst/>
-          <a:defRPr b="0" baseline="0" cap="none" i="0" spc="0" strike="noStrike" sz="1800" u="none" kumimoji="0" normalizeH="0">
+          <a:defRPr kumimoji="0" sz="1800" b="0" i="0" u="none" strike="noStrike" cap="none" spc="0" normalizeH="0" baseline="0">
             <a:ln>
               <a:noFill/>
             </a:ln>
@@ -3598,7 +2952,7 @@
           <a:buFontTx/>
           <a:buNone/>
           <a:tabLst/>
-          <a:defRPr b="0" baseline="0" cap="none" i="0" spc="0" strike="noStrike" sz="1800" u="none" kumimoji="0" normalizeH="0">
+          <a:defRPr kumimoji="0" sz="1800" b="0" i="0" u="none" strike="noStrike" cap="none" spc="0" normalizeH="0" baseline="0">
             <a:ln>
               <a:noFill/>
             </a:ln>
@@ -3624,7 +2978,7 @@
           <a:buFontTx/>
           <a:buNone/>
           <a:tabLst/>
-          <a:defRPr b="0" baseline="0" cap="none" i="0" spc="0" strike="noStrike" sz="1800" u="none" kumimoji="0" normalizeH="0">
+          <a:defRPr kumimoji="0" sz="1800" b="0" i="0" u="none" strike="noStrike" cap="none" spc="0" normalizeH="0" baseline="0">
             <a:ln>
               <a:noFill/>
             </a:ln>
@@ -3650,7 +3004,7 @@
           <a:buFontTx/>
           <a:buNone/>
           <a:tabLst/>
-          <a:defRPr b="0" baseline="0" cap="none" i="0" spc="0" strike="noStrike" sz="1800" u="none" kumimoji="0" normalizeH="0">
+          <a:defRPr kumimoji="0" sz="1800" b="0" i="0" u="none" strike="noStrike" cap="none" spc="0" normalizeH="0" baseline="0">
             <a:ln>
               <a:noFill/>
             </a:ln>
@@ -3676,7 +3030,7 @@
           <a:buFontTx/>
           <a:buNone/>
           <a:tabLst/>
-          <a:defRPr b="0" baseline="0" cap="none" i="0" spc="0" strike="noStrike" sz="1800" u="none" kumimoji="0" normalizeH="0">
+          <a:defRPr kumimoji="0" sz="1800" b="0" i="0" u="none" strike="noStrike" cap="none" spc="0" normalizeH="0" baseline="0">
             <a:ln>
               <a:noFill/>
             </a:ln>
@@ -3702,7 +3056,7 @@
           <a:buFontTx/>
           <a:buNone/>
           <a:tabLst/>
-          <a:defRPr b="0" baseline="0" cap="none" i="0" spc="0" strike="noStrike" sz="1800" u="none" kumimoji="0" normalizeH="0">
+          <a:defRPr kumimoji="0" sz="1800" b="0" i="0" u="none" strike="noStrike" cap="none" spc="0" normalizeH="0" baseline="0">
             <a:ln>
               <a:noFill/>
             </a:ln>
@@ -3715,12 +3069,19 @@
         </a:lvl9pPr>
       </a:lstStyle>
       <a:style>
-        <a:lnRef idx="0"/>
-        <a:fillRef idx="0"/>
-        <a:effectRef idx="0"/>
+        <a:lnRef idx="0">
+          <a:scrgbClr r="0" g="0" b="0"/>
+        </a:lnRef>
+        <a:fillRef idx="0">
+          <a:scrgbClr r="0" g="0" b="0"/>
+        </a:fillRef>
+        <a:effectRef idx="0">
+          <a:scrgbClr r="0" g="0" b="0"/>
+        </a:effectRef>
         <a:fontRef idx="none"/>
       </a:style>
     </a:txDef>
   </a:objectDefaults>
+  <a:extraClrSchemeLst/>
 </a:theme>
 </file>